--- a/Praktikum-2-202310016/Praktikum-2-202310016.docx
+++ b/Praktikum-2-202310016/Praktikum-2-202310016.docx
@@ -640,6 +640,15 @@
                 <w:lang w:val="en-US"/>
               </w:rPr>
               <w:t>Latihan-7</w:t>
+            </w:r>
+            <w:r>
+              <w:rPr>
+                <w:rFonts w:ascii="Times New Roman" w:hAnsi="Times New Roman" w:cs="Times New Roman"/>
+                <w:sz w:val="24"/>
+                <w:szCs w:val="24"/>
+                <w:lang w:val="en-US"/>
+              </w:rPr>
+              <w:t>-register</w:t>
             </w:r>
             <w:r>
               <w:rPr>

--- a/Praktikum-2-202310016/Praktikum-2-202310016.docx
+++ b/Praktikum-2-202310016/Praktikum-2-202310016.docx
@@ -123,6 +123,7 @@
           <w:lang w:val="en-US"/>
         </w:rPr>
       </w:pPr>
+      <w:proofErr w:type="spellStart"/>
       <w:r>
         <w:rPr>
           <w:rFonts w:ascii="Times New Roman" w:hAnsi="Times New Roman" w:cs="Times New Roman"/>
@@ -132,7 +133,19 @@
           <w:szCs w:val="32"/>
           <w:lang w:val="en-US"/>
         </w:rPr>
-        <w:t xml:space="preserve">Praktikum </w:t>
+        <w:t>Praktikum</w:t>
+      </w:r>
+      <w:proofErr w:type="spellEnd"/>
+      <w:r>
+        <w:rPr>
+          <w:rFonts w:ascii="Times New Roman" w:hAnsi="Times New Roman" w:cs="Times New Roman"/>
+          <w:b/>
+          <w:bCs/>
+          <w:sz w:val="32"/>
+          <w:szCs w:val="32"/>
+          <w:lang w:val="en-US"/>
+        </w:rPr>
+        <w:t xml:space="preserve"> </w:t>
       </w:r>
       <w:r>
         <w:rPr>
@@ -157,6 +170,7 @@
           <w:lang w:val="en-US"/>
         </w:rPr>
       </w:pPr>
+      <w:proofErr w:type="gramStart"/>
       <w:r>
         <w:rPr>
           <w:rFonts w:ascii="Times New Roman" w:hAnsi="Times New Roman" w:cs="Times New Roman"/>
@@ -166,7 +180,19 @@
           <w:szCs w:val="32"/>
           <w:lang w:val="en-US"/>
         </w:rPr>
-        <w:t>Nama : Michael Mervin Ruswan</w:t>
+        <w:t>Nama :</w:t>
+      </w:r>
+      <w:proofErr w:type="gramEnd"/>
+      <w:r>
+        <w:rPr>
+          <w:rFonts w:ascii="Times New Roman" w:hAnsi="Times New Roman" w:cs="Times New Roman"/>
+          <w:b/>
+          <w:bCs/>
+          <w:sz w:val="32"/>
+          <w:szCs w:val="32"/>
+          <w:lang w:val="en-US"/>
+        </w:rPr>
+        <w:t xml:space="preserve"> Michael Mervin Ruswan</w:t>
       </w:r>
     </w:p>
     <w:p>
@@ -180,6 +206,7 @@
           <w:lang w:val="en-US"/>
         </w:rPr>
       </w:pPr>
+      <w:proofErr w:type="gramStart"/>
       <w:r>
         <w:rPr>
           <w:rFonts w:ascii="Times New Roman" w:hAnsi="Times New Roman" w:cs="Times New Roman"/>
@@ -189,7 +216,19 @@
           <w:szCs w:val="32"/>
           <w:lang w:val="en-US"/>
         </w:rPr>
-        <w:t>NIM : 202310016</w:t>
+        <w:t>NIM :</w:t>
+      </w:r>
+      <w:proofErr w:type="gramEnd"/>
+      <w:r>
+        <w:rPr>
+          <w:rFonts w:ascii="Times New Roman" w:hAnsi="Times New Roman" w:cs="Times New Roman"/>
+          <w:b/>
+          <w:bCs/>
+          <w:sz w:val="32"/>
+          <w:szCs w:val="32"/>
+          <w:lang w:val="en-US"/>
+        </w:rPr>
+        <w:t xml:space="preserve"> 202310016</w:t>
       </w:r>
     </w:p>
     <w:p>
@@ -687,7 +726,29 @@
                 <w:szCs w:val="21"/>
                 <w:lang w:eastAsia="id-ID"/>
               </w:rPr>
-              <w:t>&lt;!DOCTYPE html&gt;</w:t>
+              <w:t xml:space="preserve">&lt;!DOCTYPE </w:t>
+            </w:r>
+            <w:proofErr w:type="spellStart"/>
+            <w:r>
+              <w:rPr>
+                <w:rFonts w:ascii="Consolas" w:eastAsia="Times New Roman" w:hAnsi="Consolas" w:cs="Times New Roman"/>
+                <w:color w:val="FF9DA4"/>
+                <w:sz w:val="21"/>
+                <w:szCs w:val="21"/>
+                <w:lang w:eastAsia="id-ID"/>
+              </w:rPr>
+              <w:t>html</w:t>
+            </w:r>
+            <w:proofErr w:type="spellEnd"/>
+            <w:r>
+              <w:rPr>
+                <w:rFonts w:ascii="Consolas" w:eastAsia="Times New Roman" w:hAnsi="Consolas" w:cs="Times New Roman"/>
+                <w:color w:val="FF9DA4"/>
+                <w:sz w:val="21"/>
+                <w:szCs w:val="21"/>
+                <w:lang w:eastAsia="id-ID"/>
+              </w:rPr>
+              <w:t>&gt;</w:t>
             </w:r>
           </w:p>
           <w:p>
@@ -710,17 +771,61 @@
                 <w:szCs w:val="21"/>
                 <w:lang w:eastAsia="id-ID"/>
               </w:rPr>
-              <w:t>&lt;html lang=</w:t>
-            </w:r>
-            <w:r>
-              <w:rPr>
-                <w:rFonts w:ascii="Consolas" w:eastAsia="Times New Roman" w:hAnsi="Consolas" w:cs="Times New Roman"/>
-                <w:color w:val="D1F1A9"/>
-                <w:sz w:val="21"/>
-                <w:szCs w:val="21"/>
-                <w:lang w:eastAsia="id-ID"/>
-              </w:rPr>
-              <w:t>"en"</w:t>
+              <w:t>&lt;</w:t>
+            </w:r>
+            <w:proofErr w:type="spellStart"/>
+            <w:r>
+              <w:rPr>
+                <w:rFonts w:ascii="Consolas" w:eastAsia="Times New Roman" w:hAnsi="Consolas" w:cs="Times New Roman"/>
+                <w:color w:val="FF9DA4"/>
+                <w:sz w:val="21"/>
+                <w:szCs w:val="21"/>
+                <w:lang w:eastAsia="id-ID"/>
+              </w:rPr>
+              <w:t>html</w:t>
+            </w:r>
+            <w:proofErr w:type="spellEnd"/>
+            <w:r>
+              <w:rPr>
+                <w:rFonts w:ascii="Consolas" w:eastAsia="Times New Roman" w:hAnsi="Consolas" w:cs="Times New Roman"/>
+                <w:color w:val="FF9DA4"/>
+                <w:sz w:val="21"/>
+                <w:szCs w:val="21"/>
+                <w:lang w:eastAsia="id-ID"/>
+              </w:rPr>
+              <w:t xml:space="preserve"> lang=</w:t>
+            </w:r>
+            <w:r>
+              <w:rPr>
+                <w:rFonts w:ascii="Consolas" w:eastAsia="Times New Roman" w:hAnsi="Consolas" w:cs="Times New Roman"/>
+                <w:color w:val="D1F1A9"/>
+                <w:sz w:val="21"/>
+                <w:szCs w:val="21"/>
+                <w:lang w:eastAsia="id-ID"/>
+              </w:rPr>
+              <w:t>"</w:t>
+            </w:r>
+            <w:proofErr w:type="spellStart"/>
+            <w:r>
+              <w:rPr>
+                <w:rFonts w:ascii="Consolas" w:eastAsia="Times New Roman" w:hAnsi="Consolas" w:cs="Times New Roman"/>
+                <w:color w:val="D1F1A9"/>
+                <w:sz w:val="21"/>
+                <w:szCs w:val="21"/>
+                <w:lang w:eastAsia="id-ID"/>
+              </w:rPr>
+              <w:t>en</w:t>
+            </w:r>
+            <w:proofErr w:type="spellEnd"/>
+            <w:r>
+              <w:rPr>
+                <w:rFonts w:ascii="Consolas" w:eastAsia="Times New Roman" w:hAnsi="Consolas" w:cs="Times New Roman"/>
+                <w:color w:val="D1F1A9"/>
+                <w:sz w:val="21"/>
+                <w:szCs w:val="21"/>
+                <w:lang w:eastAsia="id-ID"/>
+              </w:rPr>
+              <w:t>"</w:t>
             </w:r>
             <w:r>
               <w:rPr>
@@ -753,7 +858,29 @@
                 <w:szCs w:val="21"/>
                 <w:lang w:eastAsia="id-ID"/>
               </w:rPr>
-              <w:t>&lt;head&gt;</w:t>
+              <w:t>&lt;</w:t>
+            </w:r>
+            <w:proofErr w:type="spellStart"/>
+            <w:r>
+              <w:rPr>
+                <w:rFonts w:ascii="Consolas" w:eastAsia="Times New Roman" w:hAnsi="Consolas" w:cs="Times New Roman"/>
+                <w:color w:val="FF9DA4"/>
+                <w:sz w:val="21"/>
+                <w:szCs w:val="21"/>
+                <w:lang w:eastAsia="id-ID"/>
+              </w:rPr>
+              <w:t>head</w:t>
+            </w:r>
+            <w:proofErr w:type="spellEnd"/>
+            <w:r>
+              <w:rPr>
+                <w:rFonts w:ascii="Consolas" w:eastAsia="Times New Roman" w:hAnsi="Consolas" w:cs="Times New Roman"/>
+                <w:color w:val="FF9DA4"/>
+                <w:sz w:val="21"/>
+                <w:szCs w:val="21"/>
+                <w:lang w:eastAsia="id-ID"/>
+              </w:rPr>
+              <w:t>&gt;</w:t>
             </w:r>
           </w:p>
           <w:p>
@@ -787,7 +914,29 @@
                 <w:szCs w:val="21"/>
                 <w:lang w:eastAsia="id-ID"/>
               </w:rPr>
-              <w:t>&lt;meta charset=</w:t>
+              <w:t xml:space="preserve">&lt;meta </w:t>
+            </w:r>
+            <w:proofErr w:type="spellStart"/>
+            <w:r>
+              <w:rPr>
+                <w:rFonts w:ascii="Consolas" w:eastAsia="Times New Roman" w:hAnsi="Consolas" w:cs="Times New Roman"/>
+                <w:color w:val="FF9DA4"/>
+                <w:sz w:val="21"/>
+                <w:szCs w:val="21"/>
+                <w:lang w:eastAsia="id-ID"/>
+              </w:rPr>
+              <w:t>charset</w:t>
+            </w:r>
+            <w:proofErr w:type="spellEnd"/>
+            <w:r>
+              <w:rPr>
+                <w:rFonts w:ascii="Consolas" w:eastAsia="Times New Roman" w:hAnsi="Consolas" w:cs="Times New Roman"/>
+                <w:color w:val="FF9DA4"/>
+                <w:sz w:val="21"/>
+                <w:szCs w:val="21"/>
+                <w:lang w:eastAsia="id-ID"/>
+              </w:rPr>
+              <w:t>=</w:t>
             </w:r>
             <w:r>
               <w:rPr>
@@ -840,37 +989,125 @@
                 <w:szCs w:val="21"/>
                 <w:lang w:eastAsia="id-ID"/>
               </w:rPr>
-              <w:t>&lt;meta http-equiv=</w:t>
-            </w:r>
-            <w:r>
-              <w:rPr>
-                <w:rFonts w:ascii="Consolas" w:eastAsia="Times New Roman" w:hAnsi="Consolas" w:cs="Times New Roman"/>
-                <w:color w:val="D1F1A9"/>
-                <w:sz w:val="21"/>
-                <w:szCs w:val="21"/>
-                <w:lang w:eastAsia="id-ID"/>
-              </w:rPr>
-              <w:t>"X-UA-Compatible"</w:t>
-            </w:r>
-            <w:r>
-              <w:rPr>
-                <w:rFonts w:ascii="Consolas" w:eastAsia="Times New Roman" w:hAnsi="Consolas" w:cs="Times New Roman"/>
-                <w:color w:val="FF9DA4"/>
-                <w:sz w:val="21"/>
-                <w:szCs w:val="21"/>
-                <w:lang w:eastAsia="id-ID"/>
-              </w:rPr>
-              <w:t xml:space="preserve"> content=</w:t>
-            </w:r>
-            <w:r>
-              <w:rPr>
-                <w:rFonts w:ascii="Consolas" w:eastAsia="Times New Roman" w:hAnsi="Consolas" w:cs="Times New Roman"/>
-                <w:color w:val="D1F1A9"/>
-                <w:sz w:val="21"/>
-                <w:szCs w:val="21"/>
-                <w:lang w:eastAsia="id-ID"/>
-              </w:rPr>
-              <w:t>"IE=edge"</w:t>
+              <w:t xml:space="preserve">&lt;meta </w:t>
+            </w:r>
+            <w:proofErr w:type="spellStart"/>
+            <w:r>
+              <w:rPr>
+                <w:rFonts w:ascii="Consolas" w:eastAsia="Times New Roman" w:hAnsi="Consolas" w:cs="Times New Roman"/>
+                <w:color w:val="FF9DA4"/>
+                <w:sz w:val="21"/>
+                <w:szCs w:val="21"/>
+                <w:lang w:eastAsia="id-ID"/>
+              </w:rPr>
+              <w:t>http-equiv</w:t>
+            </w:r>
+            <w:proofErr w:type="spellEnd"/>
+            <w:r>
+              <w:rPr>
+                <w:rFonts w:ascii="Consolas" w:eastAsia="Times New Roman" w:hAnsi="Consolas" w:cs="Times New Roman"/>
+                <w:color w:val="FF9DA4"/>
+                <w:sz w:val="21"/>
+                <w:szCs w:val="21"/>
+                <w:lang w:eastAsia="id-ID"/>
+              </w:rPr>
+              <w:t>=</w:t>
+            </w:r>
+            <w:r>
+              <w:rPr>
+                <w:rFonts w:ascii="Consolas" w:eastAsia="Times New Roman" w:hAnsi="Consolas" w:cs="Times New Roman"/>
+                <w:color w:val="D1F1A9"/>
+                <w:sz w:val="21"/>
+                <w:szCs w:val="21"/>
+                <w:lang w:eastAsia="id-ID"/>
+              </w:rPr>
+              <w:t>"X-UA-</w:t>
+            </w:r>
+            <w:proofErr w:type="spellStart"/>
+            <w:r>
+              <w:rPr>
+                <w:rFonts w:ascii="Consolas" w:eastAsia="Times New Roman" w:hAnsi="Consolas" w:cs="Times New Roman"/>
+                <w:color w:val="D1F1A9"/>
+                <w:sz w:val="21"/>
+                <w:szCs w:val="21"/>
+                <w:lang w:eastAsia="id-ID"/>
+              </w:rPr>
+              <w:t>Compatible</w:t>
+            </w:r>
+            <w:proofErr w:type="spellEnd"/>
+            <w:r>
+              <w:rPr>
+                <w:rFonts w:ascii="Consolas" w:eastAsia="Times New Roman" w:hAnsi="Consolas" w:cs="Times New Roman"/>
+                <w:color w:val="D1F1A9"/>
+                <w:sz w:val="21"/>
+                <w:szCs w:val="21"/>
+                <w:lang w:eastAsia="id-ID"/>
+              </w:rPr>
+              <w:t>"</w:t>
+            </w:r>
+            <w:r>
+              <w:rPr>
+                <w:rFonts w:ascii="Consolas" w:eastAsia="Times New Roman" w:hAnsi="Consolas" w:cs="Times New Roman"/>
+                <w:color w:val="FF9DA4"/>
+                <w:sz w:val="21"/>
+                <w:szCs w:val="21"/>
+                <w:lang w:eastAsia="id-ID"/>
+              </w:rPr>
+              <w:t xml:space="preserve"> </w:t>
+            </w:r>
+            <w:proofErr w:type="spellStart"/>
+            <w:r>
+              <w:rPr>
+                <w:rFonts w:ascii="Consolas" w:eastAsia="Times New Roman" w:hAnsi="Consolas" w:cs="Times New Roman"/>
+                <w:color w:val="FF9DA4"/>
+                <w:sz w:val="21"/>
+                <w:szCs w:val="21"/>
+                <w:lang w:eastAsia="id-ID"/>
+              </w:rPr>
+              <w:t>content</w:t>
+            </w:r>
+            <w:proofErr w:type="spellEnd"/>
+            <w:r>
+              <w:rPr>
+                <w:rFonts w:ascii="Consolas" w:eastAsia="Times New Roman" w:hAnsi="Consolas" w:cs="Times New Roman"/>
+                <w:color w:val="FF9DA4"/>
+                <w:sz w:val="21"/>
+                <w:szCs w:val="21"/>
+                <w:lang w:eastAsia="id-ID"/>
+              </w:rPr>
+              <w:t>=</w:t>
+            </w:r>
+            <w:r>
+              <w:rPr>
+                <w:rFonts w:ascii="Consolas" w:eastAsia="Times New Roman" w:hAnsi="Consolas" w:cs="Times New Roman"/>
+                <w:color w:val="D1F1A9"/>
+                <w:sz w:val="21"/>
+                <w:szCs w:val="21"/>
+                <w:lang w:eastAsia="id-ID"/>
+              </w:rPr>
+              <w:t>"IE=</w:t>
+            </w:r>
+            <w:proofErr w:type="spellStart"/>
+            <w:r>
+              <w:rPr>
+                <w:rFonts w:ascii="Consolas" w:eastAsia="Times New Roman" w:hAnsi="Consolas" w:cs="Times New Roman"/>
+                <w:color w:val="D1F1A9"/>
+                <w:sz w:val="21"/>
+                <w:szCs w:val="21"/>
+                <w:lang w:eastAsia="id-ID"/>
+              </w:rPr>
+              <w:t>edge</w:t>
+            </w:r>
+            <w:proofErr w:type="spellEnd"/>
+            <w:r>
+              <w:rPr>
+                <w:rFonts w:ascii="Consolas" w:eastAsia="Times New Roman" w:hAnsi="Consolas" w:cs="Times New Roman"/>
+                <w:color w:val="D1F1A9"/>
+                <w:sz w:val="21"/>
+                <w:szCs w:val="21"/>
+                <w:lang w:eastAsia="id-ID"/>
+              </w:rPr>
+              <w:t>"</w:t>
             </w:r>
             <w:r>
               <w:rPr>
@@ -913,37 +1150,169 @@
                 <w:szCs w:val="21"/>
                 <w:lang w:eastAsia="id-ID"/>
               </w:rPr>
-              <w:t>&lt;meta name=</w:t>
-            </w:r>
-            <w:r>
-              <w:rPr>
-                <w:rFonts w:ascii="Consolas" w:eastAsia="Times New Roman" w:hAnsi="Consolas" w:cs="Times New Roman"/>
-                <w:color w:val="D1F1A9"/>
-                <w:sz w:val="21"/>
-                <w:szCs w:val="21"/>
-                <w:lang w:eastAsia="id-ID"/>
-              </w:rPr>
-              <w:t>"viewport"</w:t>
-            </w:r>
-            <w:r>
-              <w:rPr>
-                <w:rFonts w:ascii="Consolas" w:eastAsia="Times New Roman" w:hAnsi="Consolas" w:cs="Times New Roman"/>
-                <w:color w:val="FF9DA4"/>
-                <w:sz w:val="21"/>
-                <w:szCs w:val="21"/>
-                <w:lang w:eastAsia="id-ID"/>
-              </w:rPr>
-              <w:t xml:space="preserve"> content=</w:t>
-            </w:r>
-            <w:r>
-              <w:rPr>
-                <w:rFonts w:ascii="Consolas" w:eastAsia="Times New Roman" w:hAnsi="Consolas" w:cs="Times New Roman"/>
-                <w:color w:val="D1F1A9"/>
-                <w:sz w:val="21"/>
-                <w:szCs w:val="21"/>
-                <w:lang w:eastAsia="id-ID"/>
-              </w:rPr>
-              <w:t>"width=device-width, initial-scale=1.0"</w:t>
+              <w:t xml:space="preserve">&lt;meta </w:t>
+            </w:r>
+            <w:proofErr w:type="spellStart"/>
+            <w:r>
+              <w:rPr>
+                <w:rFonts w:ascii="Consolas" w:eastAsia="Times New Roman" w:hAnsi="Consolas" w:cs="Times New Roman"/>
+                <w:color w:val="FF9DA4"/>
+                <w:sz w:val="21"/>
+                <w:szCs w:val="21"/>
+                <w:lang w:eastAsia="id-ID"/>
+              </w:rPr>
+              <w:t>name</w:t>
+            </w:r>
+            <w:proofErr w:type="spellEnd"/>
+            <w:r>
+              <w:rPr>
+                <w:rFonts w:ascii="Consolas" w:eastAsia="Times New Roman" w:hAnsi="Consolas" w:cs="Times New Roman"/>
+                <w:color w:val="FF9DA4"/>
+                <w:sz w:val="21"/>
+                <w:szCs w:val="21"/>
+                <w:lang w:eastAsia="id-ID"/>
+              </w:rPr>
+              <w:t>=</w:t>
+            </w:r>
+            <w:r>
+              <w:rPr>
+                <w:rFonts w:ascii="Consolas" w:eastAsia="Times New Roman" w:hAnsi="Consolas" w:cs="Times New Roman"/>
+                <w:color w:val="D1F1A9"/>
+                <w:sz w:val="21"/>
+                <w:szCs w:val="21"/>
+                <w:lang w:eastAsia="id-ID"/>
+              </w:rPr>
+              <w:t>"</w:t>
+            </w:r>
+            <w:proofErr w:type="spellStart"/>
+            <w:r>
+              <w:rPr>
+                <w:rFonts w:ascii="Consolas" w:eastAsia="Times New Roman" w:hAnsi="Consolas" w:cs="Times New Roman"/>
+                <w:color w:val="D1F1A9"/>
+                <w:sz w:val="21"/>
+                <w:szCs w:val="21"/>
+                <w:lang w:eastAsia="id-ID"/>
+              </w:rPr>
+              <w:t>viewport</w:t>
+            </w:r>
+            <w:proofErr w:type="spellEnd"/>
+            <w:r>
+              <w:rPr>
+                <w:rFonts w:ascii="Consolas" w:eastAsia="Times New Roman" w:hAnsi="Consolas" w:cs="Times New Roman"/>
+                <w:color w:val="D1F1A9"/>
+                <w:sz w:val="21"/>
+                <w:szCs w:val="21"/>
+                <w:lang w:eastAsia="id-ID"/>
+              </w:rPr>
+              <w:t>"</w:t>
+            </w:r>
+            <w:r>
+              <w:rPr>
+                <w:rFonts w:ascii="Consolas" w:eastAsia="Times New Roman" w:hAnsi="Consolas" w:cs="Times New Roman"/>
+                <w:color w:val="FF9DA4"/>
+                <w:sz w:val="21"/>
+                <w:szCs w:val="21"/>
+                <w:lang w:eastAsia="id-ID"/>
+              </w:rPr>
+              <w:t xml:space="preserve"> </w:t>
+            </w:r>
+            <w:proofErr w:type="spellStart"/>
+            <w:r>
+              <w:rPr>
+                <w:rFonts w:ascii="Consolas" w:eastAsia="Times New Roman" w:hAnsi="Consolas" w:cs="Times New Roman"/>
+                <w:color w:val="FF9DA4"/>
+                <w:sz w:val="21"/>
+                <w:szCs w:val="21"/>
+                <w:lang w:eastAsia="id-ID"/>
+              </w:rPr>
+              <w:t>content</w:t>
+            </w:r>
+            <w:proofErr w:type="spellEnd"/>
+            <w:r>
+              <w:rPr>
+                <w:rFonts w:ascii="Consolas" w:eastAsia="Times New Roman" w:hAnsi="Consolas" w:cs="Times New Roman"/>
+                <w:color w:val="FF9DA4"/>
+                <w:sz w:val="21"/>
+                <w:szCs w:val="21"/>
+                <w:lang w:eastAsia="id-ID"/>
+              </w:rPr>
+              <w:t>=</w:t>
+            </w:r>
+            <w:r>
+              <w:rPr>
+                <w:rFonts w:ascii="Consolas" w:eastAsia="Times New Roman" w:hAnsi="Consolas" w:cs="Times New Roman"/>
+                <w:color w:val="D1F1A9"/>
+                <w:sz w:val="21"/>
+                <w:szCs w:val="21"/>
+                <w:lang w:eastAsia="id-ID"/>
+              </w:rPr>
+              <w:t>"</w:t>
+            </w:r>
+            <w:proofErr w:type="spellStart"/>
+            <w:r>
+              <w:rPr>
+                <w:rFonts w:ascii="Consolas" w:eastAsia="Times New Roman" w:hAnsi="Consolas" w:cs="Times New Roman"/>
+                <w:color w:val="D1F1A9"/>
+                <w:sz w:val="21"/>
+                <w:szCs w:val="21"/>
+                <w:lang w:eastAsia="id-ID"/>
+              </w:rPr>
+              <w:t>width</w:t>
+            </w:r>
+            <w:proofErr w:type="spellEnd"/>
+            <w:r>
+              <w:rPr>
+                <w:rFonts w:ascii="Consolas" w:eastAsia="Times New Roman" w:hAnsi="Consolas" w:cs="Times New Roman"/>
+                <w:color w:val="D1F1A9"/>
+                <w:sz w:val="21"/>
+                <w:szCs w:val="21"/>
+                <w:lang w:eastAsia="id-ID"/>
+              </w:rPr>
+              <w:t>=</w:t>
+            </w:r>
+            <w:proofErr w:type="spellStart"/>
+            <w:r>
+              <w:rPr>
+                <w:rFonts w:ascii="Consolas" w:eastAsia="Times New Roman" w:hAnsi="Consolas" w:cs="Times New Roman"/>
+                <w:color w:val="D1F1A9"/>
+                <w:sz w:val="21"/>
+                <w:szCs w:val="21"/>
+                <w:lang w:eastAsia="id-ID"/>
+              </w:rPr>
+              <w:t>device-width</w:t>
+            </w:r>
+            <w:proofErr w:type="spellEnd"/>
+            <w:r>
+              <w:rPr>
+                <w:rFonts w:ascii="Consolas" w:eastAsia="Times New Roman" w:hAnsi="Consolas" w:cs="Times New Roman"/>
+                <w:color w:val="D1F1A9"/>
+                <w:sz w:val="21"/>
+                <w:szCs w:val="21"/>
+                <w:lang w:eastAsia="id-ID"/>
+              </w:rPr>
+              <w:t xml:space="preserve">, </w:t>
+            </w:r>
+            <w:proofErr w:type="spellStart"/>
+            <w:r>
+              <w:rPr>
+                <w:rFonts w:ascii="Consolas" w:eastAsia="Times New Roman" w:hAnsi="Consolas" w:cs="Times New Roman"/>
+                <w:color w:val="D1F1A9"/>
+                <w:sz w:val="21"/>
+                <w:szCs w:val="21"/>
+                <w:lang w:eastAsia="id-ID"/>
+              </w:rPr>
+              <w:t>initial-scale</w:t>
+            </w:r>
+            <w:proofErr w:type="spellEnd"/>
+            <w:r>
+              <w:rPr>
+                <w:rFonts w:ascii="Consolas" w:eastAsia="Times New Roman" w:hAnsi="Consolas" w:cs="Times New Roman"/>
+                <w:color w:val="D1F1A9"/>
+                <w:sz w:val="21"/>
+                <w:szCs w:val="21"/>
+                <w:lang w:eastAsia="id-ID"/>
+              </w:rPr>
+              <w:t>=1.0"</w:t>
             </w:r>
             <w:r>
               <w:rPr>
@@ -986,37 +1355,147 @@
                 <w:szCs w:val="21"/>
                 <w:lang w:eastAsia="id-ID"/>
               </w:rPr>
-              <w:t>&lt;link rel=</w:t>
-            </w:r>
-            <w:r>
-              <w:rPr>
-                <w:rFonts w:ascii="Consolas" w:eastAsia="Times New Roman" w:hAnsi="Consolas" w:cs="Times New Roman"/>
-                <w:color w:val="D1F1A9"/>
-                <w:sz w:val="21"/>
-                <w:szCs w:val="21"/>
-                <w:lang w:eastAsia="id-ID"/>
-              </w:rPr>
-              <w:t>"stylesheet"</w:t>
-            </w:r>
-            <w:r>
-              <w:rPr>
-                <w:rFonts w:ascii="Consolas" w:eastAsia="Times New Roman" w:hAnsi="Consolas" w:cs="Times New Roman"/>
-                <w:color w:val="FF9DA4"/>
-                <w:sz w:val="21"/>
-                <w:szCs w:val="21"/>
-                <w:lang w:eastAsia="id-ID"/>
-              </w:rPr>
-              <w:t xml:space="preserve"> href=</w:t>
-            </w:r>
-            <w:r>
-              <w:rPr>
-                <w:rFonts w:ascii="Consolas" w:eastAsia="Times New Roman" w:hAnsi="Consolas" w:cs="Times New Roman"/>
-                <w:color w:val="D1F1A9"/>
-                <w:sz w:val="21"/>
-                <w:szCs w:val="21"/>
-                <w:lang w:eastAsia="id-ID"/>
-              </w:rPr>
-              <w:t>"./assets/css/style.css"</w:t>
+              <w:t>&lt;</w:t>
+            </w:r>
+            <w:proofErr w:type="spellStart"/>
+            <w:r>
+              <w:rPr>
+                <w:rFonts w:ascii="Consolas" w:eastAsia="Times New Roman" w:hAnsi="Consolas" w:cs="Times New Roman"/>
+                <w:color w:val="FF9DA4"/>
+                <w:sz w:val="21"/>
+                <w:szCs w:val="21"/>
+                <w:lang w:eastAsia="id-ID"/>
+              </w:rPr>
+              <w:t>link</w:t>
+            </w:r>
+            <w:proofErr w:type="spellEnd"/>
+            <w:r>
+              <w:rPr>
+                <w:rFonts w:ascii="Consolas" w:eastAsia="Times New Roman" w:hAnsi="Consolas" w:cs="Times New Roman"/>
+                <w:color w:val="FF9DA4"/>
+                <w:sz w:val="21"/>
+                <w:szCs w:val="21"/>
+                <w:lang w:eastAsia="id-ID"/>
+              </w:rPr>
+              <w:t xml:space="preserve"> rel=</w:t>
+            </w:r>
+            <w:r>
+              <w:rPr>
+                <w:rFonts w:ascii="Consolas" w:eastAsia="Times New Roman" w:hAnsi="Consolas" w:cs="Times New Roman"/>
+                <w:color w:val="D1F1A9"/>
+                <w:sz w:val="21"/>
+                <w:szCs w:val="21"/>
+                <w:lang w:eastAsia="id-ID"/>
+              </w:rPr>
+              <w:t>"</w:t>
+            </w:r>
+            <w:proofErr w:type="spellStart"/>
+            <w:r>
+              <w:rPr>
+                <w:rFonts w:ascii="Consolas" w:eastAsia="Times New Roman" w:hAnsi="Consolas" w:cs="Times New Roman"/>
+                <w:color w:val="D1F1A9"/>
+                <w:sz w:val="21"/>
+                <w:szCs w:val="21"/>
+                <w:lang w:eastAsia="id-ID"/>
+              </w:rPr>
+              <w:t>stylesheet</w:t>
+            </w:r>
+            <w:proofErr w:type="spellEnd"/>
+            <w:r>
+              <w:rPr>
+                <w:rFonts w:ascii="Consolas" w:eastAsia="Times New Roman" w:hAnsi="Consolas" w:cs="Times New Roman"/>
+                <w:color w:val="D1F1A9"/>
+                <w:sz w:val="21"/>
+                <w:szCs w:val="21"/>
+                <w:lang w:eastAsia="id-ID"/>
+              </w:rPr>
+              <w:t>"</w:t>
+            </w:r>
+            <w:r>
+              <w:rPr>
+                <w:rFonts w:ascii="Consolas" w:eastAsia="Times New Roman" w:hAnsi="Consolas" w:cs="Times New Roman"/>
+                <w:color w:val="FF9DA4"/>
+                <w:sz w:val="21"/>
+                <w:szCs w:val="21"/>
+                <w:lang w:eastAsia="id-ID"/>
+              </w:rPr>
+              <w:t xml:space="preserve"> </w:t>
+            </w:r>
+            <w:proofErr w:type="spellStart"/>
+            <w:r>
+              <w:rPr>
+                <w:rFonts w:ascii="Consolas" w:eastAsia="Times New Roman" w:hAnsi="Consolas" w:cs="Times New Roman"/>
+                <w:color w:val="FF9DA4"/>
+                <w:sz w:val="21"/>
+                <w:szCs w:val="21"/>
+                <w:lang w:eastAsia="id-ID"/>
+              </w:rPr>
+              <w:t>href</w:t>
+            </w:r>
+            <w:proofErr w:type="spellEnd"/>
+            <w:r>
+              <w:rPr>
+                <w:rFonts w:ascii="Consolas" w:eastAsia="Times New Roman" w:hAnsi="Consolas" w:cs="Times New Roman"/>
+                <w:color w:val="FF9DA4"/>
+                <w:sz w:val="21"/>
+                <w:szCs w:val="21"/>
+                <w:lang w:eastAsia="id-ID"/>
+              </w:rPr>
+              <w:t>=</w:t>
+            </w:r>
+            <w:r>
+              <w:rPr>
+                <w:rFonts w:ascii="Consolas" w:eastAsia="Times New Roman" w:hAnsi="Consolas" w:cs="Times New Roman"/>
+                <w:color w:val="D1F1A9"/>
+                <w:sz w:val="21"/>
+                <w:szCs w:val="21"/>
+                <w:lang w:eastAsia="id-ID"/>
+              </w:rPr>
+              <w:t>"./</w:t>
+            </w:r>
+            <w:proofErr w:type="spellStart"/>
+            <w:r>
+              <w:rPr>
+                <w:rFonts w:ascii="Consolas" w:eastAsia="Times New Roman" w:hAnsi="Consolas" w:cs="Times New Roman"/>
+                <w:color w:val="D1F1A9"/>
+                <w:sz w:val="21"/>
+                <w:szCs w:val="21"/>
+                <w:lang w:eastAsia="id-ID"/>
+              </w:rPr>
+              <w:t>assets</w:t>
+            </w:r>
+            <w:proofErr w:type="spellEnd"/>
+            <w:r>
+              <w:rPr>
+                <w:rFonts w:ascii="Consolas" w:eastAsia="Times New Roman" w:hAnsi="Consolas" w:cs="Times New Roman"/>
+                <w:color w:val="D1F1A9"/>
+                <w:sz w:val="21"/>
+                <w:szCs w:val="21"/>
+                <w:lang w:eastAsia="id-ID"/>
+              </w:rPr>
+              <w:t>/</w:t>
+            </w:r>
+            <w:proofErr w:type="spellStart"/>
+            <w:r>
+              <w:rPr>
+                <w:rFonts w:ascii="Consolas" w:eastAsia="Times New Roman" w:hAnsi="Consolas" w:cs="Times New Roman"/>
+                <w:color w:val="D1F1A9"/>
+                <w:sz w:val="21"/>
+                <w:szCs w:val="21"/>
+                <w:lang w:eastAsia="id-ID"/>
+              </w:rPr>
+              <w:t>css</w:t>
+            </w:r>
+            <w:proofErr w:type="spellEnd"/>
+            <w:r>
+              <w:rPr>
+                <w:rFonts w:ascii="Consolas" w:eastAsia="Times New Roman" w:hAnsi="Consolas" w:cs="Times New Roman"/>
+                <w:color w:val="D1F1A9"/>
+                <w:sz w:val="21"/>
+                <w:szCs w:val="21"/>
+                <w:lang w:eastAsia="id-ID"/>
+              </w:rPr>
+              <w:t>/style.css"</w:t>
             </w:r>
             <w:r>
               <w:rPr>
@@ -1059,27 +1538,93 @@
                 <w:szCs w:val="21"/>
                 <w:lang w:eastAsia="id-ID"/>
               </w:rPr>
-              <w:t>&lt;link rel=</w:t>
-            </w:r>
-            <w:r>
-              <w:rPr>
-                <w:rFonts w:ascii="Consolas" w:eastAsia="Times New Roman" w:hAnsi="Consolas" w:cs="Times New Roman"/>
-                <w:color w:val="D1F1A9"/>
-                <w:sz w:val="21"/>
-                <w:szCs w:val="21"/>
-                <w:lang w:eastAsia="id-ID"/>
-              </w:rPr>
-              <w:t>"preconnect"</w:t>
-            </w:r>
-            <w:r>
-              <w:rPr>
-                <w:rFonts w:ascii="Consolas" w:eastAsia="Times New Roman" w:hAnsi="Consolas" w:cs="Times New Roman"/>
-                <w:color w:val="FF9DA4"/>
-                <w:sz w:val="21"/>
-                <w:szCs w:val="21"/>
-                <w:lang w:eastAsia="id-ID"/>
-              </w:rPr>
-              <w:t xml:space="preserve"> href=</w:t>
+              <w:t>&lt;</w:t>
+            </w:r>
+            <w:proofErr w:type="spellStart"/>
+            <w:r>
+              <w:rPr>
+                <w:rFonts w:ascii="Consolas" w:eastAsia="Times New Roman" w:hAnsi="Consolas" w:cs="Times New Roman"/>
+                <w:color w:val="FF9DA4"/>
+                <w:sz w:val="21"/>
+                <w:szCs w:val="21"/>
+                <w:lang w:eastAsia="id-ID"/>
+              </w:rPr>
+              <w:t>link</w:t>
+            </w:r>
+            <w:proofErr w:type="spellEnd"/>
+            <w:r>
+              <w:rPr>
+                <w:rFonts w:ascii="Consolas" w:eastAsia="Times New Roman" w:hAnsi="Consolas" w:cs="Times New Roman"/>
+                <w:color w:val="FF9DA4"/>
+                <w:sz w:val="21"/>
+                <w:szCs w:val="21"/>
+                <w:lang w:eastAsia="id-ID"/>
+              </w:rPr>
+              <w:t xml:space="preserve"> rel=</w:t>
+            </w:r>
+            <w:r>
+              <w:rPr>
+                <w:rFonts w:ascii="Consolas" w:eastAsia="Times New Roman" w:hAnsi="Consolas" w:cs="Times New Roman"/>
+                <w:color w:val="D1F1A9"/>
+                <w:sz w:val="21"/>
+                <w:szCs w:val="21"/>
+                <w:lang w:eastAsia="id-ID"/>
+              </w:rPr>
+              <w:t>"</w:t>
+            </w:r>
+            <w:proofErr w:type="spellStart"/>
+            <w:r>
+              <w:rPr>
+                <w:rFonts w:ascii="Consolas" w:eastAsia="Times New Roman" w:hAnsi="Consolas" w:cs="Times New Roman"/>
+                <w:color w:val="D1F1A9"/>
+                <w:sz w:val="21"/>
+                <w:szCs w:val="21"/>
+                <w:lang w:eastAsia="id-ID"/>
+              </w:rPr>
+              <w:t>preconnect</w:t>
+            </w:r>
+            <w:proofErr w:type="spellEnd"/>
+            <w:r>
+              <w:rPr>
+                <w:rFonts w:ascii="Consolas" w:eastAsia="Times New Roman" w:hAnsi="Consolas" w:cs="Times New Roman"/>
+                <w:color w:val="D1F1A9"/>
+                <w:sz w:val="21"/>
+                <w:szCs w:val="21"/>
+                <w:lang w:eastAsia="id-ID"/>
+              </w:rPr>
+              <w:t>"</w:t>
+            </w:r>
+            <w:r>
+              <w:rPr>
+                <w:rFonts w:ascii="Consolas" w:eastAsia="Times New Roman" w:hAnsi="Consolas" w:cs="Times New Roman"/>
+                <w:color w:val="FF9DA4"/>
+                <w:sz w:val="21"/>
+                <w:szCs w:val="21"/>
+                <w:lang w:eastAsia="id-ID"/>
+              </w:rPr>
+              <w:t xml:space="preserve"> </w:t>
+            </w:r>
+            <w:proofErr w:type="spellStart"/>
+            <w:r>
+              <w:rPr>
+                <w:rFonts w:ascii="Consolas" w:eastAsia="Times New Roman" w:hAnsi="Consolas" w:cs="Times New Roman"/>
+                <w:color w:val="FF9DA4"/>
+                <w:sz w:val="21"/>
+                <w:szCs w:val="21"/>
+                <w:lang w:eastAsia="id-ID"/>
+              </w:rPr>
+              <w:t>href</w:t>
+            </w:r>
+            <w:proofErr w:type="spellEnd"/>
+            <w:r>
+              <w:rPr>
+                <w:rFonts w:ascii="Consolas" w:eastAsia="Times New Roman" w:hAnsi="Consolas" w:cs="Times New Roman"/>
+                <w:color w:val="FF9DA4"/>
+                <w:sz w:val="21"/>
+                <w:szCs w:val="21"/>
+                <w:lang w:eastAsia="id-ID"/>
+              </w:rPr>
+              <w:t>=</w:t>
             </w:r>
             <w:r>
               <w:rPr>
@@ -1132,27 +1677,93 @@
                 <w:szCs w:val="21"/>
                 <w:lang w:eastAsia="id-ID"/>
               </w:rPr>
-              <w:t>&lt;link rel=</w:t>
-            </w:r>
-            <w:r>
-              <w:rPr>
-                <w:rFonts w:ascii="Consolas" w:eastAsia="Times New Roman" w:hAnsi="Consolas" w:cs="Times New Roman"/>
-                <w:color w:val="D1F1A9"/>
-                <w:sz w:val="21"/>
-                <w:szCs w:val="21"/>
-                <w:lang w:eastAsia="id-ID"/>
-              </w:rPr>
-              <w:t>"preconnect"</w:t>
-            </w:r>
-            <w:r>
-              <w:rPr>
-                <w:rFonts w:ascii="Consolas" w:eastAsia="Times New Roman" w:hAnsi="Consolas" w:cs="Times New Roman"/>
-                <w:color w:val="FF9DA4"/>
-                <w:sz w:val="21"/>
-                <w:szCs w:val="21"/>
-                <w:lang w:eastAsia="id-ID"/>
-              </w:rPr>
-              <w:t xml:space="preserve"> href=</w:t>
+              <w:t>&lt;</w:t>
+            </w:r>
+            <w:proofErr w:type="spellStart"/>
+            <w:r>
+              <w:rPr>
+                <w:rFonts w:ascii="Consolas" w:eastAsia="Times New Roman" w:hAnsi="Consolas" w:cs="Times New Roman"/>
+                <w:color w:val="FF9DA4"/>
+                <w:sz w:val="21"/>
+                <w:szCs w:val="21"/>
+                <w:lang w:eastAsia="id-ID"/>
+              </w:rPr>
+              <w:t>link</w:t>
+            </w:r>
+            <w:proofErr w:type="spellEnd"/>
+            <w:r>
+              <w:rPr>
+                <w:rFonts w:ascii="Consolas" w:eastAsia="Times New Roman" w:hAnsi="Consolas" w:cs="Times New Roman"/>
+                <w:color w:val="FF9DA4"/>
+                <w:sz w:val="21"/>
+                <w:szCs w:val="21"/>
+                <w:lang w:eastAsia="id-ID"/>
+              </w:rPr>
+              <w:t xml:space="preserve"> rel=</w:t>
+            </w:r>
+            <w:r>
+              <w:rPr>
+                <w:rFonts w:ascii="Consolas" w:eastAsia="Times New Roman" w:hAnsi="Consolas" w:cs="Times New Roman"/>
+                <w:color w:val="D1F1A9"/>
+                <w:sz w:val="21"/>
+                <w:szCs w:val="21"/>
+                <w:lang w:eastAsia="id-ID"/>
+              </w:rPr>
+              <w:t>"</w:t>
+            </w:r>
+            <w:proofErr w:type="spellStart"/>
+            <w:r>
+              <w:rPr>
+                <w:rFonts w:ascii="Consolas" w:eastAsia="Times New Roman" w:hAnsi="Consolas" w:cs="Times New Roman"/>
+                <w:color w:val="D1F1A9"/>
+                <w:sz w:val="21"/>
+                <w:szCs w:val="21"/>
+                <w:lang w:eastAsia="id-ID"/>
+              </w:rPr>
+              <w:t>preconnect</w:t>
+            </w:r>
+            <w:proofErr w:type="spellEnd"/>
+            <w:r>
+              <w:rPr>
+                <w:rFonts w:ascii="Consolas" w:eastAsia="Times New Roman" w:hAnsi="Consolas" w:cs="Times New Roman"/>
+                <w:color w:val="D1F1A9"/>
+                <w:sz w:val="21"/>
+                <w:szCs w:val="21"/>
+                <w:lang w:eastAsia="id-ID"/>
+              </w:rPr>
+              <w:t>"</w:t>
+            </w:r>
+            <w:r>
+              <w:rPr>
+                <w:rFonts w:ascii="Consolas" w:eastAsia="Times New Roman" w:hAnsi="Consolas" w:cs="Times New Roman"/>
+                <w:color w:val="FF9DA4"/>
+                <w:sz w:val="21"/>
+                <w:szCs w:val="21"/>
+                <w:lang w:eastAsia="id-ID"/>
+              </w:rPr>
+              <w:t xml:space="preserve"> </w:t>
+            </w:r>
+            <w:proofErr w:type="spellStart"/>
+            <w:r>
+              <w:rPr>
+                <w:rFonts w:ascii="Consolas" w:eastAsia="Times New Roman" w:hAnsi="Consolas" w:cs="Times New Roman"/>
+                <w:color w:val="FF9DA4"/>
+                <w:sz w:val="21"/>
+                <w:szCs w:val="21"/>
+                <w:lang w:eastAsia="id-ID"/>
+              </w:rPr>
+              <w:t>href</w:t>
+            </w:r>
+            <w:proofErr w:type="spellEnd"/>
+            <w:r>
+              <w:rPr>
+                <w:rFonts w:ascii="Consolas" w:eastAsia="Times New Roman" w:hAnsi="Consolas" w:cs="Times New Roman"/>
+                <w:color w:val="FF9DA4"/>
+                <w:sz w:val="21"/>
+                <w:szCs w:val="21"/>
+                <w:lang w:eastAsia="id-ID"/>
+              </w:rPr>
+              <w:t>=</w:t>
             </w:r>
             <w:r>
               <w:rPr>
@@ -1172,7 +1783,29 @@
                 <w:szCs w:val="21"/>
                 <w:lang w:eastAsia="id-ID"/>
               </w:rPr>
-              <w:t xml:space="preserve"> crossorigin&gt;</w:t>
+              <w:t xml:space="preserve"> </w:t>
+            </w:r>
+            <w:proofErr w:type="spellStart"/>
+            <w:r>
+              <w:rPr>
+                <w:rFonts w:ascii="Consolas" w:eastAsia="Times New Roman" w:hAnsi="Consolas" w:cs="Times New Roman"/>
+                <w:color w:val="FF9DA4"/>
+                <w:sz w:val="21"/>
+                <w:szCs w:val="21"/>
+                <w:lang w:eastAsia="id-ID"/>
+              </w:rPr>
+              <w:t>crossorigin</w:t>
+            </w:r>
+            <w:proofErr w:type="spellEnd"/>
+            <w:r>
+              <w:rPr>
+                <w:rFonts w:ascii="Consolas" w:eastAsia="Times New Roman" w:hAnsi="Consolas" w:cs="Times New Roman"/>
+                <w:color w:val="FF9DA4"/>
+                <w:sz w:val="21"/>
+                <w:szCs w:val="21"/>
+                <w:lang w:eastAsia="id-ID"/>
+              </w:rPr>
+              <w:t>&gt;</w:t>
             </w:r>
           </w:p>
           <w:p>
@@ -1205,7 +1838,29 @@
                 <w:szCs w:val="21"/>
                 <w:lang w:eastAsia="id-ID"/>
               </w:rPr>
-              <w:t>&lt;link href=</w:t>
+              <w:t>&lt;</w:t>
+            </w:r>
+            <w:proofErr w:type="spellStart"/>
+            <w:r>
+              <w:rPr>
+                <w:rFonts w:ascii="Consolas" w:eastAsia="Times New Roman" w:hAnsi="Consolas" w:cs="Times New Roman"/>
+                <w:color w:val="FF9DA4"/>
+                <w:sz w:val="21"/>
+                <w:szCs w:val="21"/>
+                <w:lang w:eastAsia="id-ID"/>
+              </w:rPr>
+              <w:t>link</w:t>
+            </w:r>
+            <w:proofErr w:type="spellEnd"/>
+            <w:r>
+              <w:rPr>
+                <w:rFonts w:ascii="Consolas" w:eastAsia="Times New Roman" w:hAnsi="Consolas" w:cs="Times New Roman"/>
+                <w:color w:val="FF9DA4"/>
+                <w:sz w:val="21"/>
+                <w:szCs w:val="21"/>
+                <w:lang w:eastAsia="id-ID"/>
+              </w:rPr>
+              <w:t xml:space="preserve"> href=</w:t>
             </w:r>
             <w:r>
               <w:rPr>
@@ -1235,7 +1890,29 @@
                 <w:szCs w:val="21"/>
                 <w:lang w:eastAsia="id-ID"/>
               </w:rPr>
-              <w:t>"stylesheet"</w:t>
+              <w:t>"</w:t>
+            </w:r>
+            <w:proofErr w:type="spellStart"/>
+            <w:r>
+              <w:rPr>
+                <w:rFonts w:ascii="Consolas" w:eastAsia="Times New Roman" w:hAnsi="Consolas" w:cs="Times New Roman"/>
+                <w:color w:val="D1F1A9"/>
+                <w:sz w:val="21"/>
+                <w:szCs w:val="21"/>
+                <w:lang w:eastAsia="id-ID"/>
+              </w:rPr>
+              <w:t>stylesheet</w:t>
+            </w:r>
+            <w:proofErr w:type="spellEnd"/>
+            <w:r>
+              <w:rPr>
+                <w:rFonts w:ascii="Consolas" w:eastAsia="Times New Roman" w:hAnsi="Consolas" w:cs="Times New Roman"/>
+                <w:color w:val="D1F1A9"/>
+                <w:sz w:val="21"/>
+                <w:szCs w:val="21"/>
+                <w:lang w:eastAsia="id-ID"/>
+              </w:rPr>
+              <w:t>"</w:t>
             </w:r>
             <w:r>
               <w:rPr>
@@ -1278,7 +1955,29 @@
                 <w:szCs w:val="21"/>
                 <w:lang w:eastAsia="id-ID"/>
               </w:rPr>
-              <w:t>&lt;title&gt;</w:t>
+              <w:t>&lt;</w:t>
+            </w:r>
+            <w:proofErr w:type="spellStart"/>
+            <w:r>
+              <w:rPr>
+                <w:rFonts w:ascii="Consolas" w:eastAsia="Times New Roman" w:hAnsi="Consolas" w:cs="Times New Roman"/>
+                <w:color w:val="FF9DA4"/>
+                <w:sz w:val="21"/>
+                <w:szCs w:val="21"/>
+                <w:lang w:eastAsia="id-ID"/>
+              </w:rPr>
+              <w:t>title</w:t>
+            </w:r>
+            <w:proofErr w:type="spellEnd"/>
+            <w:r>
+              <w:rPr>
+                <w:rFonts w:ascii="Consolas" w:eastAsia="Times New Roman" w:hAnsi="Consolas" w:cs="Times New Roman"/>
+                <w:color w:val="FF9DA4"/>
+                <w:sz w:val="21"/>
+                <w:szCs w:val="21"/>
+                <w:lang w:eastAsia="id-ID"/>
+              </w:rPr>
+              <w:t>&gt;</w:t>
             </w:r>
             <w:r>
               <w:rPr>
@@ -1298,7 +1997,29 @@
                 <w:szCs w:val="21"/>
                 <w:lang w:eastAsia="id-ID"/>
               </w:rPr>
-              <w:t>&lt;/title&gt;</w:t>
+              <w:t>&lt;/</w:t>
+            </w:r>
+            <w:proofErr w:type="spellStart"/>
+            <w:r>
+              <w:rPr>
+                <w:rFonts w:ascii="Consolas" w:eastAsia="Times New Roman" w:hAnsi="Consolas" w:cs="Times New Roman"/>
+                <w:color w:val="FF9DA4"/>
+                <w:sz w:val="21"/>
+                <w:szCs w:val="21"/>
+                <w:lang w:eastAsia="id-ID"/>
+              </w:rPr>
+              <w:t>title</w:t>
+            </w:r>
+            <w:proofErr w:type="spellEnd"/>
+            <w:r>
+              <w:rPr>
+                <w:rFonts w:ascii="Consolas" w:eastAsia="Times New Roman" w:hAnsi="Consolas" w:cs="Times New Roman"/>
+                <w:color w:val="FF9DA4"/>
+                <w:sz w:val="21"/>
+                <w:szCs w:val="21"/>
+                <w:lang w:eastAsia="id-ID"/>
+              </w:rPr>
+              <w:t>&gt;</w:t>
             </w:r>
           </w:p>
           <w:p>
@@ -1321,7 +2042,29 @@
                 <w:szCs w:val="21"/>
                 <w:lang w:eastAsia="id-ID"/>
               </w:rPr>
-              <w:t>&lt;/head&gt;</w:t>
+              <w:t>&lt;/</w:t>
+            </w:r>
+            <w:proofErr w:type="spellStart"/>
+            <w:r>
+              <w:rPr>
+                <w:rFonts w:ascii="Consolas" w:eastAsia="Times New Roman" w:hAnsi="Consolas" w:cs="Times New Roman"/>
+                <w:color w:val="FF9DA4"/>
+                <w:sz w:val="21"/>
+                <w:szCs w:val="21"/>
+                <w:lang w:eastAsia="id-ID"/>
+              </w:rPr>
+              <w:t>head</w:t>
+            </w:r>
+            <w:proofErr w:type="spellEnd"/>
+            <w:r>
+              <w:rPr>
+                <w:rFonts w:ascii="Consolas" w:eastAsia="Times New Roman" w:hAnsi="Consolas" w:cs="Times New Roman"/>
+                <w:color w:val="FF9DA4"/>
+                <w:sz w:val="21"/>
+                <w:szCs w:val="21"/>
+                <w:lang w:eastAsia="id-ID"/>
+              </w:rPr>
+              <w:t>&gt;</w:t>
             </w:r>
           </w:p>
           <w:p>
@@ -1344,7 +2087,29 @@
                 <w:szCs w:val="21"/>
                 <w:lang w:eastAsia="id-ID"/>
               </w:rPr>
-              <w:t>&lt;body&gt;</w:t>
+              <w:t>&lt;</w:t>
+            </w:r>
+            <w:proofErr w:type="spellStart"/>
+            <w:r>
+              <w:rPr>
+                <w:rFonts w:ascii="Consolas" w:eastAsia="Times New Roman" w:hAnsi="Consolas" w:cs="Times New Roman"/>
+                <w:color w:val="FF9DA4"/>
+                <w:sz w:val="21"/>
+                <w:szCs w:val="21"/>
+                <w:lang w:eastAsia="id-ID"/>
+              </w:rPr>
+              <w:t>body</w:t>
+            </w:r>
+            <w:proofErr w:type="spellEnd"/>
+            <w:r>
+              <w:rPr>
+                <w:rFonts w:ascii="Consolas" w:eastAsia="Times New Roman" w:hAnsi="Consolas" w:cs="Times New Roman"/>
+                <w:color w:val="FF9DA4"/>
+                <w:sz w:val="21"/>
+                <w:szCs w:val="21"/>
+                <w:lang w:eastAsia="id-ID"/>
+              </w:rPr>
+              <w:t>&gt;</w:t>
             </w:r>
           </w:p>
           <w:p>
@@ -1377,17 +2142,61 @@
                 <w:szCs w:val="21"/>
                 <w:lang w:eastAsia="id-ID"/>
               </w:rPr>
-              <w:t>&lt;div id=</w:t>
-            </w:r>
-            <w:r>
-              <w:rPr>
-                <w:rFonts w:ascii="Consolas" w:eastAsia="Times New Roman" w:hAnsi="Consolas" w:cs="Times New Roman"/>
-                <w:color w:val="D1F1A9"/>
-                <w:sz w:val="21"/>
-                <w:szCs w:val="21"/>
-                <w:lang w:eastAsia="id-ID"/>
-              </w:rPr>
-              <w:t>"divSign"</w:t>
+              <w:t xml:space="preserve">&lt;div </w:t>
+            </w:r>
+            <w:proofErr w:type="spellStart"/>
+            <w:r>
+              <w:rPr>
+                <w:rFonts w:ascii="Consolas" w:eastAsia="Times New Roman" w:hAnsi="Consolas" w:cs="Times New Roman"/>
+                <w:color w:val="FF9DA4"/>
+                <w:sz w:val="21"/>
+                <w:szCs w:val="21"/>
+                <w:lang w:eastAsia="id-ID"/>
+              </w:rPr>
+              <w:t>id</w:t>
+            </w:r>
+            <w:proofErr w:type="spellEnd"/>
+            <w:r>
+              <w:rPr>
+                <w:rFonts w:ascii="Consolas" w:eastAsia="Times New Roman" w:hAnsi="Consolas" w:cs="Times New Roman"/>
+                <w:color w:val="FF9DA4"/>
+                <w:sz w:val="21"/>
+                <w:szCs w:val="21"/>
+                <w:lang w:eastAsia="id-ID"/>
+              </w:rPr>
+              <w:t>=</w:t>
+            </w:r>
+            <w:r>
+              <w:rPr>
+                <w:rFonts w:ascii="Consolas" w:eastAsia="Times New Roman" w:hAnsi="Consolas" w:cs="Times New Roman"/>
+                <w:color w:val="D1F1A9"/>
+                <w:sz w:val="21"/>
+                <w:szCs w:val="21"/>
+                <w:lang w:eastAsia="id-ID"/>
+              </w:rPr>
+              <w:t>"</w:t>
+            </w:r>
+            <w:proofErr w:type="spellStart"/>
+            <w:r>
+              <w:rPr>
+                <w:rFonts w:ascii="Consolas" w:eastAsia="Times New Roman" w:hAnsi="Consolas" w:cs="Times New Roman"/>
+                <w:color w:val="D1F1A9"/>
+                <w:sz w:val="21"/>
+                <w:szCs w:val="21"/>
+                <w:lang w:eastAsia="id-ID"/>
+              </w:rPr>
+              <w:t>divSign</w:t>
+            </w:r>
+            <w:proofErr w:type="spellEnd"/>
+            <w:r>
+              <w:rPr>
+                <w:rFonts w:ascii="Consolas" w:eastAsia="Times New Roman" w:hAnsi="Consolas" w:cs="Times New Roman"/>
+                <w:color w:val="D1F1A9"/>
+                <w:sz w:val="21"/>
+                <w:szCs w:val="21"/>
+                <w:lang w:eastAsia="id-ID"/>
+              </w:rPr>
+              <w:t>"</w:t>
             </w:r>
             <w:r>
               <w:rPr>
@@ -1483,7 +2292,51 @@
                 <w:szCs w:val="21"/>
                 <w:lang w:eastAsia="id-ID"/>
               </w:rPr>
-              <w:t>&lt;form action=</w:t>
+              <w:t>&lt;</w:t>
+            </w:r>
+            <w:proofErr w:type="spellStart"/>
+            <w:r>
+              <w:rPr>
+                <w:rFonts w:ascii="Consolas" w:eastAsia="Times New Roman" w:hAnsi="Consolas" w:cs="Times New Roman"/>
+                <w:color w:val="FF9DA4"/>
+                <w:sz w:val="21"/>
+                <w:szCs w:val="21"/>
+                <w:lang w:eastAsia="id-ID"/>
+              </w:rPr>
+              <w:t>form</w:t>
+            </w:r>
+            <w:proofErr w:type="spellEnd"/>
+            <w:r>
+              <w:rPr>
+                <w:rFonts w:ascii="Consolas" w:eastAsia="Times New Roman" w:hAnsi="Consolas" w:cs="Times New Roman"/>
+                <w:color w:val="FF9DA4"/>
+                <w:sz w:val="21"/>
+                <w:szCs w:val="21"/>
+                <w:lang w:eastAsia="id-ID"/>
+              </w:rPr>
+              <w:t xml:space="preserve"> </w:t>
+            </w:r>
+            <w:proofErr w:type="spellStart"/>
+            <w:r>
+              <w:rPr>
+                <w:rFonts w:ascii="Consolas" w:eastAsia="Times New Roman" w:hAnsi="Consolas" w:cs="Times New Roman"/>
+                <w:color w:val="FF9DA4"/>
+                <w:sz w:val="21"/>
+                <w:szCs w:val="21"/>
+                <w:lang w:eastAsia="id-ID"/>
+              </w:rPr>
+              <w:t>action</w:t>
+            </w:r>
+            <w:proofErr w:type="spellEnd"/>
+            <w:r>
+              <w:rPr>
+                <w:rFonts w:ascii="Consolas" w:eastAsia="Times New Roman" w:hAnsi="Consolas" w:cs="Times New Roman"/>
+                <w:color w:val="FF9DA4"/>
+                <w:sz w:val="21"/>
+                <w:szCs w:val="21"/>
+                <w:lang w:eastAsia="id-ID"/>
+              </w:rPr>
+              <w:t>=</w:t>
             </w:r>
             <w:r>
               <w:rPr>
@@ -1503,17 +2356,61 @@
                 <w:szCs w:val="21"/>
                 <w:lang w:eastAsia="id-ID"/>
               </w:rPr>
-              <w:t xml:space="preserve"> method=</w:t>
-            </w:r>
-            <w:r>
-              <w:rPr>
-                <w:rFonts w:ascii="Consolas" w:eastAsia="Times New Roman" w:hAnsi="Consolas" w:cs="Times New Roman"/>
-                <w:color w:val="D1F1A9"/>
-                <w:sz w:val="21"/>
-                <w:szCs w:val="21"/>
-                <w:lang w:eastAsia="id-ID"/>
-              </w:rPr>
-              <w:t>"post"</w:t>
+              <w:t xml:space="preserve"> </w:t>
+            </w:r>
+            <w:proofErr w:type="spellStart"/>
+            <w:r>
+              <w:rPr>
+                <w:rFonts w:ascii="Consolas" w:eastAsia="Times New Roman" w:hAnsi="Consolas" w:cs="Times New Roman"/>
+                <w:color w:val="FF9DA4"/>
+                <w:sz w:val="21"/>
+                <w:szCs w:val="21"/>
+                <w:lang w:eastAsia="id-ID"/>
+              </w:rPr>
+              <w:t>method</w:t>
+            </w:r>
+            <w:proofErr w:type="spellEnd"/>
+            <w:r>
+              <w:rPr>
+                <w:rFonts w:ascii="Consolas" w:eastAsia="Times New Roman" w:hAnsi="Consolas" w:cs="Times New Roman"/>
+                <w:color w:val="FF9DA4"/>
+                <w:sz w:val="21"/>
+                <w:szCs w:val="21"/>
+                <w:lang w:eastAsia="id-ID"/>
+              </w:rPr>
+              <w:t>=</w:t>
+            </w:r>
+            <w:r>
+              <w:rPr>
+                <w:rFonts w:ascii="Consolas" w:eastAsia="Times New Roman" w:hAnsi="Consolas" w:cs="Times New Roman"/>
+                <w:color w:val="D1F1A9"/>
+                <w:sz w:val="21"/>
+                <w:szCs w:val="21"/>
+                <w:lang w:eastAsia="id-ID"/>
+              </w:rPr>
+              <w:t>"</w:t>
+            </w:r>
+            <w:proofErr w:type="spellStart"/>
+            <w:r>
+              <w:rPr>
+                <w:rFonts w:ascii="Consolas" w:eastAsia="Times New Roman" w:hAnsi="Consolas" w:cs="Times New Roman"/>
+                <w:color w:val="D1F1A9"/>
+                <w:sz w:val="21"/>
+                <w:szCs w:val="21"/>
+                <w:lang w:eastAsia="id-ID"/>
+              </w:rPr>
+              <w:t>post</w:t>
+            </w:r>
+            <w:proofErr w:type="spellEnd"/>
+            <w:r>
+              <w:rPr>
+                <w:rFonts w:ascii="Consolas" w:eastAsia="Times New Roman" w:hAnsi="Consolas" w:cs="Times New Roman"/>
+                <w:color w:val="D1F1A9"/>
+                <w:sz w:val="21"/>
+                <w:szCs w:val="21"/>
+                <w:lang w:eastAsia="id-ID"/>
+              </w:rPr>
+              <w:t>"</w:t>
             </w:r>
             <w:r>
               <w:rPr>
@@ -1556,17 +2453,61 @@
                 <w:szCs w:val="21"/>
                 <w:lang w:eastAsia="id-ID"/>
               </w:rPr>
-              <w:t>&lt;div class=</w:t>
-            </w:r>
-            <w:r>
-              <w:rPr>
-                <w:rFonts w:ascii="Consolas" w:eastAsia="Times New Roman" w:hAnsi="Consolas" w:cs="Times New Roman"/>
-                <w:color w:val="D1F1A9"/>
-                <w:sz w:val="21"/>
-                <w:szCs w:val="21"/>
-                <w:lang w:eastAsia="id-ID"/>
-              </w:rPr>
-              <w:t>"box"</w:t>
+              <w:t xml:space="preserve">&lt;div </w:t>
+            </w:r>
+            <w:proofErr w:type="spellStart"/>
+            <w:r>
+              <w:rPr>
+                <w:rFonts w:ascii="Consolas" w:eastAsia="Times New Roman" w:hAnsi="Consolas" w:cs="Times New Roman"/>
+                <w:color w:val="FF9DA4"/>
+                <w:sz w:val="21"/>
+                <w:szCs w:val="21"/>
+                <w:lang w:eastAsia="id-ID"/>
+              </w:rPr>
+              <w:t>class</w:t>
+            </w:r>
+            <w:proofErr w:type="spellEnd"/>
+            <w:r>
+              <w:rPr>
+                <w:rFonts w:ascii="Consolas" w:eastAsia="Times New Roman" w:hAnsi="Consolas" w:cs="Times New Roman"/>
+                <w:color w:val="FF9DA4"/>
+                <w:sz w:val="21"/>
+                <w:szCs w:val="21"/>
+                <w:lang w:eastAsia="id-ID"/>
+              </w:rPr>
+              <w:t>=</w:t>
+            </w:r>
+            <w:r>
+              <w:rPr>
+                <w:rFonts w:ascii="Consolas" w:eastAsia="Times New Roman" w:hAnsi="Consolas" w:cs="Times New Roman"/>
+                <w:color w:val="D1F1A9"/>
+                <w:sz w:val="21"/>
+                <w:szCs w:val="21"/>
+                <w:lang w:eastAsia="id-ID"/>
+              </w:rPr>
+              <w:t>"</w:t>
+            </w:r>
+            <w:proofErr w:type="spellStart"/>
+            <w:r>
+              <w:rPr>
+                <w:rFonts w:ascii="Consolas" w:eastAsia="Times New Roman" w:hAnsi="Consolas" w:cs="Times New Roman"/>
+                <w:color w:val="D1F1A9"/>
+                <w:sz w:val="21"/>
+                <w:szCs w:val="21"/>
+                <w:lang w:eastAsia="id-ID"/>
+              </w:rPr>
+              <w:t>box</w:t>
+            </w:r>
+            <w:proofErr w:type="spellEnd"/>
+            <w:r>
+              <w:rPr>
+                <w:rFonts w:ascii="Consolas" w:eastAsia="Times New Roman" w:hAnsi="Consolas" w:cs="Times New Roman"/>
+                <w:color w:val="D1F1A9"/>
+                <w:sz w:val="21"/>
+                <w:szCs w:val="21"/>
+                <w:lang w:eastAsia="id-ID"/>
+              </w:rPr>
+              <w:t>"</w:t>
             </w:r>
             <w:r>
               <w:rPr>
@@ -1609,17 +2550,61 @@
                 <w:szCs w:val="21"/>
                 <w:lang w:eastAsia="id-ID"/>
               </w:rPr>
-              <w:t>&lt;label for=</w:t>
-            </w:r>
-            <w:r>
-              <w:rPr>
-                <w:rFonts w:ascii="Consolas" w:eastAsia="Times New Roman" w:hAnsi="Consolas" w:cs="Times New Roman"/>
-                <w:color w:val="D1F1A9"/>
-                <w:sz w:val="21"/>
-                <w:szCs w:val="21"/>
-                <w:lang w:eastAsia="id-ID"/>
-              </w:rPr>
-              <w:t>"npm"</w:t>
+              <w:t xml:space="preserve">&lt;label </w:t>
+            </w:r>
+            <w:proofErr w:type="spellStart"/>
+            <w:r>
+              <w:rPr>
+                <w:rFonts w:ascii="Consolas" w:eastAsia="Times New Roman" w:hAnsi="Consolas" w:cs="Times New Roman"/>
+                <w:color w:val="FF9DA4"/>
+                <w:sz w:val="21"/>
+                <w:szCs w:val="21"/>
+                <w:lang w:eastAsia="id-ID"/>
+              </w:rPr>
+              <w:t>for</w:t>
+            </w:r>
+            <w:proofErr w:type="spellEnd"/>
+            <w:r>
+              <w:rPr>
+                <w:rFonts w:ascii="Consolas" w:eastAsia="Times New Roman" w:hAnsi="Consolas" w:cs="Times New Roman"/>
+                <w:color w:val="FF9DA4"/>
+                <w:sz w:val="21"/>
+                <w:szCs w:val="21"/>
+                <w:lang w:eastAsia="id-ID"/>
+              </w:rPr>
+              <w:t>=</w:t>
+            </w:r>
+            <w:r>
+              <w:rPr>
+                <w:rFonts w:ascii="Consolas" w:eastAsia="Times New Roman" w:hAnsi="Consolas" w:cs="Times New Roman"/>
+                <w:color w:val="D1F1A9"/>
+                <w:sz w:val="21"/>
+                <w:szCs w:val="21"/>
+                <w:lang w:eastAsia="id-ID"/>
+              </w:rPr>
+              <w:t>"</w:t>
+            </w:r>
+            <w:proofErr w:type="spellStart"/>
+            <w:r>
+              <w:rPr>
+                <w:rFonts w:ascii="Consolas" w:eastAsia="Times New Roman" w:hAnsi="Consolas" w:cs="Times New Roman"/>
+                <w:color w:val="D1F1A9"/>
+                <w:sz w:val="21"/>
+                <w:szCs w:val="21"/>
+                <w:lang w:eastAsia="id-ID"/>
+              </w:rPr>
+              <w:t>npm</w:t>
+            </w:r>
+            <w:proofErr w:type="spellEnd"/>
+            <w:r>
+              <w:rPr>
+                <w:rFonts w:ascii="Consolas" w:eastAsia="Times New Roman" w:hAnsi="Consolas" w:cs="Times New Roman"/>
+                <w:color w:val="D1F1A9"/>
+                <w:sz w:val="21"/>
+                <w:szCs w:val="21"/>
+                <w:lang w:eastAsia="id-ID"/>
+              </w:rPr>
+              <w:t>"</w:t>
             </w:r>
             <w:r>
               <w:rPr>
@@ -1669,7 +2654,29 @@
                 <w:szCs w:val="21"/>
                 <w:lang w:eastAsia="id-ID"/>
               </w:rPr>
-              <w:t>&lt;br&gt;</w:t>
+              <w:t>&lt;</w:t>
+            </w:r>
+            <w:proofErr w:type="spellStart"/>
+            <w:r>
+              <w:rPr>
+                <w:rFonts w:ascii="Consolas" w:eastAsia="Times New Roman" w:hAnsi="Consolas" w:cs="Times New Roman"/>
+                <w:color w:val="FF9DA4"/>
+                <w:sz w:val="21"/>
+                <w:szCs w:val="21"/>
+                <w:lang w:eastAsia="id-ID"/>
+              </w:rPr>
+              <w:t>br</w:t>
+            </w:r>
+            <w:proofErr w:type="spellEnd"/>
+            <w:r>
+              <w:rPr>
+                <w:rFonts w:ascii="Consolas" w:eastAsia="Times New Roman" w:hAnsi="Consolas" w:cs="Times New Roman"/>
+                <w:color w:val="FF9DA4"/>
+                <w:sz w:val="21"/>
+                <w:szCs w:val="21"/>
+                <w:lang w:eastAsia="id-ID"/>
+              </w:rPr>
+              <w:t>&gt;</w:t>
             </w:r>
           </w:p>
           <w:p>
@@ -1702,7 +2709,51 @@
                 <w:szCs w:val="21"/>
                 <w:lang w:eastAsia="id-ID"/>
               </w:rPr>
-              <w:t>&lt;input type=</w:t>
+              <w:t>&lt;</w:t>
+            </w:r>
+            <w:proofErr w:type="spellStart"/>
+            <w:r>
+              <w:rPr>
+                <w:rFonts w:ascii="Consolas" w:eastAsia="Times New Roman" w:hAnsi="Consolas" w:cs="Times New Roman"/>
+                <w:color w:val="FF9DA4"/>
+                <w:sz w:val="21"/>
+                <w:szCs w:val="21"/>
+                <w:lang w:eastAsia="id-ID"/>
+              </w:rPr>
+              <w:t>input</w:t>
+            </w:r>
+            <w:proofErr w:type="spellEnd"/>
+            <w:r>
+              <w:rPr>
+                <w:rFonts w:ascii="Consolas" w:eastAsia="Times New Roman" w:hAnsi="Consolas" w:cs="Times New Roman"/>
+                <w:color w:val="FF9DA4"/>
+                <w:sz w:val="21"/>
+                <w:szCs w:val="21"/>
+                <w:lang w:eastAsia="id-ID"/>
+              </w:rPr>
+              <w:t xml:space="preserve"> </w:t>
+            </w:r>
+            <w:proofErr w:type="spellStart"/>
+            <w:r>
+              <w:rPr>
+                <w:rFonts w:ascii="Consolas" w:eastAsia="Times New Roman" w:hAnsi="Consolas" w:cs="Times New Roman"/>
+                <w:color w:val="FF9DA4"/>
+                <w:sz w:val="21"/>
+                <w:szCs w:val="21"/>
+                <w:lang w:eastAsia="id-ID"/>
+              </w:rPr>
+              <w:t>type</w:t>
+            </w:r>
+            <w:proofErr w:type="spellEnd"/>
+            <w:r>
+              <w:rPr>
+                <w:rFonts w:ascii="Consolas" w:eastAsia="Times New Roman" w:hAnsi="Consolas" w:cs="Times New Roman"/>
+                <w:color w:val="FF9DA4"/>
+                <w:sz w:val="21"/>
+                <w:szCs w:val="21"/>
+                <w:lang w:eastAsia="id-ID"/>
+              </w:rPr>
+              <w:t>=</w:t>
             </w:r>
             <w:r>
               <w:rPr>
@@ -1722,47 +2773,157 @@
                 <w:szCs w:val="21"/>
                 <w:lang w:eastAsia="id-ID"/>
               </w:rPr>
-              <w:t xml:space="preserve"> name=</w:t>
-            </w:r>
-            <w:r>
-              <w:rPr>
-                <w:rFonts w:ascii="Consolas" w:eastAsia="Times New Roman" w:hAnsi="Consolas" w:cs="Times New Roman"/>
-                <w:color w:val="D1F1A9"/>
-                <w:sz w:val="21"/>
-                <w:szCs w:val="21"/>
-                <w:lang w:eastAsia="id-ID"/>
-              </w:rPr>
-              <w:t>"npm"</w:t>
-            </w:r>
-            <w:r>
-              <w:rPr>
-                <w:rFonts w:ascii="Consolas" w:eastAsia="Times New Roman" w:hAnsi="Consolas" w:cs="Times New Roman"/>
-                <w:color w:val="FF9DA4"/>
-                <w:sz w:val="21"/>
-                <w:szCs w:val="21"/>
-                <w:lang w:eastAsia="id-ID"/>
-              </w:rPr>
-              <w:t xml:space="preserve"> id=</w:t>
-            </w:r>
-            <w:r>
-              <w:rPr>
-                <w:rFonts w:ascii="Consolas" w:eastAsia="Times New Roman" w:hAnsi="Consolas" w:cs="Times New Roman"/>
-                <w:color w:val="D1F1A9"/>
-                <w:sz w:val="21"/>
-                <w:szCs w:val="21"/>
-                <w:lang w:eastAsia="id-ID"/>
-              </w:rPr>
-              <w:t>"npm"</w:t>
-            </w:r>
-            <w:r>
-              <w:rPr>
-                <w:rFonts w:ascii="Consolas" w:eastAsia="Times New Roman" w:hAnsi="Consolas" w:cs="Times New Roman"/>
-                <w:color w:val="FF9DA4"/>
-                <w:sz w:val="21"/>
-                <w:szCs w:val="21"/>
-                <w:lang w:eastAsia="id-ID"/>
-              </w:rPr>
-              <w:t xml:space="preserve"> minlength=</w:t>
+              <w:t xml:space="preserve"> </w:t>
+            </w:r>
+            <w:proofErr w:type="spellStart"/>
+            <w:r>
+              <w:rPr>
+                <w:rFonts w:ascii="Consolas" w:eastAsia="Times New Roman" w:hAnsi="Consolas" w:cs="Times New Roman"/>
+                <w:color w:val="FF9DA4"/>
+                <w:sz w:val="21"/>
+                <w:szCs w:val="21"/>
+                <w:lang w:eastAsia="id-ID"/>
+              </w:rPr>
+              <w:t>name</w:t>
+            </w:r>
+            <w:proofErr w:type="spellEnd"/>
+            <w:r>
+              <w:rPr>
+                <w:rFonts w:ascii="Consolas" w:eastAsia="Times New Roman" w:hAnsi="Consolas" w:cs="Times New Roman"/>
+                <w:color w:val="FF9DA4"/>
+                <w:sz w:val="21"/>
+                <w:szCs w:val="21"/>
+                <w:lang w:eastAsia="id-ID"/>
+              </w:rPr>
+              <w:t>=</w:t>
+            </w:r>
+            <w:r>
+              <w:rPr>
+                <w:rFonts w:ascii="Consolas" w:eastAsia="Times New Roman" w:hAnsi="Consolas" w:cs="Times New Roman"/>
+                <w:color w:val="D1F1A9"/>
+                <w:sz w:val="21"/>
+                <w:szCs w:val="21"/>
+                <w:lang w:eastAsia="id-ID"/>
+              </w:rPr>
+              <w:t>"</w:t>
+            </w:r>
+            <w:proofErr w:type="spellStart"/>
+            <w:r>
+              <w:rPr>
+                <w:rFonts w:ascii="Consolas" w:eastAsia="Times New Roman" w:hAnsi="Consolas" w:cs="Times New Roman"/>
+                <w:color w:val="D1F1A9"/>
+                <w:sz w:val="21"/>
+                <w:szCs w:val="21"/>
+                <w:lang w:eastAsia="id-ID"/>
+              </w:rPr>
+              <w:t>npm</w:t>
+            </w:r>
+            <w:proofErr w:type="spellEnd"/>
+            <w:r>
+              <w:rPr>
+                <w:rFonts w:ascii="Consolas" w:eastAsia="Times New Roman" w:hAnsi="Consolas" w:cs="Times New Roman"/>
+                <w:color w:val="D1F1A9"/>
+                <w:sz w:val="21"/>
+                <w:szCs w:val="21"/>
+                <w:lang w:eastAsia="id-ID"/>
+              </w:rPr>
+              <w:t>"</w:t>
+            </w:r>
+            <w:r>
+              <w:rPr>
+                <w:rFonts w:ascii="Consolas" w:eastAsia="Times New Roman" w:hAnsi="Consolas" w:cs="Times New Roman"/>
+                <w:color w:val="FF9DA4"/>
+                <w:sz w:val="21"/>
+                <w:szCs w:val="21"/>
+                <w:lang w:eastAsia="id-ID"/>
+              </w:rPr>
+              <w:t xml:space="preserve"> </w:t>
+            </w:r>
+            <w:proofErr w:type="spellStart"/>
+            <w:r>
+              <w:rPr>
+                <w:rFonts w:ascii="Consolas" w:eastAsia="Times New Roman" w:hAnsi="Consolas" w:cs="Times New Roman"/>
+                <w:color w:val="FF9DA4"/>
+                <w:sz w:val="21"/>
+                <w:szCs w:val="21"/>
+                <w:lang w:eastAsia="id-ID"/>
+              </w:rPr>
+              <w:t>id</w:t>
+            </w:r>
+            <w:proofErr w:type="spellEnd"/>
+            <w:r>
+              <w:rPr>
+                <w:rFonts w:ascii="Consolas" w:eastAsia="Times New Roman" w:hAnsi="Consolas" w:cs="Times New Roman"/>
+                <w:color w:val="FF9DA4"/>
+                <w:sz w:val="21"/>
+                <w:szCs w:val="21"/>
+                <w:lang w:eastAsia="id-ID"/>
+              </w:rPr>
+              <w:t>=</w:t>
+            </w:r>
+            <w:r>
+              <w:rPr>
+                <w:rFonts w:ascii="Consolas" w:eastAsia="Times New Roman" w:hAnsi="Consolas" w:cs="Times New Roman"/>
+                <w:color w:val="D1F1A9"/>
+                <w:sz w:val="21"/>
+                <w:szCs w:val="21"/>
+                <w:lang w:eastAsia="id-ID"/>
+              </w:rPr>
+              <w:t>"</w:t>
+            </w:r>
+            <w:proofErr w:type="spellStart"/>
+            <w:r>
+              <w:rPr>
+                <w:rFonts w:ascii="Consolas" w:eastAsia="Times New Roman" w:hAnsi="Consolas" w:cs="Times New Roman"/>
+                <w:color w:val="D1F1A9"/>
+                <w:sz w:val="21"/>
+                <w:szCs w:val="21"/>
+                <w:lang w:eastAsia="id-ID"/>
+              </w:rPr>
+              <w:t>npm</w:t>
+            </w:r>
+            <w:proofErr w:type="spellEnd"/>
+            <w:r>
+              <w:rPr>
+                <w:rFonts w:ascii="Consolas" w:eastAsia="Times New Roman" w:hAnsi="Consolas" w:cs="Times New Roman"/>
+                <w:color w:val="D1F1A9"/>
+                <w:sz w:val="21"/>
+                <w:szCs w:val="21"/>
+                <w:lang w:eastAsia="id-ID"/>
+              </w:rPr>
+              <w:t>"</w:t>
+            </w:r>
+            <w:r>
+              <w:rPr>
+                <w:rFonts w:ascii="Consolas" w:eastAsia="Times New Roman" w:hAnsi="Consolas" w:cs="Times New Roman"/>
+                <w:color w:val="FF9DA4"/>
+                <w:sz w:val="21"/>
+                <w:szCs w:val="21"/>
+                <w:lang w:eastAsia="id-ID"/>
+              </w:rPr>
+              <w:t xml:space="preserve"> </w:t>
+            </w:r>
+            <w:proofErr w:type="spellStart"/>
+            <w:r>
+              <w:rPr>
+                <w:rFonts w:ascii="Consolas" w:eastAsia="Times New Roman" w:hAnsi="Consolas" w:cs="Times New Roman"/>
+                <w:color w:val="FF9DA4"/>
+                <w:sz w:val="21"/>
+                <w:szCs w:val="21"/>
+                <w:lang w:eastAsia="id-ID"/>
+              </w:rPr>
+              <w:t>minlength</w:t>
+            </w:r>
+            <w:proofErr w:type="spellEnd"/>
+            <w:r>
+              <w:rPr>
+                <w:rFonts w:ascii="Consolas" w:eastAsia="Times New Roman" w:hAnsi="Consolas" w:cs="Times New Roman"/>
+                <w:color w:val="FF9DA4"/>
+                <w:sz w:val="21"/>
+                <w:szCs w:val="21"/>
+                <w:lang w:eastAsia="id-ID"/>
+              </w:rPr>
+              <w:t>=</w:t>
             </w:r>
             <w:r>
               <w:rPr>
@@ -1782,7 +2943,29 @@
                 <w:szCs w:val="21"/>
                 <w:lang w:eastAsia="id-ID"/>
               </w:rPr>
-              <w:t xml:space="preserve"> maxlength=</w:t>
+              <w:t xml:space="preserve"> </w:t>
+            </w:r>
+            <w:proofErr w:type="spellStart"/>
+            <w:r>
+              <w:rPr>
+                <w:rFonts w:ascii="Consolas" w:eastAsia="Times New Roman" w:hAnsi="Consolas" w:cs="Times New Roman"/>
+                <w:color w:val="FF9DA4"/>
+                <w:sz w:val="21"/>
+                <w:szCs w:val="21"/>
+                <w:lang w:eastAsia="id-ID"/>
+              </w:rPr>
+              <w:t>maxlength</w:t>
+            </w:r>
+            <w:proofErr w:type="spellEnd"/>
+            <w:r>
+              <w:rPr>
+                <w:rFonts w:ascii="Consolas" w:eastAsia="Times New Roman" w:hAnsi="Consolas" w:cs="Times New Roman"/>
+                <w:color w:val="FF9DA4"/>
+                <w:sz w:val="21"/>
+                <w:szCs w:val="21"/>
+                <w:lang w:eastAsia="id-ID"/>
+              </w:rPr>
+              <w:t>=</w:t>
             </w:r>
             <w:r>
               <w:rPr>
@@ -1802,7 +2985,29 @@
                 <w:szCs w:val="21"/>
                 <w:lang w:eastAsia="id-ID"/>
               </w:rPr>
-              <w:t xml:space="preserve"> placeholder=</w:t>
+              <w:t xml:space="preserve"> </w:t>
+            </w:r>
+            <w:proofErr w:type="spellStart"/>
+            <w:r>
+              <w:rPr>
+                <w:rFonts w:ascii="Consolas" w:eastAsia="Times New Roman" w:hAnsi="Consolas" w:cs="Times New Roman"/>
+                <w:color w:val="FF9DA4"/>
+                <w:sz w:val="21"/>
+                <w:szCs w:val="21"/>
+                <w:lang w:eastAsia="id-ID"/>
+              </w:rPr>
+              <w:t>placeholder</w:t>
+            </w:r>
+            <w:proofErr w:type="spellEnd"/>
+            <w:r>
+              <w:rPr>
+                <w:rFonts w:ascii="Consolas" w:eastAsia="Times New Roman" w:hAnsi="Consolas" w:cs="Times New Roman"/>
+                <w:color w:val="FF9DA4"/>
+                <w:sz w:val="21"/>
+                <w:szCs w:val="21"/>
+                <w:lang w:eastAsia="id-ID"/>
+              </w:rPr>
+              <w:t>=</w:t>
             </w:r>
             <w:r>
               <w:rPr>
@@ -1822,7 +3027,29 @@
                 <w:szCs w:val="21"/>
                 <w:lang w:eastAsia="id-ID"/>
               </w:rPr>
-              <w:t xml:space="preserve"> required&gt;</w:t>
+              <w:t xml:space="preserve"> </w:t>
+            </w:r>
+            <w:proofErr w:type="spellStart"/>
+            <w:r>
+              <w:rPr>
+                <w:rFonts w:ascii="Consolas" w:eastAsia="Times New Roman" w:hAnsi="Consolas" w:cs="Times New Roman"/>
+                <w:color w:val="FF9DA4"/>
+                <w:sz w:val="21"/>
+                <w:szCs w:val="21"/>
+                <w:lang w:eastAsia="id-ID"/>
+              </w:rPr>
+              <w:t>required</w:t>
+            </w:r>
+            <w:proofErr w:type="spellEnd"/>
+            <w:r>
+              <w:rPr>
+                <w:rFonts w:ascii="Consolas" w:eastAsia="Times New Roman" w:hAnsi="Consolas" w:cs="Times New Roman"/>
+                <w:color w:val="FF9DA4"/>
+                <w:sz w:val="21"/>
+                <w:szCs w:val="21"/>
+                <w:lang w:eastAsia="id-ID"/>
+              </w:rPr>
+              <w:t>&gt;</w:t>
             </w:r>
           </w:p>
           <w:p>
@@ -1901,17 +3128,61 @@
                 <w:szCs w:val="21"/>
                 <w:lang w:eastAsia="id-ID"/>
               </w:rPr>
-              <w:t>&lt;div class=</w:t>
-            </w:r>
-            <w:r>
-              <w:rPr>
-                <w:rFonts w:ascii="Consolas" w:eastAsia="Times New Roman" w:hAnsi="Consolas" w:cs="Times New Roman"/>
-                <w:color w:val="D1F1A9"/>
-                <w:sz w:val="21"/>
-                <w:szCs w:val="21"/>
-                <w:lang w:eastAsia="id-ID"/>
-              </w:rPr>
-              <w:t>"box"</w:t>
+              <w:t xml:space="preserve">&lt;div </w:t>
+            </w:r>
+            <w:proofErr w:type="spellStart"/>
+            <w:r>
+              <w:rPr>
+                <w:rFonts w:ascii="Consolas" w:eastAsia="Times New Roman" w:hAnsi="Consolas" w:cs="Times New Roman"/>
+                <w:color w:val="FF9DA4"/>
+                <w:sz w:val="21"/>
+                <w:szCs w:val="21"/>
+                <w:lang w:eastAsia="id-ID"/>
+              </w:rPr>
+              <w:t>class</w:t>
+            </w:r>
+            <w:proofErr w:type="spellEnd"/>
+            <w:r>
+              <w:rPr>
+                <w:rFonts w:ascii="Consolas" w:eastAsia="Times New Roman" w:hAnsi="Consolas" w:cs="Times New Roman"/>
+                <w:color w:val="FF9DA4"/>
+                <w:sz w:val="21"/>
+                <w:szCs w:val="21"/>
+                <w:lang w:eastAsia="id-ID"/>
+              </w:rPr>
+              <w:t>=</w:t>
+            </w:r>
+            <w:r>
+              <w:rPr>
+                <w:rFonts w:ascii="Consolas" w:eastAsia="Times New Roman" w:hAnsi="Consolas" w:cs="Times New Roman"/>
+                <w:color w:val="D1F1A9"/>
+                <w:sz w:val="21"/>
+                <w:szCs w:val="21"/>
+                <w:lang w:eastAsia="id-ID"/>
+              </w:rPr>
+              <w:t>"</w:t>
+            </w:r>
+            <w:proofErr w:type="spellStart"/>
+            <w:r>
+              <w:rPr>
+                <w:rFonts w:ascii="Consolas" w:eastAsia="Times New Roman" w:hAnsi="Consolas" w:cs="Times New Roman"/>
+                <w:color w:val="D1F1A9"/>
+                <w:sz w:val="21"/>
+                <w:szCs w:val="21"/>
+                <w:lang w:eastAsia="id-ID"/>
+              </w:rPr>
+              <w:t>box</w:t>
+            </w:r>
+            <w:proofErr w:type="spellEnd"/>
+            <w:r>
+              <w:rPr>
+                <w:rFonts w:ascii="Consolas" w:eastAsia="Times New Roman" w:hAnsi="Consolas" w:cs="Times New Roman"/>
+                <w:color w:val="D1F1A9"/>
+                <w:sz w:val="21"/>
+                <w:szCs w:val="21"/>
+                <w:lang w:eastAsia="id-ID"/>
+              </w:rPr>
+              <w:t>"</w:t>
             </w:r>
             <w:r>
               <w:rPr>
@@ -1954,17 +3225,61 @@
                 <w:szCs w:val="21"/>
                 <w:lang w:eastAsia="id-ID"/>
               </w:rPr>
-              <w:t>&lt;label for=</w:t>
-            </w:r>
-            <w:r>
-              <w:rPr>
-                <w:rFonts w:ascii="Consolas" w:eastAsia="Times New Roman" w:hAnsi="Consolas" w:cs="Times New Roman"/>
-                <w:color w:val="D1F1A9"/>
-                <w:sz w:val="21"/>
-                <w:szCs w:val="21"/>
-                <w:lang w:eastAsia="id-ID"/>
-              </w:rPr>
-              <w:t>"fullName"</w:t>
+              <w:t xml:space="preserve">&lt;label </w:t>
+            </w:r>
+            <w:proofErr w:type="spellStart"/>
+            <w:r>
+              <w:rPr>
+                <w:rFonts w:ascii="Consolas" w:eastAsia="Times New Roman" w:hAnsi="Consolas" w:cs="Times New Roman"/>
+                <w:color w:val="FF9DA4"/>
+                <w:sz w:val="21"/>
+                <w:szCs w:val="21"/>
+                <w:lang w:eastAsia="id-ID"/>
+              </w:rPr>
+              <w:t>for</w:t>
+            </w:r>
+            <w:proofErr w:type="spellEnd"/>
+            <w:r>
+              <w:rPr>
+                <w:rFonts w:ascii="Consolas" w:eastAsia="Times New Roman" w:hAnsi="Consolas" w:cs="Times New Roman"/>
+                <w:color w:val="FF9DA4"/>
+                <w:sz w:val="21"/>
+                <w:szCs w:val="21"/>
+                <w:lang w:eastAsia="id-ID"/>
+              </w:rPr>
+              <w:t>=</w:t>
+            </w:r>
+            <w:r>
+              <w:rPr>
+                <w:rFonts w:ascii="Consolas" w:eastAsia="Times New Roman" w:hAnsi="Consolas" w:cs="Times New Roman"/>
+                <w:color w:val="D1F1A9"/>
+                <w:sz w:val="21"/>
+                <w:szCs w:val="21"/>
+                <w:lang w:eastAsia="id-ID"/>
+              </w:rPr>
+              <w:t>"</w:t>
+            </w:r>
+            <w:proofErr w:type="spellStart"/>
+            <w:r>
+              <w:rPr>
+                <w:rFonts w:ascii="Consolas" w:eastAsia="Times New Roman" w:hAnsi="Consolas" w:cs="Times New Roman"/>
+                <w:color w:val="D1F1A9"/>
+                <w:sz w:val="21"/>
+                <w:szCs w:val="21"/>
+                <w:lang w:eastAsia="id-ID"/>
+              </w:rPr>
+              <w:t>fullName</w:t>
+            </w:r>
+            <w:proofErr w:type="spellEnd"/>
+            <w:r>
+              <w:rPr>
+                <w:rFonts w:ascii="Consolas" w:eastAsia="Times New Roman" w:hAnsi="Consolas" w:cs="Times New Roman"/>
+                <w:color w:val="D1F1A9"/>
+                <w:sz w:val="21"/>
+                <w:szCs w:val="21"/>
+                <w:lang w:eastAsia="id-ID"/>
+              </w:rPr>
+              <w:t>"</w:t>
             </w:r>
             <w:r>
               <w:rPr>
@@ -1976,15 +3291,27 @@
               </w:rPr>
               <w:t>&gt;</w:t>
             </w:r>
-            <w:r>
-              <w:rPr>
-                <w:rFonts w:ascii="Consolas" w:eastAsia="Times New Roman" w:hAnsi="Consolas" w:cs="Times New Roman"/>
-                <w:color w:val="FFFFFF"/>
-                <w:sz w:val="21"/>
-                <w:szCs w:val="21"/>
-                <w:lang w:eastAsia="id-ID"/>
-              </w:rPr>
-              <w:t>Fullname        :</w:t>
+            <w:proofErr w:type="spellStart"/>
+            <w:r>
+              <w:rPr>
+                <w:rFonts w:ascii="Consolas" w:eastAsia="Times New Roman" w:hAnsi="Consolas" w:cs="Times New Roman"/>
+                <w:color w:val="FFFFFF"/>
+                <w:sz w:val="21"/>
+                <w:szCs w:val="21"/>
+                <w:lang w:eastAsia="id-ID"/>
+              </w:rPr>
+              <w:t>Fullname</w:t>
+            </w:r>
+            <w:proofErr w:type="spellEnd"/>
+            <w:r>
+              <w:rPr>
+                <w:rFonts w:ascii="Consolas" w:eastAsia="Times New Roman" w:hAnsi="Consolas" w:cs="Times New Roman"/>
+                <w:color w:val="FFFFFF"/>
+                <w:sz w:val="21"/>
+                <w:szCs w:val="21"/>
+                <w:lang w:eastAsia="id-ID"/>
+              </w:rPr>
+              <w:t xml:space="preserve">        :</w:t>
             </w:r>
             <w:r>
               <w:rPr>
@@ -2014,7 +3341,29 @@
                 <w:szCs w:val="21"/>
                 <w:lang w:eastAsia="id-ID"/>
               </w:rPr>
-              <w:t>&lt;br&gt;</w:t>
+              <w:t>&lt;</w:t>
+            </w:r>
+            <w:proofErr w:type="spellStart"/>
+            <w:r>
+              <w:rPr>
+                <w:rFonts w:ascii="Consolas" w:eastAsia="Times New Roman" w:hAnsi="Consolas" w:cs="Times New Roman"/>
+                <w:color w:val="FF9DA4"/>
+                <w:sz w:val="21"/>
+                <w:szCs w:val="21"/>
+                <w:lang w:eastAsia="id-ID"/>
+              </w:rPr>
+              <w:t>br</w:t>
+            </w:r>
+            <w:proofErr w:type="spellEnd"/>
+            <w:r>
+              <w:rPr>
+                <w:rFonts w:ascii="Consolas" w:eastAsia="Times New Roman" w:hAnsi="Consolas" w:cs="Times New Roman"/>
+                <w:color w:val="FF9DA4"/>
+                <w:sz w:val="21"/>
+                <w:szCs w:val="21"/>
+                <w:lang w:eastAsia="id-ID"/>
+              </w:rPr>
+              <w:t>&gt;</w:t>
             </w:r>
           </w:p>
           <w:p>
@@ -2047,27 +3396,115 @@
                 <w:szCs w:val="21"/>
                 <w:lang w:eastAsia="id-ID"/>
               </w:rPr>
-              <w:t>&lt;input type=</w:t>
-            </w:r>
-            <w:r>
-              <w:rPr>
-                <w:rFonts w:ascii="Consolas" w:eastAsia="Times New Roman" w:hAnsi="Consolas" w:cs="Times New Roman"/>
-                <w:color w:val="D1F1A9"/>
-                <w:sz w:val="21"/>
-                <w:szCs w:val="21"/>
-                <w:lang w:eastAsia="id-ID"/>
-              </w:rPr>
-              <w:t>"text"</w:t>
-            </w:r>
-            <w:r>
-              <w:rPr>
-                <w:rFonts w:ascii="Consolas" w:eastAsia="Times New Roman" w:hAnsi="Consolas" w:cs="Times New Roman"/>
-                <w:color w:val="FF9DA4"/>
-                <w:sz w:val="21"/>
-                <w:szCs w:val="21"/>
-                <w:lang w:eastAsia="id-ID"/>
-              </w:rPr>
-              <w:t xml:space="preserve"> name=</w:t>
+              <w:t>&lt;</w:t>
+            </w:r>
+            <w:proofErr w:type="spellStart"/>
+            <w:r>
+              <w:rPr>
+                <w:rFonts w:ascii="Consolas" w:eastAsia="Times New Roman" w:hAnsi="Consolas" w:cs="Times New Roman"/>
+                <w:color w:val="FF9DA4"/>
+                <w:sz w:val="21"/>
+                <w:szCs w:val="21"/>
+                <w:lang w:eastAsia="id-ID"/>
+              </w:rPr>
+              <w:t>input</w:t>
+            </w:r>
+            <w:proofErr w:type="spellEnd"/>
+            <w:r>
+              <w:rPr>
+                <w:rFonts w:ascii="Consolas" w:eastAsia="Times New Roman" w:hAnsi="Consolas" w:cs="Times New Roman"/>
+                <w:color w:val="FF9DA4"/>
+                <w:sz w:val="21"/>
+                <w:szCs w:val="21"/>
+                <w:lang w:eastAsia="id-ID"/>
+              </w:rPr>
+              <w:t xml:space="preserve"> </w:t>
+            </w:r>
+            <w:proofErr w:type="spellStart"/>
+            <w:r>
+              <w:rPr>
+                <w:rFonts w:ascii="Consolas" w:eastAsia="Times New Roman" w:hAnsi="Consolas" w:cs="Times New Roman"/>
+                <w:color w:val="FF9DA4"/>
+                <w:sz w:val="21"/>
+                <w:szCs w:val="21"/>
+                <w:lang w:eastAsia="id-ID"/>
+              </w:rPr>
+              <w:t>type</w:t>
+            </w:r>
+            <w:proofErr w:type="spellEnd"/>
+            <w:r>
+              <w:rPr>
+                <w:rFonts w:ascii="Consolas" w:eastAsia="Times New Roman" w:hAnsi="Consolas" w:cs="Times New Roman"/>
+                <w:color w:val="FF9DA4"/>
+                <w:sz w:val="21"/>
+                <w:szCs w:val="21"/>
+                <w:lang w:eastAsia="id-ID"/>
+              </w:rPr>
+              <w:t>=</w:t>
+            </w:r>
+            <w:r>
+              <w:rPr>
+                <w:rFonts w:ascii="Consolas" w:eastAsia="Times New Roman" w:hAnsi="Consolas" w:cs="Times New Roman"/>
+                <w:color w:val="D1F1A9"/>
+                <w:sz w:val="21"/>
+                <w:szCs w:val="21"/>
+                <w:lang w:eastAsia="id-ID"/>
+              </w:rPr>
+              <w:t>"</w:t>
+            </w:r>
+            <w:proofErr w:type="spellStart"/>
+            <w:r>
+              <w:rPr>
+                <w:rFonts w:ascii="Consolas" w:eastAsia="Times New Roman" w:hAnsi="Consolas" w:cs="Times New Roman"/>
+                <w:color w:val="D1F1A9"/>
+                <w:sz w:val="21"/>
+                <w:szCs w:val="21"/>
+                <w:lang w:eastAsia="id-ID"/>
+              </w:rPr>
+              <w:t>text</w:t>
+            </w:r>
+            <w:proofErr w:type="spellEnd"/>
+            <w:r>
+              <w:rPr>
+                <w:rFonts w:ascii="Consolas" w:eastAsia="Times New Roman" w:hAnsi="Consolas" w:cs="Times New Roman"/>
+                <w:color w:val="D1F1A9"/>
+                <w:sz w:val="21"/>
+                <w:szCs w:val="21"/>
+                <w:lang w:eastAsia="id-ID"/>
+              </w:rPr>
+              <w:t>"</w:t>
+            </w:r>
+            <w:r>
+              <w:rPr>
+                <w:rFonts w:ascii="Consolas" w:eastAsia="Times New Roman" w:hAnsi="Consolas" w:cs="Times New Roman"/>
+                <w:color w:val="FF9DA4"/>
+                <w:sz w:val="21"/>
+                <w:szCs w:val="21"/>
+                <w:lang w:eastAsia="id-ID"/>
+              </w:rPr>
+              <w:t xml:space="preserve"> </w:t>
+            </w:r>
+            <w:proofErr w:type="spellStart"/>
+            <w:r>
+              <w:rPr>
+                <w:rFonts w:ascii="Consolas" w:eastAsia="Times New Roman" w:hAnsi="Consolas" w:cs="Times New Roman"/>
+                <w:color w:val="FF9DA4"/>
+                <w:sz w:val="21"/>
+                <w:szCs w:val="21"/>
+                <w:lang w:eastAsia="id-ID"/>
+              </w:rPr>
+              <w:t>name</w:t>
+            </w:r>
+            <w:proofErr w:type="spellEnd"/>
+            <w:r>
+              <w:rPr>
+                <w:rFonts w:ascii="Consolas" w:eastAsia="Times New Roman" w:hAnsi="Consolas" w:cs="Times New Roman"/>
+                <w:color w:val="FF9DA4"/>
+                <w:sz w:val="21"/>
+                <w:szCs w:val="21"/>
+                <w:lang w:eastAsia="id-ID"/>
+              </w:rPr>
+              <w:t>=</w:t>
             </w:r>
             <w:r>
               <w:rPr>
@@ -2087,27 +3524,93 @@
                 <w:szCs w:val="21"/>
                 <w:lang w:eastAsia="id-ID"/>
               </w:rPr>
-              <w:t xml:space="preserve"> id=</w:t>
-            </w:r>
-            <w:r>
-              <w:rPr>
-                <w:rFonts w:ascii="Consolas" w:eastAsia="Times New Roman" w:hAnsi="Consolas" w:cs="Times New Roman"/>
-                <w:color w:val="D1F1A9"/>
-                <w:sz w:val="21"/>
-                <w:szCs w:val="21"/>
-                <w:lang w:eastAsia="id-ID"/>
-              </w:rPr>
-              <w:t>"fullName"</w:t>
-            </w:r>
-            <w:r>
-              <w:rPr>
-                <w:rFonts w:ascii="Consolas" w:eastAsia="Times New Roman" w:hAnsi="Consolas" w:cs="Times New Roman"/>
-                <w:color w:val="FF9DA4"/>
-                <w:sz w:val="21"/>
-                <w:szCs w:val="21"/>
-                <w:lang w:eastAsia="id-ID"/>
-              </w:rPr>
-              <w:t xml:space="preserve"> placeholder=</w:t>
+              <w:t xml:space="preserve"> </w:t>
+            </w:r>
+            <w:proofErr w:type="spellStart"/>
+            <w:r>
+              <w:rPr>
+                <w:rFonts w:ascii="Consolas" w:eastAsia="Times New Roman" w:hAnsi="Consolas" w:cs="Times New Roman"/>
+                <w:color w:val="FF9DA4"/>
+                <w:sz w:val="21"/>
+                <w:szCs w:val="21"/>
+                <w:lang w:eastAsia="id-ID"/>
+              </w:rPr>
+              <w:t>id</w:t>
+            </w:r>
+            <w:proofErr w:type="spellEnd"/>
+            <w:r>
+              <w:rPr>
+                <w:rFonts w:ascii="Consolas" w:eastAsia="Times New Roman" w:hAnsi="Consolas" w:cs="Times New Roman"/>
+                <w:color w:val="FF9DA4"/>
+                <w:sz w:val="21"/>
+                <w:szCs w:val="21"/>
+                <w:lang w:eastAsia="id-ID"/>
+              </w:rPr>
+              <w:t>=</w:t>
+            </w:r>
+            <w:r>
+              <w:rPr>
+                <w:rFonts w:ascii="Consolas" w:eastAsia="Times New Roman" w:hAnsi="Consolas" w:cs="Times New Roman"/>
+                <w:color w:val="D1F1A9"/>
+                <w:sz w:val="21"/>
+                <w:szCs w:val="21"/>
+                <w:lang w:eastAsia="id-ID"/>
+              </w:rPr>
+              <w:t>"</w:t>
+            </w:r>
+            <w:proofErr w:type="spellStart"/>
+            <w:r>
+              <w:rPr>
+                <w:rFonts w:ascii="Consolas" w:eastAsia="Times New Roman" w:hAnsi="Consolas" w:cs="Times New Roman"/>
+                <w:color w:val="D1F1A9"/>
+                <w:sz w:val="21"/>
+                <w:szCs w:val="21"/>
+                <w:lang w:eastAsia="id-ID"/>
+              </w:rPr>
+              <w:t>fullName</w:t>
+            </w:r>
+            <w:proofErr w:type="spellEnd"/>
+            <w:r>
+              <w:rPr>
+                <w:rFonts w:ascii="Consolas" w:eastAsia="Times New Roman" w:hAnsi="Consolas" w:cs="Times New Roman"/>
+                <w:color w:val="D1F1A9"/>
+                <w:sz w:val="21"/>
+                <w:szCs w:val="21"/>
+                <w:lang w:eastAsia="id-ID"/>
+              </w:rPr>
+              <w:t>"</w:t>
+            </w:r>
+            <w:r>
+              <w:rPr>
+                <w:rFonts w:ascii="Consolas" w:eastAsia="Times New Roman" w:hAnsi="Consolas" w:cs="Times New Roman"/>
+                <w:color w:val="FF9DA4"/>
+                <w:sz w:val="21"/>
+                <w:szCs w:val="21"/>
+                <w:lang w:eastAsia="id-ID"/>
+              </w:rPr>
+              <w:t xml:space="preserve"> </w:t>
+            </w:r>
+            <w:proofErr w:type="spellStart"/>
+            <w:r>
+              <w:rPr>
+                <w:rFonts w:ascii="Consolas" w:eastAsia="Times New Roman" w:hAnsi="Consolas" w:cs="Times New Roman"/>
+                <w:color w:val="FF9DA4"/>
+                <w:sz w:val="21"/>
+                <w:szCs w:val="21"/>
+                <w:lang w:eastAsia="id-ID"/>
+              </w:rPr>
+              <w:t>placeholder</w:t>
+            </w:r>
+            <w:proofErr w:type="spellEnd"/>
+            <w:r>
+              <w:rPr>
+                <w:rFonts w:ascii="Consolas" w:eastAsia="Times New Roman" w:hAnsi="Consolas" w:cs="Times New Roman"/>
+                <w:color w:val="FF9DA4"/>
+                <w:sz w:val="21"/>
+                <w:szCs w:val="21"/>
+                <w:lang w:eastAsia="id-ID"/>
+              </w:rPr>
+              <w:t>=</w:t>
             </w:r>
             <w:r>
               <w:rPr>
@@ -2127,7 +3630,29 @@
                 <w:szCs w:val="21"/>
                 <w:lang w:eastAsia="id-ID"/>
               </w:rPr>
-              <w:t xml:space="preserve"> required&gt;</w:t>
+              <w:t xml:space="preserve"> </w:t>
+            </w:r>
+            <w:proofErr w:type="spellStart"/>
+            <w:r>
+              <w:rPr>
+                <w:rFonts w:ascii="Consolas" w:eastAsia="Times New Roman" w:hAnsi="Consolas" w:cs="Times New Roman"/>
+                <w:color w:val="FF9DA4"/>
+                <w:sz w:val="21"/>
+                <w:szCs w:val="21"/>
+                <w:lang w:eastAsia="id-ID"/>
+              </w:rPr>
+              <w:t>required</w:t>
+            </w:r>
+            <w:proofErr w:type="spellEnd"/>
+            <w:r>
+              <w:rPr>
+                <w:rFonts w:ascii="Consolas" w:eastAsia="Times New Roman" w:hAnsi="Consolas" w:cs="Times New Roman"/>
+                <w:color w:val="FF9DA4"/>
+                <w:sz w:val="21"/>
+                <w:szCs w:val="21"/>
+                <w:lang w:eastAsia="id-ID"/>
+              </w:rPr>
+              <w:t>&gt;</w:t>
             </w:r>
           </w:p>
           <w:p>
@@ -2206,17 +3731,61 @@
                 <w:szCs w:val="21"/>
                 <w:lang w:eastAsia="id-ID"/>
               </w:rPr>
-              <w:t>&lt;div class=</w:t>
-            </w:r>
-            <w:r>
-              <w:rPr>
-                <w:rFonts w:ascii="Consolas" w:eastAsia="Times New Roman" w:hAnsi="Consolas" w:cs="Times New Roman"/>
-                <w:color w:val="D1F1A9"/>
-                <w:sz w:val="21"/>
-                <w:szCs w:val="21"/>
-                <w:lang w:eastAsia="id-ID"/>
-              </w:rPr>
-              <w:t>"box"</w:t>
+              <w:t xml:space="preserve">&lt;div </w:t>
+            </w:r>
+            <w:proofErr w:type="spellStart"/>
+            <w:r>
+              <w:rPr>
+                <w:rFonts w:ascii="Consolas" w:eastAsia="Times New Roman" w:hAnsi="Consolas" w:cs="Times New Roman"/>
+                <w:color w:val="FF9DA4"/>
+                <w:sz w:val="21"/>
+                <w:szCs w:val="21"/>
+                <w:lang w:eastAsia="id-ID"/>
+              </w:rPr>
+              <w:t>class</w:t>
+            </w:r>
+            <w:proofErr w:type="spellEnd"/>
+            <w:r>
+              <w:rPr>
+                <w:rFonts w:ascii="Consolas" w:eastAsia="Times New Roman" w:hAnsi="Consolas" w:cs="Times New Roman"/>
+                <w:color w:val="FF9DA4"/>
+                <w:sz w:val="21"/>
+                <w:szCs w:val="21"/>
+                <w:lang w:eastAsia="id-ID"/>
+              </w:rPr>
+              <w:t>=</w:t>
+            </w:r>
+            <w:r>
+              <w:rPr>
+                <w:rFonts w:ascii="Consolas" w:eastAsia="Times New Roman" w:hAnsi="Consolas" w:cs="Times New Roman"/>
+                <w:color w:val="D1F1A9"/>
+                <w:sz w:val="21"/>
+                <w:szCs w:val="21"/>
+                <w:lang w:eastAsia="id-ID"/>
+              </w:rPr>
+              <w:t>"</w:t>
+            </w:r>
+            <w:proofErr w:type="spellStart"/>
+            <w:r>
+              <w:rPr>
+                <w:rFonts w:ascii="Consolas" w:eastAsia="Times New Roman" w:hAnsi="Consolas" w:cs="Times New Roman"/>
+                <w:color w:val="D1F1A9"/>
+                <w:sz w:val="21"/>
+                <w:szCs w:val="21"/>
+                <w:lang w:eastAsia="id-ID"/>
+              </w:rPr>
+              <w:t>box</w:t>
+            </w:r>
+            <w:proofErr w:type="spellEnd"/>
+            <w:r>
+              <w:rPr>
+                <w:rFonts w:ascii="Consolas" w:eastAsia="Times New Roman" w:hAnsi="Consolas" w:cs="Times New Roman"/>
+                <w:color w:val="D1F1A9"/>
+                <w:sz w:val="21"/>
+                <w:szCs w:val="21"/>
+                <w:lang w:eastAsia="id-ID"/>
+              </w:rPr>
+              <w:t>"</w:t>
             </w:r>
             <w:r>
               <w:rPr>
@@ -2259,7 +3828,29 @@
                 <w:szCs w:val="21"/>
                 <w:lang w:eastAsia="id-ID"/>
               </w:rPr>
-              <w:t>&lt;label for=</w:t>
+              <w:t xml:space="preserve">&lt;label </w:t>
+            </w:r>
+            <w:proofErr w:type="spellStart"/>
+            <w:r>
+              <w:rPr>
+                <w:rFonts w:ascii="Consolas" w:eastAsia="Times New Roman" w:hAnsi="Consolas" w:cs="Times New Roman"/>
+                <w:color w:val="FF9DA4"/>
+                <w:sz w:val="21"/>
+                <w:szCs w:val="21"/>
+                <w:lang w:eastAsia="id-ID"/>
+              </w:rPr>
+              <w:t>for</w:t>
+            </w:r>
+            <w:proofErr w:type="spellEnd"/>
+            <w:r>
+              <w:rPr>
+                <w:rFonts w:ascii="Consolas" w:eastAsia="Times New Roman" w:hAnsi="Consolas" w:cs="Times New Roman"/>
+                <w:color w:val="FF9DA4"/>
+                <w:sz w:val="21"/>
+                <w:szCs w:val="21"/>
+                <w:lang w:eastAsia="id-ID"/>
+              </w:rPr>
+              <w:t>=</w:t>
             </w:r>
             <w:r>
               <w:rPr>
@@ -2319,7 +3910,29 @@
                 <w:szCs w:val="21"/>
                 <w:lang w:eastAsia="id-ID"/>
               </w:rPr>
-              <w:t>&lt;br&gt;</w:t>
+              <w:t>&lt;</w:t>
+            </w:r>
+            <w:proofErr w:type="spellStart"/>
+            <w:r>
+              <w:rPr>
+                <w:rFonts w:ascii="Consolas" w:eastAsia="Times New Roman" w:hAnsi="Consolas" w:cs="Times New Roman"/>
+                <w:color w:val="FF9DA4"/>
+                <w:sz w:val="21"/>
+                <w:szCs w:val="21"/>
+                <w:lang w:eastAsia="id-ID"/>
+              </w:rPr>
+              <w:t>br</w:t>
+            </w:r>
+            <w:proofErr w:type="spellEnd"/>
+            <w:r>
+              <w:rPr>
+                <w:rFonts w:ascii="Consolas" w:eastAsia="Times New Roman" w:hAnsi="Consolas" w:cs="Times New Roman"/>
+                <w:color w:val="FF9DA4"/>
+                <w:sz w:val="21"/>
+                <w:szCs w:val="21"/>
+                <w:lang w:eastAsia="id-ID"/>
+              </w:rPr>
+              <w:t>&gt;</w:t>
             </w:r>
           </w:p>
           <w:p>
@@ -2352,7 +3965,51 @@
                 <w:szCs w:val="21"/>
                 <w:lang w:eastAsia="id-ID"/>
               </w:rPr>
-              <w:t>&lt;input type=</w:t>
+              <w:t>&lt;</w:t>
+            </w:r>
+            <w:proofErr w:type="spellStart"/>
+            <w:r>
+              <w:rPr>
+                <w:rFonts w:ascii="Consolas" w:eastAsia="Times New Roman" w:hAnsi="Consolas" w:cs="Times New Roman"/>
+                <w:color w:val="FF9DA4"/>
+                <w:sz w:val="21"/>
+                <w:szCs w:val="21"/>
+                <w:lang w:eastAsia="id-ID"/>
+              </w:rPr>
+              <w:t>input</w:t>
+            </w:r>
+            <w:proofErr w:type="spellEnd"/>
+            <w:r>
+              <w:rPr>
+                <w:rFonts w:ascii="Consolas" w:eastAsia="Times New Roman" w:hAnsi="Consolas" w:cs="Times New Roman"/>
+                <w:color w:val="FF9DA4"/>
+                <w:sz w:val="21"/>
+                <w:szCs w:val="21"/>
+                <w:lang w:eastAsia="id-ID"/>
+              </w:rPr>
+              <w:t xml:space="preserve"> </w:t>
+            </w:r>
+            <w:proofErr w:type="spellStart"/>
+            <w:r>
+              <w:rPr>
+                <w:rFonts w:ascii="Consolas" w:eastAsia="Times New Roman" w:hAnsi="Consolas" w:cs="Times New Roman"/>
+                <w:color w:val="FF9DA4"/>
+                <w:sz w:val="21"/>
+                <w:szCs w:val="21"/>
+                <w:lang w:eastAsia="id-ID"/>
+              </w:rPr>
+              <w:t>type</w:t>
+            </w:r>
+            <w:proofErr w:type="spellEnd"/>
+            <w:r>
+              <w:rPr>
+                <w:rFonts w:ascii="Consolas" w:eastAsia="Times New Roman" w:hAnsi="Consolas" w:cs="Times New Roman"/>
+                <w:color w:val="FF9DA4"/>
+                <w:sz w:val="21"/>
+                <w:szCs w:val="21"/>
+                <w:lang w:eastAsia="id-ID"/>
+              </w:rPr>
+              <w:t>=</w:t>
             </w:r>
             <w:r>
               <w:rPr>
@@ -2372,7 +4029,29 @@
                 <w:szCs w:val="21"/>
                 <w:lang w:eastAsia="id-ID"/>
               </w:rPr>
-              <w:t xml:space="preserve"> name=</w:t>
+              <w:t xml:space="preserve"> </w:t>
+            </w:r>
+            <w:proofErr w:type="spellStart"/>
+            <w:r>
+              <w:rPr>
+                <w:rFonts w:ascii="Consolas" w:eastAsia="Times New Roman" w:hAnsi="Consolas" w:cs="Times New Roman"/>
+                <w:color w:val="FF9DA4"/>
+                <w:sz w:val="21"/>
+                <w:szCs w:val="21"/>
+                <w:lang w:eastAsia="id-ID"/>
+              </w:rPr>
+              <w:t>name</w:t>
+            </w:r>
+            <w:proofErr w:type="spellEnd"/>
+            <w:r>
+              <w:rPr>
+                <w:rFonts w:ascii="Consolas" w:eastAsia="Times New Roman" w:hAnsi="Consolas" w:cs="Times New Roman"/>
+                <w:color w:val="FF9DA4"/>
+                <w:sz w:val="21"/>
+                <w:szCs w:val="21"/>
+                <w:lang w:eastAsia="id-ID"/>
+              </w:rPr>
+              <w:t>=</w:t>
             </w:r>
             <w:r>
               <w:rPr>
@@ -2392,7 +4071,29 @@
                 <w:szCs w:val="21"/>
                 <w:lang w:eastAsia="id-ID"/>
               </w:rPr>
-              <w:t xml:space="preserve"> id=</w:t>
+              <w:t xml:space="preserve"> </w:t>
+            </w:r>
+            <w:proofErr w:type="spellStart"/>
+            <w:r>
+              <w:rPr>
+                <w:rFonts w:ascii="Consolas" w:eastAsia="Times New Roman" w:hAnsi="Consolas" w:cs="Times New Roman"/>
+                <w:color w:val="FF9DA4"/>
+                <w:sz w:val="21"/>
+                <w:szCs w:val="21"/>
+                <w:lang w:eastAsia="id-ID"/>
+              </w:rPr>
+              <w:t>id</w:t>
+            </w:r>
+            <w:proofErr w:type="spellEnd"/>
+            <w:r>
+              <w:rPr>
+                <w:rFonts w:ascii="Consolas" w:eastAsia="Times New Roman" w:hAnsi="Consolas" w:cs="Times New Roman"/>
+                <w:color w:val="FF9DA4"/>
+                <w:sz w:val="21"/>
+                <w:szCs w:val="21"/>
+                <w:lang w:eastAsia="id-ID"/>
+              </w:rPr>
+              <w:t>=</w:t>
             </w:r>
             <w:r>
               <w:rPr>
@@ -2412,7 +4113,29 @@
                 <w:szCs w:val="21"/>
                 <w:lang w:eastAsia="id-ID"/>
               </w:rPr>
-              <w:t xml:space="preserve"> placeholder=</w:t>
+              <w:t xml:space="preserve"> </w:t>
+            </w:r>
+            <w:proofErr w:type="spellStart"/>
+            <w:r>
+              <w:rPr>
+                <w:rFonts w:ascii="Consolas" w:eastAsia="Times New Roman" w:hAnsi="Consolas" w:cs="Times New Roman"/>
+                <w:color w:val="FF9DA4"/>
+                <w:sz w:val="21"/>
+                <w:szCs w:val="21"/>
+                <w:lang w:eastAsia="id-ID"/>
+              </w:rPr>
+              <w:t>placeholder</w:t>
+            </w:r>
+            <w:proofErr w:type="spellEnd"/>
+            <w:r>
+              <w:rPr>
+                <w:rFonts w:ascii="Consolas" w:eastAsia="Times New Roman" w:hAnsi="Consolas" w:cs="Times New Roman"/>
+                <w:color w:val="FF9DA4"/>
+                <w:sz w:val="21"/>
+                <w:szCs w:val="21"/>
+                <w:lang w:eastAsia="id-ID"/>
+              </w:rPr>
+              <w:t>=</w:t>
             </w:r>
             <w:r>
               <w:rPr>
@@ -2432,7 +4155,29 @@
                 <w:szCs w:val="21"/>
                 <w:lang w:eastAsia="id-ID"/>
               </w:rPr>
-              <w:t xml:space="preserve"> required&gt;</w:t>
+              <w:t xml:space="preserve"> </w:t>
+            </w:r>
+            <w:proofErr w:type="spellStart"/>
+            <w:r>
+              <w:rPr>
+                <w:rFonts w:ascii="Consolas" w:eastAsia="Times New Roman" w:hAnsi="Consolas" w:cs="Times New Roman"/>
+                <w:color w:val="FF9DA4"/>
+                <w:sz w:val="21"/>
+                <w:szCs w:val="21"/>
+                <w:lang w:eastAsia="id-ID"/>
+              </w:rPr>
+              <w:t>required</w:t>
+            </w:r>
+            <w:proofErr w:type="spellEnd"/>
+            <w:r>
+              <w:rPr>
+                <w:rFonts w:ascii="Consolas" w:eastAsia="Times New Roman" w:hAnsi="Consolas" w:cs="Times New Roman"/>
+                <w:color w:val="FF9DA4"/>
+                <w:sz w:val="21"/>
+                <w:szCs w:val="21"/>
+                <w:lang w:eastAsia="id-ID"/>
+              </w:rPr>
+              <w:t>&gt;</w:t>
             </w:r>
           </w:p>
           <w:p>
@@ -2521,17 +4266,61 @@
                 <w:szCs w:val="21"/>
                 <w:lang w:eastAsia="id-ID"/>
               </w:rPr>
-              <w:t>&lt;div class=</w:t>
-            </w:r>
-            <w:r>
-              <w:rPr>
-                <w:rFonts w:ascii="Consolas" w:eastAsia="Times New Roman" w:hAnsi="Consolas" w:cs="Times New Roman"/>
-                <w:color w:val="D1F1A9"/>
-                <w:sz w:val="21"/>
-                <w:szCs w:val="21"/>
-                <w:lang w:eastAsia="id-ID"/>
-              </w:rPr>
-              <w:t>"box"</w:t>
+              <w:t xml:space="preserve">&lt;div </w:t>
+            </w:r>
+            <w:proofErr w:type="spellStart"/>
+            <w:r>
+              <w:rPr>
+                <w:rFonts w:ascii="Consolas" w:eastAsia="Times New Roman" w:hAnsi="Consolas" w:cs="Times New Roman"/>
+                <w:color w:val="FF9DA4"/>
+                <w:sz w:val="21"/>
+                <w:szCs w:val="21"/>
+                <w:lang w:eastAsia="id-ID"/>
+              </w:rPr>
+              <w:t>class</w:t>
+            </w:r>
+            <w:proofErr w:type="spellEnd"/>
+            <w:r>
+              <w:rPr>
+                <w:rFonts w:ascii="Consolas" w:eastAsia="Times New Roman" w:hAnsi="Consolas" w:cs="Times New Roman"/>
+                <w:color w:val="FF9DA4"/>
+                <w:sz w:val="21"/>
+                <w:szCs w:val="21"/>
+                <w:lang w:eastAsia="id-ID"/>
+              </w:rPr>
+              <w:t>=</w:t>
+            </w:r>
+            <w:r>
+              <w:rPr>
+                <w:rFonts w:ascii="Consolas" w:eastAsia="Times New Roman" w:hAnsi="Consolas" w:cs="Times New Roman"/>
+                <w:color w:val="D1F1A9"/>
+                <w:sz w:val="21"/>
+                <w:szCs w:val="21"/>
+                <w:lang w:eastAsia="id-ID"/>
+              </w:rPr>
+              <w:t>"</w:t>
+            </w:r>
+            <w:proofErr w:type="spellStart"/>
+            <w:r>
+              <w:rPr>
+                <w:rFonts w:ascii="Consolas" w:eastAsia="Times New Roman" w:hAnsi="Consolas" w:cs="Times New Roman"/>
+                <w:color w:val="D1F1A9"/>
+                <w:sz w:val="21"/>
+                <w:szCs w:val="21"/>
+                <w:lang w:eastAsia="id-ID"/>
+              </w:rPr>
+              <w:t>box</w:t>
+            </w:r>
+            <w:proofErr w:type="spellEnd"/>
+            <w:r>
+              <w:rPr>
+                <w:rFonts w:ascii="Consolas" w:eastAsia="Times New Roman" w:hAnsi="Consolas" w:cs="Times New Roman"/>
+                <w:color w:val="D1F1A9"/>
+                <w:sz w:val="21"/>
+                <w:szCs w:val="21"/>
+                <w:lang w:eastAsia="id-ID"/>
+              </w:rPr>
+              <w:t>"</w:t>
             </w:r>
             <w:r>
               <w:rPr>
@@ -2574,17 +4363,61 @@
                 <w:szCs w:val="21"/>
                 <w:lang w:eastAsia="id-ID"/>
               </w:rPr>
-              <w:t>&lt;label for=</w:t>
-            </w:r>
-            <w:r>
-              <w:rPr>
-                <w:rFonts w:ascii="Consolas" w:eastAsia="Times New Roman" w:hAnsi="Consolas" w:cs="Times New Roman"/>
-                <w:color w:val="D1F1A9"/>
-                <w:sz w:val="21"/>
-                <w:szCs w:val="21"/>
-                <w:lang w:eastAsia="id-ID"/>
-              </w:rPr>
-              <w:t>"password"</w:t>
+              <w:t xml:space="preserve">&lt;label </w:t>
+            </w:r>
+            <w:proofErr w:type="spellStart"/>
+            <w:r>
+              <w:rPr>
+                <w:rFonts w:ascii="Consolas" w:eastAsia="Times New Roman" w:hAnsi="Consolas" w:cs="Times New Roman"/>
+                <w:color w:val="FF9DA4"/>
+                <w:sz w:val="21"/>
+                <w:szCs w:val="21"/>
+                <w:lang w:eastAsia="id-ID"/>
+              </w:rPr>
+              <w:t>for</w:t>
+            </w:r>
+            <w:proofErr w:type="spellEnd"/>
+            <w:r>
+              <w:rPr>
+                <w:rFonts w:ascii="Consolas" w:eastAsia="Times New Roman" w:hAnsi="Consolas" w:cs="Times New Roman"/>
+                <w:color w:val="FF9DA4"/>
+                <w:sz w:val="21"/>
+                <w:szCs w:val="21"/>
+                <w:lang w:eastAsia="id-ID"/>
+              </w:rPr>
+              <w:t>=</w:t>
+            </w:r>
+            <w:r>
+              <w:rPr>
+                <w:rFonts w:ascii="Consolas" w:eastAsia="Times New Roman" w:hAnsi="Consolas" w:cs="Times New Roman"/>
+                <w:color w:val="D1F1A9"/>
+                <w:sz w:val="21"/>
+                <w:szCs w:val="21"/>
+                <w:lang w:eastAsia="id-ID"/>
+              </w:rPr>
+              <w:t>"</w:t>
+            </w:r>
+            <w:proofErr w:type="spellStart"/>
+            <w:r>
+              <w:rPr>
+                <w:rFonts w:ascii="Consolas" w:eastAsia="Times New Roman" w:hAnsi="Consolas" w:cs="Times New Roman"/>
+                <w:color w:val="D1F1A9"/>
+                <w:sz w:val="21"/>
+                <w:szCs w:val="21"/>
+                <w:lang w:eastAsia="id-ID"/>
+              </w:rPr>
+              <w:t>password</w:t>
+            </w:r>
+            <w:proofErr w:type="spellEnd"/>
+            <w:r>
+              <w:rPr>
+                <w:rFonts w:ascii="Consolas" w:eastAsia="Times New Roman" w:hAnsi="Consolas" w:cs="Times New Roman"/>
+                <w:color w:val="D1F1A9"/>
+                <w:sz w:val="21"/>
+                <w:szCs w:val="21"/>
+                <w:lang w:eastAsia="id-ID"/>
+              </w:rPr>
+              <w:t>"</w:t>
             </w:r>
             <w:r>
               <w:rPr>
@@ -2596,15 +4429,27 @@
               </w:rPr>
               <w:t>&gt;</w:t>
             </w:r>
-            <w:r>
-              <w:rPr>
-                <w:rFonts w:ascii="Consolas" w:eastAsia="Times New Roman" w:hAnsi="Consolas" w:cs="Times New Roman"/>
-                <w:color w:val="FFFFFF"/>
-                <w:sz w:val="21"/>
-                <w:szCs w:val="21"/>
-                <w:lang w:eastAsia="id-ID"/>
-              </w:rPr>
-              <w:t>Password        :</w:t>
+            <w:proofErr w:type="spellStart"/>
+            <w:r>
+              <w:rPr>
+                <w:rFonts w:ascii="Consolas" w:eastAsia="Times New Roman" w:hAnsi="Consolas" w:cs="Times New Roman"/>
+                <w:color w:val="FFFFFF"/>
+                <w:sz w:val="21"/>
+                <w:szCs w:val="21"/>
+                <w:lang w:eastAsia="id-ID"/>
+              </w:rPr>
+              <w:t>Password</w:t>
+            </w:r>
+            <w:proofErr w:type="spellEnd"/>
+            <w:r>
+              <w:rPr>
+                <w:rFonts w:ascii="Consolas" w:eastAsia="Times New Roman" w:hAnsi="Consolas" w:cs="Times New Roman"/>
+                <w:color w:val="FFFFFF"/>
+                <w:sz w:val="21"/>
+                <w:szCs w:val="21"/>
+                <w:lang w:eastAsia="id-ID"/>
+              </w:rPr>
+              <w:t xml:space="preserve">        :</w:t>
             </w:r>
             <w:r>
               <w:rPr>
@@ -2634,7 +4479,29 @@
                 <w:szCs w:val="21"/>
                 <w:lang w:eastAsia="id-ID"/>
               </w:rPr>
-              <w:t>&lt;br&gt;</w:t>
+              <w:t>&lt;</w:t>
+            </w:r>
+            <w:proofErr w:type="spellStart"/>
+            <w:r>
+              <w:rPr>
+                <w:rFonts w:ascii="Consolas" w:eastAsia="Times New Roman" w:hAnsi="Consolas" w:cs="Times New Roman"/>
+                <w:color w:val="FF9DA4"/>
+                <w:sz w:val="21"/>
+                <w:szCs w:val="21"/>
+                <w:lang w:eastAsia="id-ID"/>
+              </w:rPr>
+              <w:t>br</w:t>
+            </w:r>
+            <w:proofErr w:type="spellEnd"/>
+            <w:r>
+              <w:rPr>
+                <w:rFonts w:ascii="Consolas" w:eastAsia="Times New Roman" w:hAnsi="Consolas" w:cs="Times New Roman"/>
+                <w:color w:val="FF9DA4"/>
+                <w:sz w:val="21"/>
+                <w:szCs w:val="21"/>
+                <w:lang w:eastAsia="id-ID"/>
+              </w:rPr>
+              <w:t>&gt;</w:t>
             </w:r>
           </w:p>
           <w:p>
@@ -2667,27 +4534,115 @@
                 <w:szCs w:val="21"/>
                 <w:lang w:eastAsia="id-ID"/>
               </w:rPr>
-              <w:t>&lt;input type=</w:t>
-            </w:r>
-            <w:r>
-              <w:rPr>
-                <w:rFonts w:ascii="Consolas" w:eastAsia="Times New Roman" w:hAnsi="Consolas" w:cs="Times New Roman"/>
-                <w:color w:val="D1F1A9"/>
-                <w:sz w:val="21"/>
-                <w:szCs w:val="21"/>
-                <w:lang w:eastAsia="id-ID"/>
-              </w:rPr>
-              <w:t>"password"</w:t>
-            </w:r>
-            <w:r>
-              <w:rPr>
-                <w:rFonts w:ascii="Consolas" w:eastAsia="Times New Roman" w:hAnsi="Consolas" w:cs="Times New Roman"/>
-                <w:color w:val="FF9DA4"/>
-                <w:sz w:val="21"/>
-                <w:szCs w:val="21"/>
-                <w:lang w:eastAsia="id-ID"/>
-              </w:rPr>
-              <w:t xml:space="preserve"> name=</w:t>
+              <w:t>&lt;</w:t>
+            </w:r>
+            <w:proofErr w:type="spellStart"/>
+            <w:r>
+              <w:rPr>
+                <w:rFonts w:ascii="Consolas" w:eastAsia="Times New Roman" w:hAnsi="Consolas" w:cs="Times New Roman"/>
+                <w:color w:val="FF9DA4"/>
+                <w:sz w:val="21"/>
+                <w:szCs w:val="21"/>
+                <w:lang w:eastAsia="id-ID"/>
+              </w:rPr>
+              <w:t>input</w:t>
+            </w:r>
+            <w:proofErr w:type="spellEnd"/>
+            <w:r>
+              <w:rPr>
+                <w:rFonts w:ascii="Consolas" w:eastAsia="Times New Roman" w:hAnsi="Consolas" w:cs="Times New Roman"/>
+                <w:color w:val="FF9DA4"/>
+                <w:sz w:val="21"/>
+                <w:szCs w:val="21"/>
+                <w:lang w:eastAsia="id-ID"/>
+              </w:rPr>
+              <w:t xml:space="preserve"> </w:t>
+            </w:r>
+            <w:proofErr w:type="spellStart"/>
+            <w:r>
+              <w:rPr>
+                <w:rFonts w:ascii="Consolas" w:eastAsia="Times New Roman" w:hAnsi="Consolas" w:cs="Times New Roman"/>
+                <w:color w:val="FF9DA4"/>
+                <w:sz w:val="21"/>
+                <w:szCs w:val="21"/>
+                <w:lang w:eastAsia="id-ID"/>
+              </w:rPr>
+              <w:t>type</w:t>
+            </w:r>
+            <w:proofErr w:type="spellEnd"/>
+            <w:r>
+              <w:rPr>
+                <w:rFonts w:ascii="Consolas" w:eastAsia="Times New Roman" w:hAnsi="Consolas" w:cs="Times New Roman"/>
+                <w:color w:val="FF9DA4"/>
+                <w:sz w:val="21"/>
+                <w:szCs w:val="21"/>
+                <w:lang w:eastAsia="id-ID"/>
+              </w:rPr>
+              <w:t>=</w:t>
+            </w:r>
+            <w:r>
+              <w:rPr>
+                <w:rFonts w:ascii="Consolas" w:eastAsia="Times New Roman" w:hAnsi="Consolas" w:cs="Times New Roman"/>
+                <w:color w:val="D1F1A9"/>
+                <w:sz w:val="21"/>
+                <w:szCs w:val="21"/>
+                <w:lang w:eastAsia="id-ID"/>
+              </w:rPr>
+              <w:t>"</w:t>
+            </w:r>
+            <w:proofErr w:type="spellStart"/>
+            <w:r>
+              <w:rPr>
+                <w:rFonts w:ascii="Consolas" w:eastAsia="Times New Roman" w:hAnsi="Consolas" w:cs="Times New Roman"/>
+                <w:color w:val="D1F1A9"/>
+                <w:sz w:val="21"/>
+                <w:szCs w:val="21"/>
+                <w:lang w:eastAsia="id-ID"/>
+              </w:rPr>
+              <w:t>password</w:t>
+            </w:r>
+            <w:proofErr w:type="spellEnd"/>
+            <w:r>
+              <w:rPr>
+                <w:rFonts w:ascii="Consolas" w:eastAsia="Times New Roman" w:hAnsi="Consolas" w:cs="Times New Roman"/>
+                <w:color w:val="D1F1A9"/>
+                <w:sz w:val="21"/>
+                <w:szCs w:val="21"/>
+                <w:lang w:eastAsia="id-ID"/>
+              </w:rPr>
+              <w:t>"</w:t>
+            </w:r>
+            <w:r>
+              <w:rPr>
+                <w:rFonts w:ascii="Consolas" w:eastAsia="Times New Roman" w:hAnsi="Consolas" w:cs="Times New Roman"/>
+                <w:color w:val="FF9DA4"/>
+                <w:sz w:val="21"/>
+                <w:szCs w:val="21"/>
+                <w:lang w:eastAsia="id-ID"/>
+              </w:rPr>
+              <w:t xml:space="preserve"> </w:t>
+            </w:r>
+            <w:proofErr w:type="spellStart"/>
+            <w:r>
+              <w:rPr>
+                <w:rFonts w:ascii="Consolas" w:eastAsia="Times New Roman" w:hAnsi="Consolas" w:cs="Times New Roman"/>
+                <w:color w:val="FF9DA4"/>
+                <w:sz w:val="21"/>
+                <w:szCs w:val="21"/>
+                <w:lang w:eastAsia="id-ID"/>
+              </w:rPr>
+              <w:t>name</w:t>
+            </w:r>
+            <w:proofErr w:type="spellEnd"/>
+            <w:r>
+              <w:rPr>
+                <w:rFonts w:ascii="Consolas" w:eastAsia="Times New Roman" w:hAnsi="Consolas" w:cs="Times New Roman"/>
+                <w:color w:val="FF9DA4"/>
+                <w:sz w:val="21"/>
+                <w:szCs w:val="21"/>
+                <w:lang w:eastAsia="id-ID"/>
+              </w:rPr>
+              <w:t>=</w:t>
             </w:r>
             <w:r>
               <w:rPr>
@@ -2707,47 +4662,157 @@
                 <w:szCs w:val="21"/>
                 <w:lang w:eastAsia="id-ID"/>
               </w:rPr>
-              <w:t xml:space="preserve"> id=</w:t>
-            </w:r>
-            <w:r>
-              <w:rPr>
-                <w:rFonts w:ascii="Consolas" w:eastAsia="Times New Roman" w:hAnsi="Consolas" w:cs="Times New Roman"/>
-                <w:color w:val="D1F1A9"/>
-                <w:sz w:val="21"/>
-                <w:szCs w:val="21"/>
-                <w:lang w:eastAsia="id-ID"/>
-              </w:rPr>
-              <w:t>"password"</w:t>
-            </w:r>
-            <w:r>
-              <w:rPr>
-                <w:rFonts w:ascii="Consolas" w:eastAsia="Times New Roman" w:hAnsi="Consolas" w:cs="Times New Roman"/>
-                <w:color w:val="FF9DA4"/>
-                <w:sz w:val="21"/>
-                <w:szCs w:val="21"/>
-                <w:lang w:eastAsia="id-ID"/>
-              </w:rPr>
-              <w:t xml:space="preserve"> placeholder=</w:t>
-            </w:r>
-            <w:r>
-              <w:rPr>
-                <w:rFonts w:ascii="Consolas" w:eastAsia="Times New Roman" w:hAnsi="Consolas" w:cs="Times New Roman"/>
-                <w:color w:val="D1F1A9"/>
-                <w:sz w:val="21"/>
-                <w:szCs w:val="21"/>
-                <w:lang w:eastAsia="id-ID"/>
-              </w:rPr>
-              <w:t>"Masukkan Password"</w:t>
-            </w:r>
-            <w:r>
-              <w:rPr>
-                <w:rFonts w:ascii="Consolas" w:eastAsia="Times New Roman" w:hAnsi="Consolas" w:cs="Times New Roman"/>
-                <w:color w:val="FF9DA4"/>
-                <w:sz w:val="21"/>
-                <w:szCs w:val="21"/>
-                <w:lang w:eastAsia="id-ID"/>
-              </w:rPr>
-              <w:t xml:space="preserve"> required&gt;</w:t>
+              <w:t xml:space="preserve"> </w:t>
+            </w:r>
+            <w:proofErr w:type="spellStart"/>
+            <w:r>
+              <w:rPr>
+                <w:rFonts w:ascii="Consolas" w:eastAsia="Times New Roman" w:hAnsi="Consolas" w:cs="Times New Roman"/>
+                <w:color w:val="FF9DA4"/>
+                <w:sz w:val="21"/>
+                <w:szCs w:val="21"/>
+                <w:lang w:eastAsia="id-ID"/>
+              </w:rPr>
+              <w:t>id</w:t>
+            </w:r>
+            <w:proofErr w:type="spellEnd"/>
+            <w:r>
+              <w:rPr>
+                <w:rFonts w:ascii="Consolas" w:eastAsia="Times New Roman" w:hAnsi="Consolas" w:cs="Times New Roman"/>
+                <w:color w:val="FF9DA4"/>
+                <w:sz w:val="21"/>
+                <w:szCs w:val="21"/>
+                <w:lang w:eastAsia="id-ID"/>
+              </w:rPr>
+              <w:t>=</w:t>
+            </w:r>
+            <w:r>
+              <w:rPr>
+                <w:rFonts w:ascii="Consolas" w:eastAsia="Times New Roman" w:hAnsi="Consolas" w:cs="Times New Roman"/>
+                <w:color w:val="D1F1A9"/>
+                <w:sz w:val="21"/>
+                <w:szCs w:val="21"/>
+                <w:lang w:eastAsia="id-ID"/>
+              </w:rPr>
+              <w:t>"</w:t>
+            </w:r>
+            <w:proofErr w:type="spellStart"/>
+            <w:r>
+              <w:rPr>
+                <w:rFonts w:ascii="Consolas" w:eastAsia="Times New Roman" w:hAnsi="Consolas" w:cs="Times New Roman"/>
+                <w:color w:val="D1F1A9"/>
+                <w:sz w:val="21"/>
+                <w:szCs w:val="21"/>
+                <w:lang w:eastAsia="id-ID"/>
+              </w:rPr>
+              <w:t>password</w:t>
+            </w:r>
+            <w:proofErr w:type="spellEnd"/>
+            <w:r>
+              <w:rPr>
+                <w:rFonts w:ascii="Consolas" w:eastAsia="Times New Roman" w:hAnsi="Consolas" w:cs="Times New Roman"/>
+                <w:color w:val="D1F1A9"/>
+                <w:sz w:val="21"/>
+                <w:szCs w:val="21"/>
+                <w:lang w:eastAsia="id-ID"/>
+              </w:rPr>
+              <w:t>"</w:t>
+            </w:r>
+            <w:r>
+              <w:rPr>
+                <w:rFonts w:ascii="Consolas" w:eastAsia="Times New Roman" w:hAnsi="Consolas" w:cs="Times New Roman"/>
+                <w:color w:val="FF9DA4"/>
+                <w:sz w:val="21"/>
+                <w:szCs w:val="21"/>
+                <w:lang w:eastAsia="id-ID"/>
+              </w:rPr>
+              <w:t xml:space="preserve"> </w:t>
+            </w:r>
+            <w:proofErr w:type="spellStart"/>
+            <w:r>
+              <w:rPr>
+                <w:rFonts w:ascii="Consolas" w:eastAsia="Times New Roman" w:hAnsi="Consolas" w:cs="Times New Roman"/>
+                <w:color w:val="FF9DA4"/>
+                <w:sz w:val="21"/>
+                <w:szCs w:val="21"/>
+                <w:lang w:eastAsia="id-ID"/>
+              </w:rPr>
+              <w:t>placeholder</w:t>
+            </w:r>
+            <w:proofErr w:type="spellEnd"/>
+            <w:r>
+              <w:rPr>
+                <w:rFonts w:ascii="Consolas" w:eastAsia="Times New Roman" w:hAnsi="Consolas" w:cs="Times New Roman"/>
+                <w:color w:val="FF9DA4"/>
+                <w:sz w:val="21"/>
+                <w:szCs w:val="21"/>
+                <w:lang w:eastAsia="id-ID"/>
+              </w:rPr>
+              <w:t>=</w:t>
+            </w:r>
+            <w:r>
+              <w:rPr>
+                <w:rFonts w:ascii="Consolas" w:eastAsia="Times New Roman" w:hAnsi="Consolas" w:cs="Times New Roman"/>
+                <w:color w:val="D1F1A9"/>
+                <w:sz w:val="21"/>
+                <w:szCs w:val="21"/>
+                <w:lang w:eastAsia="id-ID"/>
+              </w:rPr>
+              <w:t xml:space="preserve">"Masukkan </w:t>
+            </w:r>
+            <w:proofErr w:type="spellStart"/>
+            <w:r>
+              <w:rPr>
+                <w:rFonts w:ascii="Consolas" w:eastAsia="Times New Roman" w:hAnsi="Consolas" w:cs="Times New Roman"/>
+                <w:color w:val="D1F1A9"/>
+                <w:sz w:val="21"/>
+                <w:szCs w:val="21"/>
+                <w:lang w:eastAsia="id-ID"/>
+              </w:rPr>
+              <w:t>Password</w:t>
+            </w:r>
+            <w:proofErr w:type="spellEnd"/>
+            <w:r>
+              <w:rPr>
+                <w:rFonts w:ascii="Consolas" w:eastAsia="Times New Roman" w:hAnsi="Consolas" w:cs="Times New Roman"/>
+                <w:color w:val="D1F1A9"/>
+                <w:sz w:val="21"/>
+                <w:szCs w:val="21"/>
+                <w:lang w:eastAsia="id-ID"/>
+              </w:rPr>
+              <w:t>"</w:t>
+            </w:r>
+            <w:r>
+              <w:rPr>
+                <w:rFonts w:ascii="Consolas" w:eastAsia="Times New Roman" w:hAnsi="Consolas" w:cs="Times New Roman"/>
+                <w:color w:val="FF9DA4"/>
+                <w:sz w:val="21"/>
+                <w:szCs w:val="21"/>
+                <w:lang w:eastAsia="id-ID"/>
+              </w:rPr>
+              <w:t xml:space="preserve"> </w:t>
+            </w:r>
+            <w:proofErr w:type="spellStart"/>
+            <w:r>
+              <w:rPr>
+                <w:rFonts w:ascii="Consolas" w:eastAsia="Times New Roman" w:hAnsi="Consolas" w:cs="Times New Roman"/>
+                <w:color w:val="FF9DA4"/>
+                <w:sz w:val="21"/>
+                <w:szCs w:val="21"/>
+                <w:lang w:eastAsia="id-ID"/>
+              </w:rPr>
+              <w:t>required</w:t>
+            </w:r>
+            <w:proofErr w:type="spellEnd"/>
+            <w:r>
+              <w:rPr>
+                <w:rFonts w:ascii="Consolas" w:eastAsia="Times New Roman" w:hAnsi="Consolas" w:cs="Times New Roman"/>
+                <w:color w:val="FF9DA4"/>
+                <w:sz w:val="21"/>
+                <w:szCs w:val="21"/>
+                <w:lang w:eastAsia="id-ID"/>
+              </w:rPr>
+              <w:t>&gt;</w:t>
             </w:r>
             <w:r>
               <w:rPr>
@@ -2836,17 +4901,61 @@
                 <w:szCs w:val="21"/>
                 <w:lang w:eastAsia="id-ID"/>
               </w:rPr>
-              <w:t>&lt;div class=</w:t>
-            </w:r>
-            <w:r>
-              <w:rPr>
-                <w:rFonts w:ascii="Consolas" w:eastAsia="Times New Roman" w:hAnsi="Consolas" w:cs="Times New Roman"/>
-                <w:color w:val="D1F1A9"/>
-                <w:sz w:val="21"/>
-                <w:szCs w:val="21"/>
-                <w:lang w:eastAsia="id-ID"/>
-              </w:rPr>
-              <w:t>"box"</w:t>
+              <w:t xml:space="preserve">&lt;div </w:t>
+            </w:r>
+            <w:proofErr w:type="spellStart"/>
+            <w:r>
+              <w:rPr>
+                <w:rFonts w:ascii="Consolas" w:eastAsia="Times New Roman" w:hAnsi="Consolas" w:cs="Times New Roman"/>
+                <w:color w:val="FF9DA4"/>
+                <w:sz w:val="21"/>
+                <w:szCs w:val="21"/>
+                <w:lang w:eastAsia="id-ID"/>
+              </w:rPr>
+              <w:t>class</w:t>
+            </w:r>
+            <w:proofErr w:type="spellEnd"/>
+            <w:r>
+              <w:rPr>
+                <w:rFonts w:ascii="Consolas" w:eastAsia="Times New Roman" w:hAnsi="Consolas" w:cs="Times New Roman"/>
+                <w:color w:val="FF9DA4"/>
+                <w:sz w:val="21"/>
+                <w:szCs w:val="21"/>
+                <w:lang w:eastAsia="id-ID"/>
+              </w:rPr>
+              <w:t>=</w:t>
+            </w:r>
+            <w:r>
+              <w:rPr>
+                <w:rFonts w:ascii="Consolas" w:eastAsia="Times New Roman" w:hAnsi="Consolas" w:cs="Times New Roman"/>
+                <w:color w:val="D1F1A9"/>
+                <w:sz w:val="21"/>
+                <w:szCs w:val="21"/>
+                <w:lang w:eastAsia="id-ID"/>
+              </w:rPr>
+              <w:t>"</w:t>
+            </w:r>
+            <w:proofErr w:type="spellStart"/>
+            <w:r>
+              <w:rPr>
+                <w:rFonts w:ascii="Consolas" w:eastAsia="Times New Roman" w:hAnsi="Consolas" w:cs="Times New Roman"/>
+                <w:color w:val="D1F1A9"/>
+                <w:sz w:val="21"/>
+                <w:szCs w:val="21"/>
+                <w:lang w:eastAsia="id-ID"/>
+              </w:rPr>
+              <w:t>box</w:t>
+            </w:r>
+            <w:proofErr w:type="spellEnd"/>
+            <w:r>
+              <w:rPr>
+                <w:rFonts w:ascii="Consolas" w:eastAsia="Times New Roman" w:hAnsi="Consolas" w:cs="Times New Roman"/>
+                <w:color w:val="D1F1A9"/>
+                <w:sz w:val="21"/>
+                <w:szCs w:val="21"/>
+                <w:lang w:eastAsia="id-ID"/>
+              </w:rPr>
+              <w:t>"</w:t>
             </w:r>
             <w:r>
               <w:rPr>
@@ -2889,17 +4998,61 @@
                 <w:szCs w:val="21"/>
                 <w:lang w:eastAsia="id-ID"/>
               </w:rPr>
-              <w:t>&lt;label for=</w:t>
-            </w:r>
-            <w:r>
-              <w:rPr>
-                <w:rFonts w:ascii="Consolas" w:eastAsia="Times New Roman" w:hAnsi="Consolas" w:cs="Times New Roman"/>
-                <w:color w:val="D1F1A9"/>
-                <w:sz w:val="21"/>
-                <w:szCs w:val="21"/>
-                <w:lang w:eastAsia="id-ID"/>
-              </w:rPr>
-              <w:t>"placeBirth"</w:t>
+              <w:t xml:space="preserve">&lt;label </w:t>
+            </w:r>
+            <w:proofErr w:type="spellStart"/>
+            <w:r>
+              <w:rPr>
+                <w:rFonts w:ascii="Consolas" w:eastAsia="Times New Roman" w:hAnsi="Consolas" w:cs="Times New Roman"/>
+                <w:color w:val="FF9DA4"/>
+                <w:sz w:val="21"/>
+                <w:szCs w:val="21"/>
+                <w:lang w:eastAsia="id-ID"/>
+              </w:rPr>
+              <w:t>for</w:t>
+            </w:r>
+            <w:proofErr w:type="spellEnd"/>
+            <w:r>
+              <w:rPr>
+                <w:rFonts w:ascii="Consolas" w:eastAsia="Times New Roman" w:hAnsi="Consolas" w:cs="Times New Roman"/>
+                <w:color w:val="FF9DA4"/>
+                <w:sz w:val="21"/>
+                <w:szCs w:val="21"/>
+                <w:lang w:eastAsia="id-ID"/>
+              </w:rPr>
+              <w:t>=</w:t>
+            </w:r>
+            <w:r>
+              <w:rPr>
+                <w:rFonts w:ascii="Consolas" w:eastAsia="Times New Roman" w:hAnsi="Consolas" w:cs="Times New Roman"/>
+                <w:color w:val="D1F1A9"/>
+                <w:sz w:val="21"/>
+                <w:szCs w:val="21"/>
+                <w:lang w:eastAsia="id-ID"/>
+              </w:rPr>
+              <w:t>"</w:t>
+            </w:r>
+            <w:proofErr w:type="spellStart"/>
+            <w:r>
+              <w:rPr>
+                <w:rFonts w:ascii="Consolas" w:eastAsia="Times New Roman" w:hAnsi="Consolas" w:cs="Times New Roman"/>
+                <w:color w:val="D1F1A9"/>
+                <w:sz w:val="21"/>
+                <w:szCs w:val="21"/>
+                <w:lang w:eastAsia="id-ID"/>
+              </w:rPr>
+              <w:t>placeBirth</w:t>
+            </w:r>
+            <w:proofErr w:type="spellEnd"/>
+            <w:r>
+              <w:rPr>
+                <w:rFonts w:ascii="Consolas" w:eastAsia="Times New Roman" w:hAnsi="Consolas" w:cs="Times New Roman"/>
+                <w:color w:val="D1F1A9"/>
+                <w:sz w:val="21"/>
+                <w:szCs w:val="21"/>
+                <w:lang w:eastAsia="id-ID"/>
+              </w:rPr>
+              <w:t>"</w:t>
             </w:r>
             <w:r>
               <w:rPr>
@@ -2911,15 +5064,49 @@
               </w:rPr>
               <w:t>&gt;</w:t>
             </w:r>
-            <w:r>
-              <w:rPr>
-                <w:rFonts w:ascii="Consolas" w:eastAsia="Times New Roman" w:hAnsi="Consolas" w:cs="Times New Roman"/>
-                <w:color w:val="FFFFFF"/>
-                <w:sz w:val="21"/>
-                <w:szCs w:val="21"/>
-                <w:lang w:eastAsia="id-ID"/>
-              </w:rPr>
-              <w:t>Place Birth     :</w:t>
+            <w:proofErr w:type="spellStart"/>
+            <w:r>
+              <w:rPr>
+                <w:rFonts w:ascii="Consolas" w:eastAsia="Times New Roman" w:hAnsi="Consolas" w:cs="Times New Roman"/>
+                <w:color w:val="FFFFFF"/>
+                <w:sz w:val="21"/>
+                <w:szCs w:val="21"/>
+                <w:lang w:eastAsia="id-ID"/>
+              </w:rPr>
+              <w:t>Place</w:t>
+            </w:r>
+            <w:proofErr w:type="spellEnd"/>
+            <w:r>
+              <w:rPr>
+                <w:rFonts w:ascii="Consolas" w:eastAsia="Times New Roman" w:hAnsi="Consolas" w:cs="Times New Roman"/>
+                <w:color w:val="FFFFFF"/>
+                <w:sz w:val="21"/>
+                <w:szCs w:val="21"/>
+                <w:lang w:eastAsia="id-ID"/>
+              </w:rPr>
+              <w:t xml:space="preserve"> </w:t>
+            </w:r>
+            <w:proofErr w:type="spellStart"/>
+            <w:r>
+              <w:rPr>
+                <w:rFonts w:ascii="Consolas" w:eastAsia="Times New Roman" w:hAnsi="Consolas" w:cs="Times New Roman"/>
+                <w:color w:val="FFFFFF"/>
+                <w:sz w:val="21"/>
+                <w:szCs w:val="21"/>
+                <w:lang w:eastAsia="id-ID"/>
+              </w:rPr>
+              <w:t>Birth</w:t>
+            </w:r>
+            <w:proofErr w:type="spellEnd"/>
+            <w:r>
+              <w:rPr>
+                <w:rFonts w:ascii="Consolas" w:eastAsia="Times New Roman" w:hAnsi="Consolas" w:cs="Times New Roman"/>
+                <w:color w:val="FFFFFF"/>
+                <w:sz w:val="21"/>
+                <w:szCs w:val="21"/>
+                <w:lang w:eastAsia="id-ID"/>
+              </w:rPr>
+              <w:t xml:space="preserve">     :</w:t>
             </w:r>
             <w:r>
               <w:rPr>
@@ -2949,7 +5136,29 @@
                 <w:szCs w:val="21"/>
                 <w:lang w:eastAsia="id-ID"/>
               </w:rPr>
-              <w:t>&lt;br&gt;</w:t>
+              <w:t>&lt;</w:t>
+            </w:r>
+            <w:proofErr w:type="spellStart"/>
+            <w:r>
+              <w:rPr>
+                <w:rFonts w:ascii="Consolas" w:eastAsia="Times New Roman" w:hAnsi="Consolas" w:cs="Times New Roman"/>
+                <w:color w:val="FF9DA4"/>
+                <w:sz w:val="21"/>
+                <w:szCs w:val="21"/>
+                <w:lang w:eastAsia="id-ID"/>
+              </w:rPr>
+              <w:t>br</w:t>
+            </w:r>
+            <w:proofErr w:type="spellEnd"/>
+            <w:r>
+              <w:rPr>
+                <w:rFonts w:ascii="Consolas" w:eastAsia="Times New Roman" w:hAnsi="Consolas" w:cs="Times New Roman"/>
+                <w:color w:val="FF9DA4"/>
+                <w:sz w:val="21"/>
+                <w:szCs w:val="21"/>
+                <w:lang w:eastAsia="id-ID"/>
+              </w:rPr>
+              <w:t>&gt;</w:t>
             </w:r>
           </w:p>
           <w:p>
@@ -2982,27 +5191,115 @@
                 <w:szCs w:val="21"/>
                 <w:lang w:eastAsia="id-ID"/>
               </w:rPr>
-              <w:t>&lt;input type=</w:t>
-            </w:r>
-            <w:r>
-              <w:rPr>
-                <w:rFonts w:ascii="Consolas" w:eastAsia="Times New Roman" w:hAnsi="Consolas" w:cs="Times New Roman"/>
-                <w:color w:val="D1F1A9"/>
-                <w:sz w:val="21"/>
-                <w:szCs w:val="21"/>
-                <w:lang w:eastAsia="id-ID"/>
-              </w:rPr>
-              <w:t>"text"</w:t>
-            </w:r>
-            <w:r>
-              <w:rPr>
-                <w:rFonts w:ascii="Consolas" w:eastAsia="Times New Roman" w:hAnsi="Consolas" w:cs="Times New Roman"/>
-                <w:color w:val="FF9DA4"/>
-                <w:sz w:val="21"/>
-                <w:szCs w:val="21"/>
-                <w:lang w:eastAsia="id-ID"/>
-              </w:rPr>
-              <w:t xml:space="preserve"> name=</w:t>
+              <w:t>&lt;</w:t>
+            </w:r>
+            <w:proofErr w:type="spellStart"/>
+            <w:r>
+              <w:rPr>
+                <w:rFonts w:ascii="Consolas" w:eastAsia="Times New Roman" w:hAnsi="Consolas" w:cs="Times New Roman"/>
+                <w:color w:val="FF9DA4"/>
+                <w:sz w:val="21"/>
+                <w:szCs w:val="21"/>
+                <w:lang w:eastAsia="id-ID"/>
+              </w:rPr>
+              <w:t>input</w:t>
+            </w:r>
+            <w:proofErr w:type="spellEnd"/>
+            <w:r>
+              <w:rPr>
+                <w:rFonts w:ascii="Consolas" w:eastAsia="Times New Roman" w:hAnsi="Consolas" w:cs="Times New Roman"/>
+                <w:color w:val="FF9DA4"/>
+                <w:sz w:val="21"/>
+                <w:szCs w:val="21"/>
+                <w:lang w:eastAsia="id-ID"/>
+              </w:rPr>
+              <w:t xml:space="preserve"> </w:t>
+            </w:r>
+            <w:proofErr w:type="spellStart"/>
+            <w:r>
+              <w:rPr>
+                <w:rFonts w:ascii="Consolas" w:eastAsia="Times New Roman" w:hAnsi="Consolas" w:cs="Times New Roman"/>
+                <w:color w:val="FF9DA4"/>
+                <w:sz w:val="21"/>
+                <w:szCs w:val="21"/>
+                <w:lang w:eastAsia="id-ID"/>
+              </w:rPr>
+              <w:t>type</w:t>
+            </w:r>
+            <w:proofErr w:type="spellEnd"/>
+            <w:r>
+              <w:rPr>
+                <w:rFonts w:ascii="Consolas" w:eastAsia="Times New Roman" w:hAnsi="Consolas" w:cs="Times New Roman"/>
+                <w:color w:val="FF9DA4"/>
+                <w:sz w:val="21"/>
+                <w:szCs w:val="21"/>
+                <w:lang w:eastAsia="id-ID"/>
+              </w:rPr>
+              <w:t>=</w:t>
+            </w:r>
+            <w:r>
+              <w:rPr>
+                <w:rFonts w:ascii="Consolas" w:eastAsia="Times New Roman" w:hAnsi="Consolas" w:cs="Times New Roman"/>
+                <w:color w:val="D1F1A9"/>
+                <w:sz w:val="21"/>
+                <w:szCs w:val="21"/>
+                <w:lang w:eastAsia="id-ID"/>
+              </w:rPr>
+              <w:t>"</w:t>
+            </w:r>
+            <w:proofErr w:type="spellStart"/>
+            <w:r>
+              <w:rPr>
+                <w:rFonts w:ascii="Consolas" w:eastAsia="Times New Roman" w:hAnsi="Consolas" w:cs="Times New Roman"/>
+                <w:color w:val="D1F1A9"/>
+                <w:sz w:val="21"/>
+                <w:szCs w:val="21"/>
+                <w:lang w:eastAsia="id-ID"/>
+              </w:rPr>
+              <w:t>text</w:t>
+            </w:r>
+            <w:proofErr w:type="spellEnd"/>
+            <w:r>
+              <w:rPr>
+                <w:rFonts w:ascii="Consolas" w:eastAsia="Times New Roman" w:hAnsi="Consolas" w:cs="Times New Roman"/>
+                <w:color w:val="D1F1A9"/>
+                <w:sz w:val="21"/>
+                <w:szCs w:val="21"/>
+                <w:lang w:eastAsia="id-ID"/>
+              </w:rPr>
+              <w:t>"</w:t>
+            </w:r>
+            <w:r>
+              <w:rPr>
+                <w:rFonts w:ascii="Consolas" w:eastAsia="Times New Roman" w:hAnsi="Consolas" w:cs="Times New Roman"/>
+                <w:color w:val="FF9DA4"/>
+                <w:sz w:val="21"/>
+                <w:szCs w:val="21"/>
+                <w:lang w:eastAsia="id-ID"/>
+              </w:rPr>
+              <w:t xml:space="preserve"> </w:t>
+            </w:r>
+            <w:proofErr w:type="spellStart"/>
+            <w:r>
+              <w:rPr>
+                <w:rFonts w:ascii="Consolas" w:eastAsia="Times New Roman" w:hAnsi="Consolas" w:cs="Times New Roman"/>
+                <w:color w:val="FF9DA4"/>
+                <w:sz w:val="21"/>
+                <w:szCs w:val="21"/>
+                <w:lang w:eastAsia="id-ID"/>
+              </w:rPr>
+              <w:t>name</w:t>
+            </w:r>
+            <w:proofErr w:type="spellEnd"/>
+            <w:r>
+              <w:rPr>
+                <w:rFonts w:ascii="Consolas" w:eastAsia="Times New Roman" w:hAnsi="Consolas" w:cs="Times New Roman"/>
+                <w:color w:val="FF9DA4"/>
+                <w:sz w:val="21"/>
+                <w:szCs w:val="21"/>
+                <w:lang w:eastAsia="id-ID"/>
+              </w:rPr>
+              <w:t>=</w:t>
             </w:r>
             <w:r>
               <w:rPr>
@@ -3022,27 +5319,93 @@
                 <w:szCs w:val="21"/>
                 <w:lang w:eastAsia="id-ID"/>
               </w:rPr>
-              <w:t xml:space="preserve"> id=</w:t>
-            </w:r>
-            <w:r>
-              <w:rPr>
-                <w:rFonts w:ascii="Consolas" w:eastAsia="Times New Roman" w:hAnsi="Consolas" w:cs="Times New Roman"/>
-                <w:color w:val="D1F1A9"/>
-                <w:sz w:val="21"/>
-                <w:szCs w:val="21"/>
-                <w:lang w:eastAsia="id-ID"/>
-              </w:rPr>
-              <w:t>"placeBirth"</w:t>
-            </w:r>
-            <w:r>
-              <w:rPr>
-                <w:rFonts w:ascii="Consolas" w:eastAsia="Times New Roman" w:hAnsi="Consolas" w:cs="Times New Roman"/>
-                <w:color w:val="FF9DA4"/>
-                <w:sz w:val="21"/>
-                <w:szCs w:val="21"/>
-                <w:lang w:eastAsia="id-ID"/>
-              </w:rPr>
-              <w:t xml:space="preserve"> placeholder=</w:t>
+              <w:t xml:space="preserve"> </w:t>
+            </w:r>
+            <w:proofErr w:type="spellStart"/>
+            <w:r>
+              <w:rPr>
+                <w:rFonts w:ascii="Consolas" w:eastAsia="Times New Roman" w:hAnsi="Consolas" w:cs="Times New Roman"/>
+                <w:color w:val="FF9DA4"/>
+                <w:sz w:val="21"/>
+                <w:szCs w:val="21"/>
+                <w:lang w:eastAsia="id-ID"/>
+              </w:rPr>
+              <w:t>id</w:t>
+            </w:r>
+            <w:proofErr w:type="spellEnd"/>
+            <w:r>
+              <w:rPr>
+                <w:rFonts w:ascii="Consolas" w:eastAsia="Times New Roman" w:hAnsi="Consolas" w:cs="Times New Roman"/>
+                <w:color w:val="FF9DA4"/>
+                <w:sz w:val="21"/>
+                <w:szCs w:val="21"/>
+                <w:lang w:eastAsia="id-ID"/>
+              </w:rPr>
+              <w:t>=</w:t>
+            </w:r>
+            <w:r>
+              <w:rPr>
+                <w:rFonts w:ascii="Consolas" w:eastAsia="Times New Roman" w:hAnsi="Consolas" w:cs="Times New Roman"/>
+                <w:color w:val="D1F1A9"/>
+                <w:sz w:val="21"/>
+                <w:szCs w:val="21"/>
+                <w:lang w:eastAsia="id-ID"/>
+              </w:rPr>
+              <w:t>"</w:t>
+            </w:r>
+            <w:proofErr w:type="spellStart"/>
+            <w:r>
+              <w:rPr>
+                <w:rFonts w:ascii="Consolas" w:eastAsia="Times New Roman" w:hAnsi="Consolas" w:cs="Times New Roman"/>
+                <w:color w:val="D1F1A9"/>
+                <w:sz w:val="21"/>
+                <w:szCs w:val="21"/>
+                <w:lang w:eastAsia="id-ID"/>
+              </w:rPr>
+              <w:t>placeBirth</w:t>
+            </w:r>
+            <w:proofErr w:type="spellEnd"/>
+            <w:r>
+              <w:rPr>
+                <w:rFonts w:ascii="Consolas" w:eastAsia="Times New Roman" w:hAnsi="Consolas" w:cs="Times New Roman"/>
+                <w:color w:val="D1F1A9"/>
+                <w:sz w:val="21"/>
+                <w:szCs w:val="21"/>
+                <w:lang w:eastAsia="id-ID"/>
+              </w:rPr>
+              <w:t>"</w:t>
+            </w:r>
+            <w:r>
+              <w:rPr>
+                <w:rFonts w:ascii="Consolas" w:eastAsia="Times New Roman" w:hAnsi="Consolas" w:cs="Times New Roman"/>
+                <w:color w:val="FF9DA4"/>
+                <w:sz w:val="21"/>
+                <w:szCs w:val="21"/>
+                <w:lang w:eastAsia="id-ID"/>
+              </w:rPr>
+              <w:t xml:space="preserve"> </w:t>
+            </w:r>
+            <w:proofErr w:type="spellStart"/>
+            <w:r>
+              <w:rPr>
+                <w:rFonts w:ascii="Consolas" w:eastAsia="Times New Roman" w:hAnsi="Consolas" w:cs="Times New Roman"/>
+                <w:color w:val="FF9DA4"/>
+                <w:sz w:val="21"/>
+                <w:szCs w:val="21"/>
+                <w:lang w:eastAsia="id-ID"/>
+              </w:rPr>
+              <w:t>placeholder</w:t>
+            </w:r>
+            <w:proofErr w:type="spellEnd"/>
+            <w:r>
+              <w:rPr>
+                <w:rFonts w:ascii="Consolas" w:eastAsia="Times New Roman" w:hAnsi="Consolas" w:cs="Times New Roman"/>
+                <w:color w:val="FF9DA4"/>
+                <w:sz w:val="21"/>
+                <w:szCs w:val="21"/>
+                <w:lang w:eastAsia="id-ID"/>
+              </w:rPr>
+              <w:t>=</w:t>
             </w:r>
             <w:r>
               <w:rPr>
@@ -3062,7 +5425,29 @@
                 <w:szCs w:val="21"/>
                 <w:lang w:eastAsia="id-ID"/>
               </w:rPr>
-              <w:t xml:space="preserve"> required&gt;</w:t>
+              <w:t xml:space="preserve"> </w:t>
+            </w:r>
+            <w:proofErr w:type="spellStart"/>
+            <w:r>
+              <w:rPr>
+                <w:rFonts w:ascii="Consolas" w:eastAsia="Times New Roman" w:hAnsi="Consolas" w:cs="Times New Roman"/>
+                <w:color w:val="FF9DA4"/>
+                <w:sz w:val="21"/>
+                <w:szCs w:val="21"/>
+                <w:lang w:eastAsia="id-ID"/>
+              </w:rPr>
+              <w:t>required</w:t>
+            </w:r>
+            <w:proofErr w:type="spellEnd"/>
+            <w:r>
+              <w:rPr>
+                <w:rFonts w:ascii="Consolas" w:eastAsia="Times New Roman" w:hAnsi="Consolas" w:cs="Times New Roman"/>
+                <w:color w:val="FF9DA4"/>
+                <w:sz w:val="21"/>
+                <w:szCs w:val="21"/>
+                <w:lang w:eastAsia="id-ID"/>
+              </w:rPr>
+              <w:t>&gt;</w:t>
             </w:r>
           </w:p>
           <w:p>
@@ -3142,17 +5527,61 @@
                 <w:szCs w:val="21"/>
                 <w:lang w:eastAsia="id-ID"/>
               </w:rPr>
-              <w:t>&lt;div class=</w:t>
-            </w:r>
-            <w:r>
-              <w:rPr>
-                <w:rFonts w:ascii="Consolas" w:eastAsia="Times New Roman" w:hAnsi="Consolas" w:cs="Times New Roman"/>
-                <w:color w:val="D1F1A9"/>
-                <w:sz w:val="21"/>
-                <w:szCs w:val="21"/>
-                <w:lang w:eastAsia="id-ID"/>
-              </w:rPr>
-              <w:t>"box"</w:t>
+              <w:t xml:space="preserve">&lt;div </w:t>
+            </w:r>
+            <w:proofErr w:type="spellStart"/>
+            <w:r>
+              <w:rPr>
+                <w:rFonts w:ascii="Consolas" w:eastAsia="Times New Roman" w:hAnsi="Consolas" w:cs="Times New Roman"/>
+                <w:color w:val="FF9DA4"/>
+                <w:sz w:val="21"/>
+                <w:szCs w:val="21"/>
+                <w:lang w:eastAsia="id-ID"/>
+              </w:rPr>
+              <w:t>class</w:t>
+            </w:r>
+            <w:proofErr w:type="spellEnd"/>
+            <w:r>
+              <w:rPr>
+                <w:rFonts w:ascii="Consolas" w:eastAsia="Times New Roman" w:hAnsi="Consolas" w:cs="Times New Roman"/>
+                <w:color w:val="FF9DA4"/>
+                <w:sz w:val="21"/>
+                <w:szCs w:val="21"/>
+                <w:lang w:eastAsia="id-ID"/>
+              </w:rPr>
+              <w:t>=</w:t>
+            </w:r>
+            <w:r>
+              <w:rPr>
+                <w:rFonts w:ascii="Consolas" w:eastAsia="Times New Roman" w:hAnsi="Consolas" w:cs="Times New Roman"/>
+                <w:color w:val="D1F1A9"/>
+                <w:sz w:val="21"/>
+                <w:szCs w:val="21"/>
+                <w:lang w:eastAsia="id-ID"/>
+              </w:rPr>
+              <w:t>"</w:t>
+            </w:r>
+            <w:proofErr w:type="spellStart"/>
+            <w:r>
+              <w:rPr>
+                <w:rFonts w:ascii="Consolas" w:eastAsia="Times New Roman" w:hAnsi="Consolas" w:cs="Times New Roman"/>
+                <w:color w:val="D1F1A9"/>
+                <w:sz w:val="21"/>
+                <w:szCs w:val="21"/>
+                <w:lang w:eastAsia="id-ID"/>
+              </w:rPr>
+              <w:t>box</w:t>
+            </w:r>
+            <w:proofErr w:type="spellEnd"/>
+            <w:r>
+              <w:rPr>
+                <w:rFonts w:ascii="Consolas" w:eastAsia="Times New Roman" w:hAnsi="Consolas" w:cs="Times New Roman"/>
+                <w:color w:val="D1F1A9"/>
+                <w:sz w:val="21"/>
+                <w:szCs w:val="21"/>
+                <w:lang w:eastAsia="id-ID"/>
+              </w:rPr>
+              <w:t>"</w:t>
             </w:r>
             <w:r>
               <w:rPr>
@@ -3195,17 +5624,61 @@
                 <w:szCs w:val="21"/>
                 <w:lang w:eastAsia="id-ID"/>
               </w:rPr>
-              <w:t>&lt;label for=</w:t>
-            </w:r>
-            <w:r>
-              <w:rPr>
-                <w:rFonts w:ascii="Consolas" w:eastAsia="Times New Roman" w:hAnsi="Consolas" w:cs="Times New Roman"/>
-                <w:color w:val="D1F1A9"/>
-                <w:sz w:val="21"/>
-                <w:szCs w:val="21"/>
-                <w:lang w:eastAsia="id-ID"/>
-              </w:rPr>
-              <w:t>"birthdate"</w:t>
+              <w:t xml:space="preserve">&lt;label </w:t>
+            </w:r>
+            <w:proofErr w:type="spellStart"/>
+            <w:r>
+              <w:rPr>
+                <w:rFonts w:ascii="Consolas" w:eastAsia="Times New Roman" w:hAnsi="Consolas" w:cs="Times New Roman"/>
+                <w:color w:val="FF9DA4"/>
+                <w:sz w:val="21"/>
+                <w:szCs w:val="21"/>
+                <w:lang w:eastAsia="id-ID"/>
+              </w:rPr>
+              <w:t>for</w:t>
+            </w:r>
+            <w:proofErr w:type="spellEnd"/>
+            <w:r>
+              <w:rPr>
+                <w:rFonts w:ascii="Consolas" w:eastAsia="Times New Roman" w:hAnsi="Consolas" w:cs="Times New Roman"/>
+                <w:color w:val="FF9DA4"/>
+                <w:sz w:val="21"/>
+                <w:szCs w:val="21"/>
+                <w:lang w:eastAsia="id-ID"/>
+              </w:rPr>
+              <w:t>=</w:t>
+            </w:r>
+            <w:r>
+              <w:rPr>
+                <w:rFonts w:ascii="Consolas" w:eastAsia="Times New Roman" w:hAnsi="Consolas" w:cs="Times New Roman"/>
+                <w:color w:val="D1F1A9"/>
+                <w:sz w:val="21"/>
+                <w:szCs w:val="21"/>
+                <w:lang w:eastAsia="id-ID"/>
+              </w:rPr>
+              <w:t>"</w:t>
+            </w:r>
+            <w:proofErr w:type="spellStart"/>
+            <w:r>
+              <w:rPr>
+                <w:rFonts w:ascii="Consolas" w:eastAsia="Times New Roman" w:hAnsi="Consolas" w:cs="Times New Roman"/>
+                <w:color w:val="D1F1A9"/>
+                <w:sz w:val="21"/>
+                <w:szCs w:val="21"/>
+                <w:lang w:eastAsia="id-ID"/>
+              </w:rPr>
+              <w:t>birthdate</w:t>
+            </w:r>
+            <w:proofErr w:type="spellEnd"/>
+            <w:r>
+              <w:rPr>
+                <w:rFonts w:ascii="Consolas" w:eastAsia="Times New Roman" w:hAnsi="Consolas" w:cs="Times New Roman"/>
+                <w:color w:val="D1F1A9"/>
+                <w:sz w:val="21"/>
+                <w:szCs w:val="21"/>
+                <w:lang w:eastAsia="id-ID"/>
+              </w:rPr>
+              <w:t>"</w:t>
             </w:r>
             <w:r>
               <w:rPr>
@@ -3217,15 +5690,27 @@
               </w:rPr>
               <w:t>&gt;</w:t>
             </w:r>
-            <w:r>
-              <w:rPr>
-                <w:rFonts w:ascii="Consolas" w:eastAsia="Times New Roman" w:hAnsi="Consolas" w:cs="Times New Roman"/>
-                <w:color w:val="FFFFFF"/>
-                <w:sz w:val="21"/>
-                <w:szCs w:val="21"/>
-                <w:lang w:eastAsia="id-ID"/>
-              </w:rPr>
-              <w:t>Birthdate       :</w:t>
+            <w:proofErr w:type="spellStart"/>
+            <w:r>
+              <w:rPr>
+                <w:rFonts w:ascii="Consolas" w:eastAsia="Times New Roman" w:hAnsi="Consolas" w:cs="Times New Roman"/>
+                <w:color w:val="FFFFFF"/>
+                <w:sz w:val="21"/>
+                <w:szCs w:val="21"/>
+                <w:lang w:eastAsia="id-ID"/>
+              </w:rPr>
+              <w:t>Birthdate</w:t>
+            </w:r>
+            <w:proofErr w:type="spellEnd"/>
+            <w:r>
+              <w:rPr>
+                <w:rFonts w:ascii="Consolas" w:eastAsia="Times New Roman" w:hAnsi="Consolas" w:cs="Times New Roman"/>
+                <w:color w:val="FFFFFF"/>
+                <w:sz w:val="21"/>
+                <w:szCs w:val="21"/>
+                <w:lang w:eastAsia="id-ID"/>
+              </w:rPr>
+              <w:t xml:space="preserve">       :</w:t>
             </w:r>
             <w:r>
               <w:rPr>
@@ -3255,7 +5740,29 @@
                 <w:szCs w:val="21"/>
                 <w:lang w:eastAsia="id-ID"/>
               </w:rPr>
-              <w:t>&lt;br&gt;</w:t>
+              <w:t>&lt;</w:t>
+            </w:r>
+            <w:proofErr w:type="spellStart"/>
+            <w:r>
+              <w:rPr>
+                <w:rFonts w:ascii="Consolas" w:eastAsia="Times New Roman" w:hAnsi="Consolas" w:cs="Times New Roman"/>
+                <w:color w:val="FF9DA4"/>
+                <w:sz w:val="21"/>
+                <w:szCs w:val="21"/>
+                <w:lang w:eastAsia="id-ID"/>
+              </w:rPr>
+              <w:t>br</w:t>
+            </w:r>
+            <w:proofErr w:type="spellEnd"/>
+            <w:r>
+              <w:rPr>
+                <w:rFonts w:ascii="Consolas" w:eastAsia="Times New Roman" w:hAnsi="Consolas" w:cs="Times New Roman"/>
+                <w:color w:val="FF9DA4"/>
+                <w:sz w:val="21"/>
+                <w:szCs w:val="21"/>
+                <w:lang w:eastAsia="id-ID"/>
+              </w:rPr>
+              <w:t>&gt;</w:t>
             </w:r>
           </w:p>
           <w:p>
@@ -3288,67 +5795,243 @@
                 <w:szCs w:val="21"/>
                 <w:lang w:eastAsia="id-ID"/>
               </w:rPr>
-              <w:t>&lt;input type=</w:t>
-            </w:r>
-            <w:r>
-              <w:rPr>
-                <w:rFonts w:ascii="Consolas" w:eastAsia="Times New Roman" w:hAnsi="Consolas" w:cs="Times New Roman"/>
-                <w:color w:val="D1F1A9"/>
-                <w:sz w:val="21"/>
-                <w:szCs w:val="21"/>
-                <w:lang w:eastAsia="id-ID"/>
-              </w:rPr>
-              <w:t>"date"</w:t>
-            </w:r>
-            <w:r>
-              <w:rPr>
-                <w:rFonts w:ascii="Consolas" w:eastAsia="Times New Roman" w:hAnsi="Consolas" w:cs="Times New Roman"/>
-                <w:color w:val="FF9DA4"/>
-                <w:sz w:val="21"/>
-                <w:szCs w:val="21"/>
-                <w:lang w:eastAsia="id-ID"/>
-              </w:rPr>
-              <w:t xml:space="preserve"> name=</w:t>
-            </w:r>
-            <w:r>
-              <w:rPr>
-                <w:rFonts w:ascii="Consolas" w:eastAsia="Times New Roman" w:hAnsi="Consolas" w:cs="Times New Roman"/>
-                <w:color w:val="D1F1A9"/>
-                <w:sz w:val="21"/>
-                <w:szCs w:val="21"/>
-                <w:lang w:eastAsia="id-ID"/>
-              </w:rPr>
-              <w:t>"birthdate"</w:t>
-            </w:r>
-            <w:r>
-              <w:rPr>
-                <w:rFonts w:ascii="Consolas" w:eastAsia="Times New Roman" w:hAnsi="Consolas" w:cs="Times New Roman"/>
-                <w:color w:val="FF9DA4"/>
-                <w:sz w:val="21"/>
-                <w:szCs w:val="21"/>
-                <w:lang w:eastAsia="id-ID"/>
-              </w:rPr>
-              <w:t xml:space="preserve"> id=</w:t>
-            </w:r>
-            <w:r>
-              <w:rPr>
-                <w:rFonts w:ascii="Consolas" w:eastAsia="Times New Roman" w:hAnsi="Consolas" w:cs="Times New Roman"/>
-                <w:color w:val="D1F1A9"/>
-                <w:sz w:val="21"/>
-                <w:szCs w:val="21"/>
-                <w:lang w:eastAsia="id-ID"/>
-              </w:rPr>
-              <w:t>"birthdate"</w:t>
-            </w:r>
-            <w:r>
-              <w:rPr>
-                <w:rFonts w:ascii="Consolas" w:eastAsia="Times New Roman" w:hAnsi="Consolas" w:cs="Times New Roman"/>
-                <w:color w:val="FF9DA4"/>
-                <w:sz w:val="21"/>
-                <w:szCs w:val="21"/>
-                <w:lang w:eastAsia="id-ID"/>
-              </w:rPr>
-              <w:t xml:space="preserve"> placeholder=</w:t>
+              <w:t>&lt;</w:t>
+            </w:r>
+            <w:proofErr w:type="spellStart"/>
+            <w:r>
+              <w:rPr>
+                <w:rFonts w:ascii="Consolas" w:eastAsia="Times New Roman" w:hAnsi="Consolas" w:cs="Times New Roman"/>
+                <w:color w:val="FF9DA4"/>
+                <w:sz w:val="21"/>
+                <w:szCs w:val="21"/>
+                <w:lang w:eastAsia="id-ID"/>
+              </w:rPr>
+              <w:t>input</w:t>
+            </w:r>
+            <w:proofErr w:type="spellEnd"/>
+            <w:r>
+              <w:rPr>
+                <w:rFonts w:ascii="Consolas" w:eastAsia="Times New Roman" w:hAnsi="Consolas" w:cs="Times New Roman"/>
+                <w:color w:val="FF9DA4"/>
+                <w:sz w:val="21"/>
+                <w:szCs w:val="21"/>
+                <w:lang w:eastAsia="id-ID"/>
+              </w:rPr>
+              <w:t xml:space="preserve"> </w:t>
+            </w:r>
+            <w:proofErr w:type="spellStart"/>
+            <w:r>
+              <w:rPr>
+                <w:rFonts w:ascii="Consolas" w:eastAsia="Times New Roman" w:hAnsi="Consolas" w:cs="Times New Roman"/>
+                <w:color w:val="FF9DA4"/>
+                <w:sz w:val="21"/>
+                <w:szCs w:val="21"/>
+                <w:lang w:eastAsia="id-ID"/>
+              </w:rPr>
+              <w:t>type</w:t>
+            </w:r>
+            <w:proofErr w:type="spellEnd"/>
+            <w:r>
+              <w:rPr>
+                <w:rFonts w:ascii="Consolas" w:eastAsia="Times New Roman" w:hAnsi="Consolas" w:cs="Times New Roman"/>
+                <w:color w:val="FF9DA4"/>
+                <w:sz w:val="21"/>
+                <w:szCs w:val="21"/>
+                <w:lang w:eastAsia="id-ID"/>
+              </w:rPr>
+              <w:t>=</w:t>
+            </w:r>
+            <w:r>
+              <w:rPr>
+                <w:rFonts w:ascii="Consolas" w:eastAsia="Times New Roman" w:hAnsi="Consolas" w:cs="Times New Roman"/>
+                <w:color w:val="D1F1A9"/>
+                <w:sz w:val="21"/>
+                <w:szCs w:val="21"/>
+                <w:lang w:eastAsia="id-ID"/>
+              </w:rPr>
+              <w:t>"</w:t>
+            </w:r>
+            <w:proofErr w:type="spellStart"/>
+            <w:r>
+              <w:rPr>
+                <w:rFonts w:ascii="Consolas" w:eastAsia="Times New Roman" w:hAnsi="Consolas" w:cs="Times New Roman"/>
+                <w:color w:val="D1F1A9"/>
+                <w:sz w:val="21"/>
+                <w:szCs w:val="21"/>
+                <w:lang w:eastAsia="id-ID"/>
+              </w:rPr>
+              <w:t>date</w:t>
+            </w:r>
+            <w:proofErr w:type="spellEnd"/>
+            <w:r>
+              <w:rPr>
+                <w:rFonts w:ascii="Consolas" w:eastAsia="Times New Roman" w:hAnsi="Consolas" w:cs="Times New Roman"/>
+                <w:color w:val="D1F1A9"/>
+                <w:sz w:val="21"/>
+                <w:szCs w:val="21"/>
+                <w:lang w:eastAsia="id-ID"/>
+              </w:rPr>
+              <w:t>"</w:t>
+            </w:r>
+            <w:r>
+              <w:rPr>
+                <w:rFonts w:ascii="Consolas" w:eastAsia="Times New Roman" w:hAnsi="Consolas" w:cs="Times New Roman"/>
+                <w:color w:val="FF9DA4"/>
+                <w:sz w:val="21"/>
+                <w:szCs w:val="21"/>
+                <w:lang w:eastAsia="id-ID"/>
+              </w:rPr>
+              <w:t xml:space="preserve"> </w:t>
+            </w:r>
+            <w:proofErr w:type="spellStart"/>
+            <w:r>
+              <w:rPr>
+                <w:rFonts w:ascii="Consolas" w:eastAsia="Times New Roman" w:hAnsi="Consolas" w:cs="Times New Roman"/>
+                <w:color w:val="FF9DA4"/>
+                <w:sz w:val="21"/>
+                <w:szCs w:val="21"/>
+                <w:lang w:eastAsia="id-ID"/>
+              </w:rPr>
+              <w:t>name</w:t>
+            </w:r>
+            <w:proofErr w:type="spellEnd"/>
+            <w:r>
+              <w:rPr>
+                <w:rFonts w:ascii="Consolas" w:eastAsia="Times New Roman" w:hAnsi="Consolas" w:cs="Times New Roman"/>
+                <w:color w:val="FF9DA4"/>
+                <w:sz w:val="21"/>
+                <w:szCs w:val="21"/>
+                <w:lang w:eastAsia="id-ID"/>
+              </w:rPr>
+              <w:t>=</w:t>
+            </w:r>
+            <w:r>
+              <w:rPr>
+                <w:rFonts w:ascii="Consolas" w:eastAsia="Times New Roman" w:hAnsi="Consolas" w:cs="Times New Roman"/>
+                <w:color w:val="D1F1A9"/>
+                <w:sz w:val="21"/>
+                <w:szCs w:val="21"/>
+                <w:lang w:eastAsia="id-ID"/>
+              </w:rPr>
+              <w:t>"</w:t>
+            </w:r>
+            <w:proofErr w:type="spellStart"/>
+            <w:r>
+              <w:rPr>
+                <w:rFonts w:ascii="Consolas" w:eastAsia="Times New Roman" w:hAnsi="Consolas" w:cs="Times New Roman"/>
+                <w:color w:val="D1F1A9"/>
+                <w:sz w:val="21"/>
+                <w:szCs w:val="21"/>
+                <w:lang w:eastAsia="id-ID"/>
+              </w:rPr>
+              <w:t>birthdate</w:t>
+            </w:r>
+            <w:proofErr w:type="spellEnd"/>
+            <w:r>
+              <w:rPr>
+                <w:rFonts w:ascii="Consolas" w:eastAsia="Times New Roman" w:hAnsi="Consolas" w:cs="Times New Roman"/>
+                <w:color w:val="D1F1A9"/>
+                <w:sz w:val="21"/>
+                <w:szCs w:val="21"/>
+                <w:lang w:eastAsia="id-ID"/>
+              </w:rPr>
+              <w:t>"</w:t>
+            </w:r>
+            <w:r>
+              <w:rPr>
+                <w:rFonts w:ascii="Consolas" w:eastAsia="Times New Roman" w:hAnsi="Consolas" w:cs="Times New Roman"/>
+                <w:color w:val="FF9DA4"/>
+                <w:sz w:val="21"/>
+                <w:szCs w:val="21"/>
+                <w:lang w:eastAsia="id-ID"/>
+              </w:rPr>
+              <w:t xml:space="preserve"> </w:t>
+            </w:r>
+            <w:proofErr w:type="spellStart"/>
+            <w:r>
+              <w:rPr>
+                <w:rFonts w:ascii="Consolas" w:eastAsia="Times New Roman" w:hAnsi="Consolas" w:cs="Times New Roman"/>
+                <w:color w:val="FF9DA4"/>
+                <w:sz w:val="21"/>
+                <w:szCs w:val="21"/>
+                <w:lang w:eastAsia="id-ID"/>
+              </w:rPr>
+              <w:t>id</w:t>
+            </w:r>
+            <w:proofErr w:type="spellEnd"/>
+            <w:r>
+              <w:rPr>
+                <w:rFonts w:ascii="Consolas" w:eastAsia="Times New Roman" w:hAnsi="Consolas" w:cs="Times New Roman"/>
+                <w:color w:val="FF9DA4"/>
+                <w:sz w:val="21"/>
+                <w:szCs w:val="21"/>
+                <w:lang w:eastAsia="id-ID"/>
+              </w:rPr>
+              <w:t>=</w:t>
+            </w:r>
+            <w:r>
+              <w:rPr>
+                <w:rFonts w:ascii="Consolas" w:eastAsia="Times New Roman" w:hAnsi="Consolas" w:cs="Times New Roman"/>
+                <w:color w:val="D1F1A9"/>
+                <w:sz w:val="21"/>
+                <w:szCs w:val="21"/>
+                <w:lang w:eastAsia="id-ID"/>
+              </w:rPr>
+              <w:t>"</w:t>
+            </w:r>
+            <w:proofErr w:type="spellStart"/>
+            <w:r>
+              <w:rPr>
+                <w:rFonts w:ascii="Consolas" w:eastAsia="Times New Roman" w:hAnsi="Consolas" w:cs="Times New Roman"/>
+                <w:color w:val="D1F1A9"/>
+                <w:sz w:val="21"/>
+                <w:szCs w:val="21"/>
+                <w:lang w:eastAsia="id-ID"/>
+              </w:rPr>
+              <w:t>birthdate</w:t>
+            </w:r>
+            <w:proofErr w:type="spellEnd"/>
+            <w:r>
+              <w:rPr>
+                <w:rFonts w:ascii="Consolas" w:eastAsia="Times New Roman" w:hAnsi="Consolas" w:cs="Times New Roman"/>
+                <w:color w:val="D1F1A9"/>
+                <w:sz w:val="21"/>
+                <w:szCs w:val="21"/>
+                <w:lang w:eastAsia="id-ID"/>
+              </w:rPr>
+              <w:t>"</w:t>
+            </w:r>
+            <w:r>
+              <w:rPr>
+                <w:rFonts w:ascii="Consolas" w:eastAsia="Times New Roman" w:hAnsi="Consolas" w:cs="Times New Roman"/>
+                <w:color w:val="FF9DA4"/>
+                <w:sz w:val="21"/>
+                <w:szCs w:val="21"/>
+                <w:lang w:eastAsia="id-ID"/>
+              </w:rPr>
+              <w:t xml:space="preserve"> </w:t>
+            </w:r>
+            <w:proofErr w:type="spellStart"/>
+            <w:r>
+              <w:rPr>
+                <w:rFonts w:ascii="Consolas" w:eastAsia="Times New Roman" w:hAnsi="Consolas" w:cs="Times New Roman"/>
+                <w:color w:val="FF9DA4"/>
+                <w:sz w:val="21"/>
+                <w:szCs w:val="21"/>
+                <w:lang w:eastAsia="id-ID"/>
+              </w:rPr>
+              <w:t>placeholder</w:t>
+            </w:r>
+            <w:proofErr w:type="spellEnd"/>
+            <w:r>
+              <w:rPr>
+                <w:rFonts w:ascii="Consolas" w:eastAsia="Times New Roman" w:hAnsi="Consolas" w:cs="Times New Roman"/>
+                <w:color w:val="FF9DA4"/>
+                <w:sz w:val="21"/>
+                <w:szCs w:val="21"/>
+                <w:lang w:eastAsia="id-ID"/>
+              </w:rPr>
+              <w:t>=</w:t>
             </w:r>
             <w:r>
               <w:rPr>
@@ -3368,7 +6051,29 @@
                 <w:szCs w:val="21"/>
                 <w:lang w:eastAsia="id-ID"/>
               </w:rPr>
-              <w:t xml:space="preserve"> required&gt;</w:t>
+              <w:t xml:space="preserve"> </w:t>
+            </w:r>
+            <w:proofErr w:type="spellStart"/>
+            <w:r>
+              <w:rPr>
+                <w:rFonts w:ascii="Consolas" w:eastAsia="Times New Roman" w:hAnsi="Consolas" w:cs="Times New Roman"/>
+                <w:color w:val="FF9DA4"/>
+                <w:sz w:val="21"/>
+                <w:szCs w:val="21"/>
+                <w:lang w:eastAsia="id-ID"/>
+              </w:rPr>
+              <w:t>required</w:t>
+            </w:r>
+            <w:proofErr w:type="spellEnd"/>
+            <w:r>
+              <w:rPr>
+                <w:rFonts w:ascii="Consolas" w:eastAsia="Times New Roman" w:hAnsi="Consolas" w:cs="Times New Roman"/>
+                <w:color w:val="FF9DA4"/>
+                <w:sz w:val="21"/>
+                <w:szCs w:val="21"/>
+                <w:lang w:eastAsia="id-ID"/>
+              </w:rPr>
+              <w:t>&gt;</w:t>
             </w:r>
           </w:p>
           <w:p>
@@ -3447,17 +6152,61 @@
                 <w:szCs w:val="21"/>
                 <w:lang w:eastAsia="id-ID"/>
               </w:rPr>
-              <w:t>&lt;div class=</w:t>
-            </w:r>
-            <w:r>
-              <w:rPr>
-                <w:rFonts w:ascii="Consolas" w:eastAsia="Times New Roman" w:hAnsi="Consolas" w:cs="Times New Roman"/>
-                <w:color w:val="D1F1A9"/>
-                <w:sz w:val="21"/>
-                <w:szCs w:val="21"/>
-                <w:lang w:eastAsia="id-ID"/>
-              </w:rPr>
-              <w:t>"box"</w:t>
+              <w:t xml:space="preserve">&lt;div </w:t>
+            </w:r>
+            <w:proofErr w:type="spellStart"/>
+            <w:r>
+              <w:rPr>
+                <w:rFonts w:ascii="Consolas" w:eastAsia="Times New Roman" w:hAnsi="Consolas" w:cs="Times New Roman"/>
+                <w:color w:val="FF9DA4"/>
+                <w:sz w:val="21"/>
+                <w:szCs w:val="21"/>
+                <w:lang w:eastAsia="id-ID"/>
+              </w:rPr>
+              <w:t>class</w:t>
+            </w:r>
+            <w:proofErr w:type="spellEnd"/>
+            <w:r>
+              <w:rPr>
+                <w:rFonts w:ascii="Consolas" w:eastAsia="Times New Roman" w:hAnsi="Consolas" w:cs="Times New Roman"/>
+                <w:color w:val="FF9DA4"/>
+                <w:sz w:val="21"/>
+                <w:szCs w:val="21"/>
+                <w:lang w:eastAsia="id-ID"/>
+              </w:rPr>
+              <w:t>=</w:t>
+            </w:r>
+            <w:r>
+              <w:rPr>
+                <w:rFonts w:ascii="Consolas" w:eastAsia="Times New Roman" w:hAnsi="Consolas" w:cs="Times New Roman"/>
+                <w:color w:val="D1F1A9"/>
+                <w:sz w:val="21"/>
+                <w:szCs w:val="21"/>
+                <w:lang w:eastAsia="id-ID"/>
+              </w:rPr>
+              <w:t>"</w:t>
+            </w:r>
+            <w:proofErr w:type="spellStart"/>
+            <w:r>
+              <w:rPr>
+                <w:rFonts w:ascii="Consolas" w:eastAsia="Times New Roman" w:hAnsi="Consolas" w:cs="Times New Roman"/>
+                <w:color w:val="D1F1A9"/>
+                <w:sz w:val="21"/>
+                <w:szCs w:val="21"/>
+                <w:lang w:eastAsia="id-ID"/>
+              </w:rPr>
+              <w:t>box</w:t>
+            </w:r>
+            <w:proofErr w:type="spellEnd"/>
+            <w:r>
+              <w:rPr>
+                <w:rFonts w:ascii="Consolas" w:eastAsia="Times New Roman" w:hAnsi="Consolas" w:cs="Times New Roman"/>
+                <w:color w:val="D1F1A9"/>
+                <w:sz w:val="21"/>
+                <w:szCs w:val="21"/>
+                <w:lang w:eastAsia="id-ID"/>
+              </w:rPr>
+              <w:t>"</w:t>
             </w:r>
             <w:r>
               <w:rPr>
@@ -3500,17 +6249,61 @@
                 <w:szCs w:val="21"/>
                 <w:lang w:eastAsia="id-ID"/>
               </w:rPr>
-              <w:t>&lt;label for=</w:t>
-            </w:r>
-            <w:r>
-              <w:rPr>
-                <w:rFonts w:ascii="Consolas" w:eastAsia="Times New Roman" w:hAnsi="Consolas" w:cs="Times New Roman"/>
-                <w:color w:val="D1F1A9"/>
-                <w:sz w:val="21"/>
-                <w:szCs w:val="21"/>
-                <w:lang w:eastAsia="id-ID"/>
-              </w:rPr>
-              <w:t>"radioGender"</w:t>
+              <w:t xml:space="preserve">&lt;label </w:t>
+            </w:r>
+            <w:proofErr w:type="spellStart"/>
+            <w:r>
+              <w:rPr>
+                <w:rFonts w:ascii="Consolas" w:eastAsia="Times New Roman" w:hAnsi="Consolas" w:cs="Times New Roman"/>
+                <w:color w:val="FF9DA4"/>
+                <w:sz w:val="21"/>
+                <w:szCs w:val="21"/>
+                <w:lang w:eastAsia="id-ID"/>
+              </w:rPr>
+              <w:t>for</w:t>
+            </w:r>
+            <w:proofErr w:type="spellEnd"/>
+            <w:r>
+              <w:rPr>
+                <w:rFonts w:ascii="Consolas" w:eastAsia="Times New Roman" w:hAnsi="Consolas" w:cs="Times New Roman"/>
+                <w:color w:val="FF9DA4"/>
+                <w:sz w:val="21"/>
+                <w:szCs w:val="21"/>
+                <w:lang w:eastAsia="id-ID"/>
+              </w:rPr>
+              <w:t>=</w:t>
+            </w:r>
+            <w:r>
+              <w:rPr>
+                <w:rFonts w:ascii="Consolas" w:eastAsia="Times New Roman" w:hAnsi="Consolas" w:cs="Times New Roman"/>
+                <w:color w:val="D1F1A9"/>
+                <w:sz w:val="21"/>
+                <w:szCs w:val="21"/>
+                <w:lang w:eastAsia="id-ID"/>
+              </w:rPr>
+              <w:t>"</w:t>
+            </w:r>
+            <w:proofErr w:type="spellStart"/>
+            <w:r>
+              <w:rPr>
+                <w:rFonts w:ascii="Consolas" w:eastAsia="Times New Roman" w:hAnsi="Consolas" w:cs="Times New Roman"/>
+                <w:color w:val="D1F1A9"/>
+                <w:sz w:val="21"/>
+                <w:szCs w:val="21"/>
+                <w:lang w:eastAsia="id-ID"/>
+              </w:rPr>
+              <w:t>radioGender</w:t>
+            </w:r>
+            <w:proofErr w:type="spellEnd"/>
+            <w:r>
+              <w:rPr>
+                <w:rFonts w:ascii="Consolas" w:eastAsia="Times New Roman" w:hAnsi="Consolas" w:cs="Times New Roman"/>
+                <w:color w:val="D1F1A9"/>
+                <w:sz w:val="21"/>
+                <w:szCs w:val="21"/>
+                <w:lang w:eastAsia="id-ID"/>
+              </w:rPr>
+              <w:t>"</w:t>
             </w:r>
             <w:r>
               <w:rPr>
@@ -3563,7 +6356,51 @@
                 <w:szCs w:val="21"/>
                 <w:lang w:eastAsia="id-ID"/>
               </w:rPr>
-              <w:t>&lt;input type=</w:t>
+              <w:t>&lt;</w:t>
+            </w:r>
+            <w:proofErr w:type="spellStart"/>
+            <w:r>
+              <w:rPr>
+                <w:rFonts w:ascii="Consolas" w:eastAsia="Times New Roman" w:hAnsi="Consolas" w:cs="Times New Roman"/>
+                <w:color w:val="FF9DA4"/>
+                <w:sz w:val="21"/>
+                <w:szCs w:val="21"/>
+                <w:lang w:eastAsia="id-ID"/>
+              </w:rPr>
+              <w:t>input</w:t>
+            </w:r>
+            <w:proofErr w:type="spellEnd"/>
+            <w:r>
+              <w:rPr>
+                <w:rFonts w:ascii="Consolas" w:eastAsia="Times New Roman" w:hAnsi="Consolas" w:cs="Times New Roman"/>
+                <w:color w:val="FF9DA4"/>
+                <w:sz w:val="21"/>
+                <w:szCs w:val="21"/>
+                <w:lang w:eastAsia="id-ID"/>
+              </w:rPr>
+              <w:t xml:space="preserve"> </w:t>
+            </w:r>
+            <w:proofErr w:type="spellStart"/>
+            <w:r>
+              <w:rPr>
+                <w:rFonts w:ascii="Consolas" w:eastAsia="Times New Roman" w:hAnsi="Consolas" w:cs="Times New Roman"/>
+                <w:color w:val="FF9DA4"/>
+                <w:sz w:val="21"/>
+                <w:szCs w:val="21"/>
+                <w:lang w:eastAsia="id-ID"/>
+              </w:rPr>
+              <w:t>type</w:t>
+            </w:r>
+            <w:proofErr w:type="spellEnd"/>
+            <w:r>
+              <w:rPr>
+                <w:rFonts w:ascii="Consolas" w:eastAsia="Times New Roman" w:hAnsi="Consolas" w:cs="Times New Roman"/>
+                <w:color w:val="FF9DA4"/>
+                <w:sz w:val="21"/>
+                <w:szCs w:val="21"/>
+                <w:lang w:eastAsia="id-ID"/>
+              </w:rPr>
+              <w:t>=</w:t>
             </w:r>
             <w:r>
               <w:rPr>
@@ -3583,47 +6420,157 @@
                 <w:szCs w:val="21"/>
                 <w:lang w:eastAsia="id-ID"/>
               </w:rPr>
-              <w:t xml:space="preserve"> name=</w:t>
-            </w:r>
-            <w:r>
-              <w:rPr>
-                <w:rFonts w:ascii="Consolas" w:eastAsia="Times New Roman" w:hAnsi="Consolas" w:cs="Times New Roman"/>
-                <w:color w:val="D1F1A9"/>
-                <w:sz w:val="21"/>
-                <w:szCs w:val="21"/>
-                <w:lang w:eastAsia="id-ID"/>
-              </w:rPr>
-              <w:t>"radioGender"</w:t>
-            </w:r>
-            <w:r>
-              <w:rPr>
-                <w:rFonts w:ascii="Consolas" w:eastAsia="Times New Roman" w:hAnsi="Consolas" w:cs="Times New Roman"/>
-                <w:color w:val="FF9DA4"/>
-                <w:sz w:val="21"/>
-                <w:szCs w:val="21"/>
-                <w:lang w:eastAsia="id-ID"/>
-              </w:rPr>
-              <w:t xml:space="preserve"> id=</w:t>
-            </w:r>
-            <w:r>
-              <w:rPr>
-                <w:rFonts w:ascii="Consolas" w:eastAsia="Times New Roman" w:hAnsi="Consolas" w:cs="Times New Roman"/>
-                <w:color w:val="D1F1A9"/>
-                <w:sz w:val="21"/>
-                <w:szCs w:val="21"/>
-                <w:lang w:eastAsia="id-ID"/>
-              </w:rPr>
-              <w:t>"radioGenderMale"</w:t>
-            </w:r>
-            <w:r>
-              <w:rPr>
-                <w:rFonts w:ascii="Consolas" w:eastAsia="Times New Roman" w:hAnsi="Consolas" w:cs="Times New Roman"/>
-                <w:color w:val="FF9DA4"/>
-                <w:sz w:val="21"/>
-                <w:szCs w:val="21"/>
-                <w:lang w:eastAsia="id-ID"/>
-              </w:rPr>
-              <w:t xml:space="preserve"> required&gt;</w:t>
+              <w:t xml:space="preserve"> </w:t>
+            </w:r>
+            <w:proofErr w:type="spellStart"/>
+            <w:r>
+              <w:rPr>
+                <w:rFonts w:ascii="Consolas" w:eastAsia="Times New Roman" w:hAnsi="Consolas" w:cs="Times New Roman"/>
+                <w:color w:val="FF9DA4"/>
+                <w:sz w:val="21"/>
+                <w:szCs w:val="21"/>
+                <w:lang w:eastAsia="id-ID"/>
+              </w:rPr>
+              <w:t>name</w:t>
+            </w:r>
+            <w:proofErr w:type="spellEnd"/>
+            <w:r>
+              <w:rPr>
+                <w:rFonts w:ascii="Consolas" w:eastAsia="Times New Roman" w:hAnsi="Consolas" w:cs="Times New Roman"/>
+                <w:color w:val="FF9DA4"/>
+                <w:sz w:val="21"/>
+                <w:szCs w:val="21"/>
+                <w:lang w:eastAsia="id-ID"/>
+              </w:rPr>
+              <w:t>=</w:t>
+            </w:r>
+            <w:r>
+              <w:rPr>
+                <w:rFonts w:ascii="Consolas" w:eastAsia="Times New Roman" w:hAnsi="Consolas" w:cs="Times New Roman"/>
+                <w:color w:val="D1F1A9"/>
+                <w:sz w:val="21"/>
+                <w:szCs w:val="21"/>
+                <w:lang w:eastAsia="id-ID"/>
+              </w:rPr>
+              <w:t>"</w:t>
+            </w:r>
+            <w:proofErr w:type="spellStart"/>
+            <w:r>
+              <w:rPr>
+                <w:rFonts w:ascii="Consolas" w:eastAsia="Times New Roman" w:hAnsi="Consolas" w:cs="Times New Roman"/>
+                <w:color w:val="D1F1A9"/>
+                <w:sz w:val="21"/>
+                <w:szCs w:val="21"/>
+                <w:lang w:eastAsia="id-ID"/>
+              </w:rPr>
+              <w:t>radioGender</w:t>
+            </w:r>
+            <w:proofErr w:type="spellEnd"/>
+            <w:r>
+              <w:rPr>
+                <w:rFonts w:ascii="Consolas" w:eastAsia="Times New Roman" w:hAnsi="Consolas" w:cs="Times New Roman"/>
+                <w:color w:val="D1F1A9"/>
+                <w:sz w:val="21"/>
+                <w:szCs w:val="21"/>
+                <w:lang w:eastAsia="id-ID"/>
+              </w:rPr>
+              <w:t>"</w:t>
+            </w:r>
+            <w:r>
+              <w:rPr>
+                <w:rFonts w:ascii="Consolas" w:eastAsia="Times New Roman" w:hAnsi="Consolas" w:cs="Times New Roman"/>
+                <w:color w:val="FF9DA4"/>
+                <w:sz w:val="21"/>
+                <w:szCs w:val="21"/>
+                <w:lang w:eastAsia="id-ID"/>
+              </w:rPr>
+              <w:t xml:space="preserve"> </w:t>
+            </w:r>
+            <w:proofErr w:type="spellStart"/>
+            <w:r>
+              <w:rPr>
+                <w:rFonts w:ascii="Consolas" w:eastAsia="Times New Roman" w:hAnsi="Consolas" w:cs="Times New Roman"/>
+                <w:color w:val="FF9DA4"/>
+                <w:sz w:val="21"/>
+                <w:szCs w:val="21"/>
+                <w:lang w:eastAsia="id-ID"/>
+              </w:rPr>
+              <w:t>id</w:t>
+            </w:r>
+            <w:proofErr w:type="spellEnd"/>
+            <w:r>
+              <w:rPr>
+                <w:rFonts w:ascii="Consolas" w:eastAsia="Times New Roman" w:hAnsi="Consolas" w:cs="Times New Roman"/>
+                <w:color w:val="FF9DA4"/>
+                <w:sz w:val="21"/>
+                <w:szCs w:val="21"/>
+                <w:lang w:eastAsia="id-ID"/>
+              </w:rPr>
+              <w:t>=</w:t>
+            </w:r>
+            <w:r>
+              <w:rPr>
+                <w:rFonts w:ascii="Consolas" w:eastAsia="Times New Roman" w:hAnsi="Consolas" w:cs="Times New Roman"/>
+                <w:color w:val="D1F1A9"/>
+                <w:sz w:val="21"/>
+                <w:szCs w:val="21"/>
+                <w:lang w:eastAsia="id-ID"/>
+              </w:rPr>
+              <w:t>"</w:t>
+            </w:r>
+            <w:proofErr w:type="spellStart"/>
+            <w:r>
+              <w:rPr>
+                <w:rFonts w:ascii="Consolas" w:eastAsia="Times New Roman" w:hAnsi="Consolas" w:cs="Times New Roman"/>
+                <w:color w:val="D1F1A9"/>
+                <w:sz w:val="21"/>
+                <w:szCs w:val="21"/>
+                <w:lang w:eastAsia="id-ID"/>
+              </w:rPr>
+              <w:t>radioGenderMale</w:t>
+            </w:r>
+            <w:proofErr w:type="spellEnd"/>
+            <w:r>
+              <w:rPr>
+                <w:rFonts w:ascii="Consolas" w:eastAsia="Times New Roman" w:hAnsi="Consolas" w:cs="Times New Roman"/>
+                <w:color w:val="D1F1A9"/>
+                <w:sz w:val="21"/>
+                <w:szCs w:val="21"/>
+                <w:lang w:eastAsia="id-ID"/>
+              </w:rPr>
+              <w:t>"</w:t>
+            </w:r>
+            <w:r>
+              <w:rPr>
+                <w:rFonts w:ascii="Consolas" w:eastAsia="Times New Roman" w:hAnsi="Consolas" w:cs="Times New Roman"/>
+                <w:color w:val="FF9DA4"/>
+                <w:sz w:val="21"/>
+                <w:szCs w:val="21"/>
+                <w:lang w:eastAsia="id-ID"/>
+              </w:rPr>
+              <w:t xml:space="preserve"> </w:t>
+            </w:r>
+            <w:proofErr w:type="spellStart"/>
+            <w:r>
+              <w:rPr>
+                <w:rFonts w:ascii="Consolas" w:eastAsia="Times New Roman" w:hAnsi="Consolas" w:cs="Times New Roman"/>
+                <w:color w:val="FF9DA4"/>
+                <w:sz w:val="21"/>
+                <w:szCs w:val="21"/>
+                <w:lang w:eastAsia="id-ID"/>
+              </w:rPr>
+              <w:t>required</w:t>
+            </w:r>
+            <w:proofErr w:type="spellEnd"/>
+            <w:r>
+              <w:rPr>
+                <w:rFonts w:ascii="Consolas" w:eastAsia="Times New Roman" w:hAnsi="Consolas" w:cs="Times New Roman"/>
+                <w:color w:val="FF9DA4"/>
+                <w:sz w:val="21"/>
+                <w:szCs w:val="21"/>
+                <w:lang w:eastAsia="id-ID"/>
+              </w:rPr>
+              <w:t>&gt;</w:t>
             </w:r>
             <w:r>
               <w:rPr>
@@ -3666,7 +6613,51 @@
                 <w:szCs w:val="21"/>
                 <w:lang w:eastAsia="id-ID"/>
               </w:rPr>
-              <w:t>&lt;input type=</w:t>
+              <w:t>&lt;</w:t>
+            </w:r>
+            <w:proofErr w:type="spellStart"/>
+            <w:r>
+              <w:rPr>
+                <w:rFonts w:ascii="Consolas" w:eastAsia="Times New Roman" w:hAnsi="Consolas" w:cs="Times New Roman"/>
+                <w:color w:val="FF9DA4"/>
+                <w:sz w:val="21"/>
+                <w:szCs w:val="21"/>
+                <w:lang w:eastAsia="id-ID"/>
+              </w:rPr>
+              <w:t>input</w:t>
+            </w:r>
+            <w:proofErr w:type="spellEnd"/>
+            <w:r>
+              <w:rPr>
+                <w:rFonts w:ascii="Consolas" w:eastAsia="Times New Roman" w:hAnsi="Consolas" w:cs="Times New Roman"/>
+                <w:color w:val="FF9DA4"/>
+                <w:sz w:val="21"/>
+                <w:szCs w:val="21"/>
+                <w:lang w:eastAsia="id-ID"/>
+              </w:rPr>
+              <w:t xml:space="preserve"> </w:t>
+            </w:r>
+            <w:proofErr w:type="spellStart"/>
+            <w:r>
+              <w:rPr>
+                <w:rFonts w:ascii="Consolas" w:eastAsia="Times New Roman" w:hAnsi="Consolas" w:cs="Times New Roman"/>
+                <w:color w:val="FF9DA4"/>
+                <w:sz w:val="21"/>
+                <w:szCs w:val="21"/>
+                <w:lang w:eastAsia="id-ID"/>
+              </w:rPr>
+              <w:t>type</w:t>
+            </w:r>
+            <w:proofErr w:type="spellEnd"/>
+            <w:r>
+              <w:rPr>
+                <w:rFonts w:ascii="Consolas" w:eastAsia="Times New Roman" w:hAnsi="Consolas" w:cs="Times New Roman"/>
+                <w:color w:val="FF9DA4"/>
+                <w:sz w:val="21"/>
+                <w:szCs w:val="21"/>
+                <w:lang w:eastAsia="id-ID"/>
+              </w:rPr>
+              <w:t>=</w:t>
             </w:r>
             <w:r>
               <w:rPr>
@@ -3686,58 +6677,180 @@
                 <w:szCs w:val="21"/>
                 <w:lang w:eastAsia="id-ID"/>
               </w:rPr>
-              <w:t xml:space="preserve"> name=</w:t>
-            </w:r>
-            <w:r>
-              <w:rPr>
-                <w:rFonts w:ascii="Consolas" w:eastAsia="Times New Roman" w:hAnsi="Consolas" w:cs="Times New Roman"/>
-                <w:color w:val="D1F1A9"/>
-                <w:sz w:val="21"/>
-                <w:szCs w:val="21"/>
-                <w:lang w:eastAsia="id-ID"/>
-              </w:rPr>
-              <w:t>"radioGender"</w:t>
-            </w:r>
-            <w:r>
-              <w:rPr>
-                <w:rFonts w:ascii="Consolas" w:eastAsia="Times New Roman" w:hAnsi="Consolas" w:cs="Times New Roman"/>
-                <w:color w:val="FF9DA4"/>
-                <w:sz w:val="21"/>
-                <w:szCs w:val="21"/>
-                <w:lang w:eastAsia="id-ID"/>
-              </w:rPr>
-              <w:t xml:space="preserve"> id=</w:t>
-            </w:r>
-            <w:r>
-              <w:rPr>
-                <w:rFonts w:ascii="Consolas" w:eastAsia="Times New Roman" w:hAnsi="Consolas" w:cs="Times New Roman"/>
-                <w:color w:val="D1F1A9"/>
-                <w:sz w:val="21"/>
-                <w:szCs w:val="21"/>
-                <w:lang w:eastAsia="id-ID"/>
-              </w:rPr>
-              <w:t>"radioGenderFemale"</w:t>
-            </w:r>
-            <w:r>
-              <w:rPr>
-                <w:rFonts w:ascii="Consolas" w:eastAsia="Times New Roman" w:hAnsi="Consolas" w:cs="Times New Roman"/>
-                <w:color w:val="FF9DA4"/>
-                <w:sz w:val="21"/>
-                <w:szCs w:val="21"/>
-                <w:lang w:eastAsia="id-ID"/>
-              </w:rPr>
-              <w:t xml:space="preserve"> required&gt;</w:t>
-            </w:r>
-            <w:r>
-              <w:rPr>
-                <w:rFonts w:ascii="Consolas" w:eastAsia="Times New Roman" w:hAnsi="Consolas" w:cs="Times New Roman"/>
-                <w:color w:val="FFFFFF"/>
-                <w:sz w:val="21"/>
-                <w:szCs w:val="21"/>
-                <w:lang w:eastAsia="id-ID"/>
-              </w:rPr>
-              <w:t xml:space="preserve"> Female</w:t>
-            </w:r>
+              <w:t xml:space="preserve"> </w:t>
+            </w:r>
+            <w:proofErr w:type="spellStart"/>
+            <w:r>
+              <w:rPr>
+                <w:rFonts w:ascii="Consolas" w:eastAsia="Times New Roman" w:hAnsi="Consolas" w:cs="Times New Roman"/>
+                <w:color w:val="FF9DA4"/>
+                <w:sz w:val="21"/>
+                <w:szCs w:val="21"/>
+                <w:lang w:eastAsia="id-ID"/>
+              </w:rPr>
+              <w:t>name</w:t>
+            </w:r>
+            <w:proofErr w:type="spellEnd"/>
+            <w:r>
+              <w:rPr>
+                <w:rFonts w:ascii="Consolas" w:eastAsia="Times New Roman" w:hAnsi="Consolas" w:cs="Times New Roman"/>
+                <w:color w:val="FF9DA4"/>
+                <w:sz w:val="21"/>
+                <w:szCs w:val="21"/>
+                <w:lang w:eastAsia="id-ID"/>
+              </w:rPr>
+              <w:t>=</w:t>
+            </w:r>
+            <w:r>
+              <w:rPr>
+                <w:rFonts w:ascii="Consolas" w:eastAsia="Times New Roman" w:hAnsi="Consolas" w:cs="Times New Roman"/>
+                <w:color w:val="D1F1A9"/>
+                <w:sz w:val="21"/>
+                <w:szCs w:val="21"/>
+                <w:lang w:eastAsia="id-ID"/>
+              </w:rPr>
+              <w:t>"</w:t>
+            </w:r>
+            <w:proofErr w:type="spellStart"/>
+            <w:r>
+              <w:rPr>
+                <w:rFonts w:ascii="Consolas" w:eastAsia="Times New Roman" w:hAnsi="Consolas" w:cs="Times New Roman"/>
+                <w:color w:val="D1F1A9"/>
+                <w:sz w:val="21"/>
+                <w:szCs w:val="21"/>
+                <w:lang w:eastAsia="id-ID"/>
+              </w:rPr>
+              <w:t>radioGender</w:t>
+            </w:r>
+            <w:proofErr w:type="spellEnd"/>
+            <w:r>
+              <w:rPr>
+                <w:rFonts w:ascii="Consolas" w:eastAsia="Times New Roman" w:hAnsi="Consolas" w:cs="Times New Roman"/>
+                <w:color w:val="D1F1A9"/>
+                <w:sz w:val="21"/>
+                <w:szCs w:val="21"/>
+                <w:lang w:eastAsia="id-ID"/>
+              </w:rPr>
+              <w:t>"</w:t>
+            </w:r>
+            <w:r>
+              <w:rPr>
+                <w:rFonts w:ascii="Consolas" w:eastAsia="Times New Roman" w:hAnsi="Consolas" w:cs="Times New Roman"/>
+                <w:color w:val="FF9DA4"/>
+                <w:sz w:val="21"/>
+                <w:szCs w:val="21"/>
+                <w:lang w:eastAsia="id-ID"/>
+              </w:rPr>
+              <w:t xml:space="preserve"> </w:t>
+            </w:r>
+            <w:proofErr w:type="spellStart"/>
+            <w:r>
+              <w:rPr>
+                <w:rFonts w:ascii="Consolas" w:eastAsia="Times New Roman" w:hAnsi="Consolas" w:cs="Times New Roman"/>
+                <w:color w:val="FF9DA4"/>
+                <w:sz w:val="21"/>
+                <w:szCs w:val="21"/>
+                <w:lang w:eastAsia="id-ID"/>
+              </w:rPr>
+              <w:t>id</w:t>
+            </w:r>
+            <w:proofErr w:type="spellEnd"/>
+            <w:r>
+              <w:rPr>
+                <w:rFonts w:ascii="Consolas" w:eastAsia="Times New Roman" w:hAnsi="Consolas" w:cs="Times New Roman"/>
+                <w:color w:val="FF9DA4"/>
+                <w:sz w:val="21"/>
+                <w:szCs w:val="21"/>
+                <w:lang w:eastAsia="id-ID"/>
+              </w:rPr>
+              <w:t>=</w:t>
+            </w:r>
+            <w:r>
+              <w:rPr>
+                <w:rFonts w:ascii="Consolas" w:eastAsia="Times New Roman" w:hAnsi="Consolas" w:cs="Times New Roman"/>
+                <w:color w:val="D1F1A9"/>
+                <w:sz w:val="21"/>
+                <w:szCs w:val="21"/>
+                <w:lang w:eastAsia="id-ID"/>
+              </w:rPr>
+              <w:t>"</w:t>
+            </w:r>
+            <w:proofErr w:type="spellStart"/>
+            <w:r>
+              <w:rPr>
+                <w:rFonts w:ascii="Consolas" w:eastAsia="Times New Roman" w:hAnsi="Consolas" w:cs="Times New Roman"/>
+                <w:color w:val="D1F1A9"/>
+                <w:sz w:val="21"/>
+                <w:szCs w:val="21"/>
+                <w:lang w:eastAsia="id-ID"/>
+              </w:rPr>
+              <w:t>radioGenderFemale</w:t>
+            </w:r>
+            <w:proofErr w:type="spellEnd"/>
+            <w:r>
+              <w:rPr>
+                <w:rFonts w:ascii="Consolas" w:eastAsia="Times New Roman" w:hAnsi="Consolas" w:cs="Times New Roman"/>
+                <w:color w:val="D1F1A9"/>
+                <w:sz w:val="21"/>
+                <w:szCs w:val="21"/>
+                <w:lang w:eastAsia="id-ID"/>
+              </w:rPr>
+              <w:t>"</w:t>
+            </w:r>
+            <w:r>
+              <w:rPr>
+                <w:rFonts w:ascii="Consolas" w:eastAsia="Times New Roman" w:hAnsi="Consolas" w:cs="Times New Roman"/>
+                <w:color w:val="FF9DA4"/>
+                <w:sz w:val="21"/>
+                <w:szCs w:val="21"/>
+                <w:lang w:eastAsia="id-ID"/>
+              </w:rPr>
+              <w:t xml:space="preserve"> </w:t>
+            </w:r>
+            <w:proofErr w:type="spellStart"/>
+            <w:r>
+              <w:rPr>
+                <w:rFonts w:ascii="Consolas" w:eastAsia="Times New Roman" w:hAnsi="Consolas" w:cs="Times New Roman"/>
+                <w:color w:val="FF9DA4"/>
+                <w:sz w:val="21"/>
+                <w:szCs w:val="21"/>
+                <w:lang w:eastAsia="id-ID"/>
+              </w:rPr>
+              <w:t>required</w:t>
+            </w:r>
+            <w:proofErr w:type="spellEnd"/>
+            <w:r>
+              <w:rPr>
+                <w:rFonts w:ascii="Consolas" w:eastAsia="Times New Roman" w:hAnsi="Consolas" w:cs="Times New Roman"/>
+                <w:color w:val="FF9DA4"/>
+                <w:sz w:val="21"/>
+                <w:szCs w:val="21"/>
+                <w:lang w:eastAsia="id-ID"/>
+              </w:rPr>
+              <w:t>&gt;</w:t>
+            </w:r>
+            <w:r>
+              <w:rPr>
+                <w:rFonts w:ascii="Consolas" w:eastAsia="Times New Roman" w:hAnsi="Consolas" w:cs="Times New Roman"/>
+                <w:color w:val="FFFFFF"/>
+                <w:sz w:val="21"/>
+                <w:szCs w:val="21"/>
+                <w:lang w:eastAsia="id-ID"/>
+              </w:rPr>
+              <w:t xml:space="preserve"> </w:t>
+            </w:r>
+            <w:proofErr w:type="spellStart"/>
+            <w:r>
+              <w:rPr>
+                <w:rFonts w:ascii="Consolas" w:eastAsia="Times New Roman" w:hAnsi="Consolas" w:cs="Times New Roman"/>
+                <w:color w:val="FFFFFF"/>
+                <w:sz w:val="21"/>
+                <w:szCs w:val="21"/>
+                <w:lang w:eastAsia="id-ID"/>
+              </w:rPr>
+              <w:t>Female</w:t>
+            </w:r>
+            <w:proofErr w:type="spellEnd"/>
           </w:p>
           <w:p>
             <w:pPr>
@@ -3884,17 +6997,61 @@
                 <w:szCs w:val="21"/>
                 <w:lang w:eastAsia="id-ID"/>
               </w:rPr>
-              <w:t>&lt;div class=</w:t>
-            </w:r>
-            <w:r>
-              <w:rPr>
-                <w:rFonts w:ascii="Consolas" w:eastAsia="Times New Roman" w:hAnsi="Consolas" w:cs="Times New Roman"/>
-                <w:color w:val="D1F1A9"/>
-                <w:sz w:val="21"/>
-                <w:szCs w:val="21"/>
-                <w:lang w:eastAsia="id-ID"/>
-              </w:rPr>
-              <w:t>"box"</w:t>
+              <w:t xml:space="preserve">&lt;div </w:t>
+            </w:r>
+            <w:proofErr w:type="spellStart"/>
+            <w:r>
+              <w:rPr>
+                <w:rFonts w:ascii="Consolas" w:eastAsia="Times New Roman" w:hAnsi="Consolas" w:cs="Times New Roman"/>
+                <w:color w:val="FF9DA4"/>
+                <w:sz w:val="21"/>
+                <w:szCs w:val="21"/>
+                <w:lang w:eastAsia="id-ID"/>
+              </w:rPr>
+              <w:t>class</w:t>
+            </w:r>
+            <w:proofErr w:type="spellEnd"/>
+            <w:r>
+              <w:rPr>
+                <w:rFonts w:ascii="Consolas" w:eastAsia="Times New Roman" w:hAnsi="Consolas" w:cs="Times New Roman"/>
+                <w:color w:val="FF9DA4"/>
+                <w:sz w:val="21"/>
+                <w:szCs w:val="21"/>
+                <w:lang w:eastAsia="id-ID"/>
+              </w:rPr>
+              <w:t>=</w:t>
+            </w:r>
+            <w:r>
+              <w:rPr>
+                <w:rFonts w:ascii="Consolas" w:eastAsia="Times New Roman" w:hAnsi="Consolas" w:cs="Times New Roman"/>
+                <w:color w:val="D1F1A9"/>
+                <w:sz w:val="21"/>
+                <w:szCs w:val="21"/>
+                <w:lang w:eastAsia="id-ID"/>
+              </w:rPr>
+              <w:t>"</w:t>
+            </w:r>
+            <w:proofErr w:type="spellStart"/>
+            <w:r>
+              <w:rPr>
+                <w:rFonts w:ascii="Consolas" w:eastAsia="Times New Roman" w:hAnsi="Consolas" w:cs="Times New Roman"/>
+                <w:color w:val="D1F1A9"/>
+                <w:sz w:val="21"/>
+                <w:szCs w:val="21"/>
+                <w:lang w:eastAsia="id-ID"/>
+              </w:rPr>
+              <w:t>box</w:t>
+            </w:r>
+            <w:proofErr w:type="spellEnd"/>
+            <w:r>
+              <w:rPr>
+                <w:rFonts w:ascii="Consolas" w:eastAsia="Times New Roman" w:hAnsi="Consolas" w:cs="Times New Roman"/>
+                <w:color w:val="D1F1A9"/>
+                <w:sz w:val="21"/>
+                <w:szCs w:val="21"/>
+                <w:lang w:eastAsia="id-ID"/>
+              </w:rPr>
+              <w:t>"</w:t>
             </w:r>
             <w:r>
               <w:rPr>
@@ -3937,17 +7094,61 @@
                 <w:szCs w:val="21"/>
                 <w:lang w:eastAsia="id-ID"/>
               </w:rPr>
-              <w:t>&lt;label for=</w:t>
-            </w:r>
-            <w:r>
-              <w:rPr>
-                <w:rFonts w:ascii="Consolas" w:eastAsia="Times New Roman" w:hAnsi="Consolas" w:cs="Times New Roman"/>
-                <w:color w:val="D1F1A9"/>
-                <w:sz w:val="21"/>
-                <w:szCs w:val="21"/>
-                <w:lang w:eastAsia="id-ID"/>
-              </w:rPr>
-              <w:t>"Address"</w:t>
+              <w:t xml:space="preserve">&lt;label </w:t>
+            </w:r>
+            <w:proofErr w:type="spellStart"/>
+            <w:r>
+              <w:rPr>
+                <w:rFonts w:ascii="Consolas" w:eastAsia="Times New Roman" w:hAnsi="Consolas" w:cs="Times New Roman"/>
+                <w:color w:val="FF9DA4"/>
+                <w:sz w:val="21"/>
+                <w:szCs w:val="21"/>
+                <w:lang w:eastAsia="id-ID"/>
+              </w:rPr>
+              <w:t>for</w:t>
+            </w:r>
+            <w:proofErr w:type="spellEnd"/>
+            <w:r>
+              <w:rPr>
+                <w:rFonts w:ascii="Consolas" w:eastAsia="Times New Roman" w:hAnsi="Consolas" w:cs="Times New Roman"/>
+                <w:color w:val="FF9DA4"/>
+                <w:sz w:val="21"/>
+                <w:szCs w:val="21"/>
+                <w:lang w:eastAsia="id-ID"/>
+              </w:rPr>
+              <w:t>=</w:t>
+            </w:r>
+            <w:r>
+              <w:rPr>
+                <w:rFonts w:ascii="Consolas" w:eastAsia="Times New Roman" w:hAnsi="Consolas" w:cs="Times New Roman"/>
+                <w:color w:val="D1F1A9"/>
+                <w:sz w:val="21"/>
+                <w:szCs w:val="21"/>
+                <w:lang w:eastAsia="id-ID"/>
+              </w:rPr>
+              <w:t>"</w:t>
+            </w:r>
+            <w:proofErr w:type="spellStart"/>
+            <w:r>
+              <w:rPr>
+                <w:rFonts w:ascii="Consolas" w:eastAsia="Times New Roman" w:hAnsi="Consolas" w:cs="Times New Roman"/>
+                <w:color w:val="D1F1A9"/>
+                <w:sz w:val="21"/>
+                <w:szCs w:val="21"/>
+                <w:lang w:eastAsia="id-ID"/>
+              </w:rPr>
+              <w:t>Address</w:t>
+            </w:r>
+            <w:proofErr w:type="spellEnd"/>
+            <w:r>
+              <w:rPr>
+                <w:rFonts w:ascii="Consolas" w:eastAsia="Times New Roman" w:hAnsi="Consolas" w:cs="Times New Roman"/>
+                <w:color w:val="D1F1A9"/>
+                <w:sz w:val="21"/>
+                <w:szCs w:val="21"/>
+                <w:lang w:eastAsia="id-ID"/>
+              </w:rPr>
+              <w:t>"</w:t>
             </w:r>
             <w:r>
               <w:rPr>
@@ -3967,7 +7168,29 @@
                 <w:szCs w:val="21"/>
                 <w:lang w:eastAsia="id-ID"/>
               </w:rPr>
-              <w:t xml:space="preserve"> Address      :</w:t>
+              <w:t xml:space="preserve"> </w:t>
+            </w:r>
+            <w:proofErr w:type="spellStart"/>
+            <w:r>
+              <w:rPr>
+                <w:rFonts w:ascii="Consolas" w:eastAsia="Times New Roman" w:hAnsi="Consolas" w:cs="Times New Roman"/>
+                <w:color w:val="FFFFFF"/>
+                <w:sz w:val="21"/>
+                <w:szCs w:val="21"/>
+                <w:lang w:eastAsia="id-ID"/>
+              </w:rPr>
+              <w:t>Address</w:t>
+            </w:r>
+            <w:proofErr w:type="spellEnd"/>
+            <w:r>
+              <w:rPr>
+                <w:rFonts w:ascii="Consolas" w:eastAsia="Times New Roman" w:hAnsi="Consolas" w:cs="Times New Roman"/>
+                <w:color w:val="FFFFFF"/>
+                <w:sz w:val="21"/>
+                <w:szCs w:val="21"/>
+                <w:lang w:eastAsia="id-ID"/>
+              </w:rPr>
+              <w:t xml:space="preserve">      :</w:t>
             </w:r>
             <w:r>
               <w:rPr>
@@ -3997,7 +7220,29 @@
                 <w:szCs w:val="21"/>
                 <w:lang w:eastAsia="id-ID"/>
               </w:rPr>
-              <w:t>&lt;br&gt;</w:t>
+              <w:t>&lt;</w:t>
+            </w:r>
+            <w:proofErr w:type="spellStart"/>
+            <w:r>
+              <w:rPr>
+                <w:rFonts w:ascii="Consolas" w:eastAsia="Times New Roman" w:hAnsi="Consolas" w:cs="Times New Roman"/>
+                <w:color w:val="FF9DA4"/>
+                <w:sz w:val="21"/>
+                <w:szCs w:val="21"/>
+                <w:lang w:eastAsia="id-ID"/>
+              </w:rPr>
+              <w:t>br</w:t>
+            </w:r>
+            <w:proofErr w:type="spellEnd"/>
+            <w:r>
+              <w:rPr>
+                <w:rFonts w:ascii="Consolas" w:eastAsia="Times New Roman" w:hAnsi="Consolas" w:cs="Times New Roman"/>
+                <w:color w:val="FF9DA4"/>
+                <w:sz w:val="21"/>
+                <w:szCs w:val="21"/>
+                <w:lang w:eastAsia="id-ID"/>
+              </w:rPr>
+              <w:t>&gt;</w:t>
             </w:r>
           </w:p>
           <w:p>
@@ -4030,47 +7275,179 @@
                 <w:szCs w:val="21"/>
                 <w:lang w:eastAsia="id-ID"/>
               </w:rPr>
-              <w:t>&lt;textarea name=</w:t>
-            </w:r>
-            <w:r>
-              <w:rPr>
-                <w:rFonts w:ascii="Consolas" w:eastAsia="Times New Roman" w:hAnsi="Consolas" w:cs="Times New Roman"/>
-                <w:color w:val="D1F1A9"/>
-                <w:sz w:val="21"/>
-                <w:szCs w:val="21"/>
-                <w:lang w:eastAsia="id-ID"/>
-              </w:rPr>
-              <w:t>"Address"</w:t>
-            </w:r>
-            <w:r>
-              <w:rPr>
-                <w:rFonts w:ascii="Consolas" w:eastAsia="Times New Roman" w:hAnsi="Consolas" w:cs="Times New Roman"/>
-                <w:color w:val="FF9DA4"/>
-                <w:sz w:val="21"/>
-                <w:szCs w:val="21"/>
-                <w:lang w:eastAsia="id-ID"/>
-              </w:rPr>
-              <w:t xml:space="preserve"> id=</w:t>
-            </w:r>
-            <w:r>
-              <w:rPr>
-                <w:rFonts w:ascii="Consolas" w:eastAsia="Times New Roman" w:hAnsi="Consolas" w:cs="Times New Roman"/>
-                <w:color w:val="D1F1A9"/>
-                <w:sz w:val="21"/>
-                <w:szCs w:val="21"/>
-                <w:lang w:eastAsia="id-ID"/>
-              </w:rPr>
-              <w:t>"Address"</w:t>
-            </w:r>
-            <w:r>
-              <w:rPr>
-                <w:rFonts w:ascii="Consolas" w:eastAsia="Times New Roman" w:hAnsi="Consolas" w:cs="Times New Roman"/>
-                <w:color w:val="FF9DA4"/>
-                <w:sz w:val="21"/>
-                <w:szCs w:val="21"/>
-                <w:lang w:eastAsia="id-ID"/>
-              </w:rPr>
-              <w:t xml:space="preserve"> cols=</w:t>
+              <w:t>&lt;</w:t>
+            </w:r>
+            <w:proofErr w:type="spellStart"/>
+            <w:r>
+              <w:rPr>
+                <w:rFonts w:ascii="Consolas" w:eastAsia="Times New Roman" w:hAnsi="Consolas" w:cs="Times New Roman"/>
+                <w:color w:val="FF9DA4"/>
+                <w:sz w:val="21"/>
+                <w:szCs w:val="21"/>
+                <w:lang w:eastAsia="id-ID"/>
+              </w:rPr>
+              <w:t>textarea</w:t>
+            </w:r>
+            <w:proofErr w:type="spellEnd"/>
+            <w:r>
+              <w:rPr>
+                <w:rFonts w:ascii="Consolas" w:eastAsia="Times New Roman" w:hAnsi="Consolas" w:cs="Times New Roman"/>
+                <w:color w:val="FF9DA4"/>
+                <w:sz w:val="21"/>
+                <w:szCs w:val="21"/>
+                <w:lang w:eastAsia="id-ID"/>
+              </w:rPr>
+              <w:t xml:space="preserve"> </w:t>
+            </w:r>
+            <w:proofErr w:type="spellStart"/>
+            <w:r>
+              <w:rPr>
+                <w:rFonts w:ascii="Consolas" w:eastAsia="Times New Roman" w:hAnsi="Consolas" w:cs="Times New Roman"/>
+                <w:color w:val="FF9DA4"/>
+                <w:sz w:val="21"/>
+                <w:szCs w:val="21"/>
+                <w:lang w:eastAsia="id-ID"/>
+              </w:rPr>
+              <w:t>name</w:t>
+            </w:r>
+            <w:proofErr w:type="spellEnd"/>
+            <w:r>
+              <w:rPr>
+                <w:rFonts w:ascii="Consolas" w:eastAsia="Times New Roman" w:hAnsi="Consolas" w:cs="Times New Roman"/>
+                <w:color w:val="FF9DA4"/>
+                <w:sz w:val="21"/>
+                <w:szCs w:val="21"/>
+                <w:lang w:eastAsia="id-ID"/>
+              </w:rPr>
+              <w:t>=</w:t>
+            </w:r>
+            <w:r>
+              <w:rPr>
+                <w:rFonts w:ascii="Consolas" w:eastAsia="Times New Roman" w:hAnsi="Consolas" w:cs="Times New Roman"/>
+                <w:color w:val="D1F1A9"/>
+                <w:sz w:val="21"/>
+                <w:szCs w:val="21"/>
+                <w:lang w:eastAsia="id-ID"/>
+              </w:rPr>
+              <w:t>"</w:t>
+            </w:r>
+            <w:proofErr w:type="spellStart"/>
+            <w:r>
+              <w:rPr>
+                <w:rFonts w:ascii="Consolas" w:eastAsia="Times New Roman" w:hAnsi="Consolas" w:cs="Times New Roman"/>
+                <w:color w:val="D1F1A9"/>
+                <w:sz w:val="21"/>
+                <w:szCs w:val="21"/>
+                <w:lang w:eastAsia="id-ID"/>
+              </w:rPr>
+              <w:t>Address</w:t>
+            </w:r>
+            <w:proofErr w:type="spellEnd"/>
+            <w:r>
+              <w:rPr>
+                <w:rFonts w:ascii="Consolas" w:eastAsia="Times New Roman" w:hAnsi="Consolas" w:cs="Times New Roman"/>
+                <w:color w:val="D1F1A9"/>
+                <w:sz w:val="21"/>
+                <w:szCs w:val="21"/>
+                <w:lang w:eastAsia="id-ID"/>
+              </w:rPr>
+              <w:t>"</w:t>
+            </w:r>
+            <w:r>
+              <w:rPr>
+                <w:rFonts w:ascii="Consolas" w:eastAsia="Times New Roman" w:hAnsi="Consolas" w:cs="Times New Roman"/>
+                <w:color w:val="FF9DA4"/>
+                <w:sz w:val="21"/>
+                <w:szCs w:val="21"/>
+                <w:lang w:eastAsia="id-ID"/>
+              </w:rPr>
+              <w:t xml:space="preserve"> </w:t>
+            </w:r>
+            <w:proofErr w:type="spellStart"/>
+            <w:r>
+              <w:rPr>
+                <w:rFonts w:ascii="Consolas" w:eastAsia="Times New Roman" w:hAnsi="Consolas" w:cs="Times New Roman"/>
+                <w:color w:val="FF9DA4"/>
+                <w:sz w:val="21"/>
+                <w:szCs w:val="21"/>
+                <w:lang w:eastAsia="id-ID"/>
+              </w:rPr>
+              <w:t>id</w:t>
+            </w:r>
+            <w:proofErr w:type="spellEnd"/>
+            <w:r>
+              <w:rPr>
+                <w:rFonts w:ascii="Consolas" w:eastAsia="Times New Roman" w:hAnsi="Consolas" w:cs="Times New Roman"/>
+                <w:color w:val="FF9DA4"/>
+                <w:sz w:val="21"/>
+                <w:szCs w:val="21"/>
+                <w:lang w:eastAsia="id-ID"/>
+              </w:rPr>
+              <w:t>=</w:t>
+            </w:r>
+            <w:r>
+              <w:rPr>
+                <w:rFonts w:ascii="Consolas" w:eastAsia="Times New Roman" w:hAnsi="Consolas" w:cs="Times New Roman"/>
+                <w:color w:val="D1F1A9"/>
+                <w:sz w:val="21"/>
+                <w:szCs w:val="21"/>
+                <w:lang w:eastAsia="id-ID"/>
+              </w:rPr>
+              <w:t>"</w:t>
+            </w:r>
+            <w:proofErr w:type="spellStart"/>
+            <w:r>
+              <w:rPr>
+                <w:rFonts w:ascii="Consolas" w:eastAsia="Times New Roman" w:hAnsi="Consolas" w:cs="Times New Roman"/>
+                <w:color w:val="D1F1A9"/>
+                <w:sz w:val="21"/>
+                <w:szCs w:val="21"/>
+                <w:lang w:eastAsia="id-ID"/>
+              </w:rPr>
+              <w:t>Address</w:t>
+            </w:r>
+            <w:proofErr w:type="spellEnd"/>
+            <w:r>
+              <w:rPr>
+                <w:rFonts w:ascii="Consolas" w:eastAsia="Times New Roman" w:hAnsi="Consolas" w:cs="Times New Roman"/>
+                <w:color w:val="D1F1A9"/>
+                <w:sz w:val="21"/>
+                <w:szCs w:val="21"/>
+                <w:lang w:eastAsia="id-ID"/>
+              </w:rPr>
+              <w:t>"</w:t>
+            </w:r>
+            <w:r>
+              <w:rPr>
+                <w:rFonts w:ascii="Consolas" w:eastAsia="Times New Roman" w:hAnsi="Consolas" w:cs="Times New Roman"/>
+                <w:color w:val="FF9DA4"/>
+                <w:sz w:val="21"/>
+                <w:szCs w:val="21"/>
+                <w:lang w:eastAsia="id-ID"/>
+              </w:rPr>
+              <w:t xml:space="preserve"> </w:t>
+            </w:r>
+            <w:proofErr w:type="spellStart"/>
+            <w:r>
+              <w:rPr>
+                <w:rFonts w:ascii="Consolas" w:eastAsia="Times New Roman" w:hAnsi="Consolas" w:cs="Times New Roman"/>
+                <w:color w:val="FF9DA4"/>
+                <w:sz w:val="21"/>
+                <w:szCs w:val="21"/>
+                <w:lang w:eastAsia="id-ID"/>
+              </w:rPr>
+              <w:t>cols</w:t>
+            </w:r>
+            <w:proofErr w:type="spellEnd"/>
+            <w:r>
+              <w:rPr>
+                <w:rFonts w:ascii="Consolas" w:eastAsia="Times New Roman" w:hAnsi="Consolas" w:cs="Times New Roman"/>
+                <w:color w:val="FF9DA4"/>
+                <w:sz w:val="21"/>
+                <w:szCs w:val="21"/>
+                <w:lang w:eastAsia="id-ID"/>
+              </w:rPr>
+              <w:t>=</w:t>
             </w:r>
             <w:r>
               <w:rPr>
@@ -4090,7 +7467,29 @@
                 <w:szCs w:val="21"/>
                 <w:lang w:eastAsia="id-ID"/>
               </w:rPr>
-              <w:t xml:space="preserve"> rows=</w:t>
+              <w:t xml:space="preserve"> </w:t>
+            </w:r>
+            <w:proofErr w:type="spellStart"/>
+            <w:r>
+              <w:rPr>
+                <w:rFonts w:ascii="Consolas" w:eastAsia="Times New Roman" w:hAnsi="Consolas" w:cs="Times New Roman"/>
+                <w:color w:val="FF9DA4"/>
+                <w:sz w:val="21"/>
+                <w:szCs w:val="21"/>
+                <w:lang w:eastAsia="id-ID"/>
+              </w:rPr>
+              <w:t>rows</w:t>
+            </w:r>
+            <w:proofErr w:type="spellEnd"/>
+            <w:r>
+              <w:rPr>
+                <w:rFonts w:ascii="Consolas" w:eastAsia="Times New Roman" w:hAnsi="Consolas" w:cs="Times New Roman"/>
+                <w:color w:val="FF9DA4"/>
+                <w:sz w:val="21"/>
+                <w:szCs w:val="21"/>
+                <w:lang w:eastAsia="id-ID"/>
+              </w:rPr>
+              <w:t>=</w:t>
             </w:r>
             <w:r>
               <w:rPr>
@@ -4110,7 +7509,51 @@
                 <w:szCs w:val="21"/>
                 <w:lang w:eastAsia="id-ID"/>
               </w:rPr>
-              <w:t xml:space="preserve"> required&gt;&lt;/textarea&gt;</w:t>
+              <w:t xml:space="preserve"> </w:t>
+            </w:r>
+            <w:proofErr w:type="spellStart"/>
+            <w:r>
+              <w:rPr>
+                <w:rFonts w:ascii="Consolas" w:eastAsia="Times New Roman" w:hAnsi="Consolas" w:cs="Times New Roman"/>
+                <w:color w:val="FF9DA4"/>
+                <w:sz w:val="21"/>
+                <w:szCs w:val="21"/>
+                <w:lang w:eastAsia="id-ID"/>
+              </w:rPr>
+              <w:t>required</w:t>
+            </w:r>
+            <w:proofErr w:type="spellEnd"/>
+            <w:r>
+              <w:rPr>
+                <w:rFonts w:ascii="Consolas" w:eastAsia="Times New Roman" w:hAnsi="Consolas" w:cs="Times New Roman"/>
+                <w:color w:val="FF9DA4"/>
+                <w:sz w:val="21"/>
+                <w:szCs w:val="21"/>
+                <w:lang w:eastAsia="id-ID"/>
+              </w:rPr>
+              <w:t>&gt;&lt;/</w:t>
+            </w:r>
+            <w:proofErr w:type="spellStart"/>
+            <w:r>
+              <w:rPr>
+                <w:rFonts w:ascii="Consolas" w:eastAsia="Times New Roman" w:hAnsi="Consolas" w:cs="Times New Roman"/>
+                <w:color w:val="FF9DA4"/>
+                <w:sz w:val="21"/>
+                <w:szCs w:val="21"/>
+                <w:lang w:eastAsia="id-ID"/>
+              </w:rPr>
+              <w:t>textarea</w:t>
+            </w:r>
+            <w:proofErr w:type="spellEnd"/>
+            <w:r>
+              <w:rPr>
+                <w:rFonts w:ascii="Consolas" w:eastAsia="Times New Roman" w:hAnsi="Consolas" w:cs="Times New Roman"/>
+                <w:color w:val="FF9DA4"/>
+                <w:sz w:val="21"/>
+                <w:szCs w:val="21"/>
+                <w:lang w:eastAsia="id-ID"/>
+              </w:rPr>
+              <w:t>&gt;</w:t>
             </w:r>
           </w:p>
           <w:p>
@@ -4199,17 +7642,61 @@
                 <w:szCs w:val="21"/>
                 <w:lang w:eastAsia="id-ID"/>
               </w:rPr>
-              <w:t>&lt;div class=</w:t>
-            </w:r>
-            <w:r>
-              <w:rPr>
-                <w:rFonts w:ascii="Consolas" w:eastAsia="Times New Roman" w:hAnsi="Consolas" w:cs="Times New Roman"/>
-                <w:color w:val="D1F1A9"/>
-                <w:sz w:val="21"/>
-                <w:szCs w:val="21"/>
-                <w:lang w:eastAsia="id-ID"/>
-              </w:rPr>
-              <w:t>"button-group"</w:t>
+              <w:t xml:space="preserve">&lt;div </w:t>
+            </w:r>
+            <w:proofErr w:type="spellStart"/>
+            <w:r>
+              <w:rPr>
+                <w:rFonts w:ascii="Consolas" w:eastAsia="Times New Roman" w:hAnsi="Consolas" w:cs="Times New Roman"/>
+                <w:color w:val="FF9DA4"/>
+                <w:sz w:val="21"/>
+                <w:szCs w:val="21"/>
+                <w:lang w:eastAsia="id-ID"/>
+              </w:rPr>
+              <w:t>class</w:t>
+            </w:r>
+            <w:proofErr w:type="spellEnd"/>
+            <w:r>
+              <w:rPr>
+                <w:rFonts w:ascii="Consolas" w:eastAsia="Times New Roman" w:hAnsi="Consolas" w:cs="Times New Roman"/>
+                <w:color w:val="FF9DA4"/>
+                <w:sz w:val="21"/>
+                <w:szCs w:val="21"/>
+                <w:lang w:eastAsia="id-ID"/>
+              </w:rPr>
+              <w:t>=</w:t>
+            </w:r>
+            <w:r>
+              <w:rPr>
+                <w:rFonts w:ascii="Consolas" w:eastAsia="Times New Roman" w:hAnsi="Consolas" w:cs="Times New Roman"/>
+                <w:color w:val="D1F1A9"/>
+                <w:sz w:val="21"/>
+                <w:szCs w:val="21"/>
+                <w:lang w:eastAsia="id-ID"/>
+              </w:rPr>
+              <w:t>"</w:t>
+            </w:r>
+            <w:proofErr w:type="spellStart"/>
+            <w:r>
+              <w:rPr>
+                <w:rFonts w:ascii="Consolas" w:eastAsia="Times New Roman" w:hAnsi="Consolas" w:cs="Times New Roman"/>
+                <w:color w:val="D1F1A9"/>
+                <w:sz w:val="21"/>
+                <w:szCs w:val="21"/>
+                <w:lang w:eastAsia="id-ID"/>
+              </w:rPr>
+              <w:t>button-group</w:t>
+            </w:r>
+            <w:proofErr w:type="spellEnd"/>
+            <w:r>
+              <w:rPr>
+                <w:rFonts w:ascii="Consolas" w:eastAsia="Times New Roman" w:hAnsi="Consolas" w:cs="Times New Roman"/>
+                <w:color w:val="D1F1A9"/>
+                <w:sz w:val="21"/>
+                <w:szCs w:val="21"/>
+                <w:lang w:eastAsia="id-ID"/>
+              </w:rPr>
+              <w:t>"</w:t>
             </w:r>
             <w:r>
               <w:rPr>
@@ -4252,7 +7739,51 @@
                 <w:szCs w:val="21"/>
                 <w:lang w:eastAsia="id-ID"/>
               </w:rPr>
-              <w:t>&lt;button type=</w:t>
+              <w:t>&lt;</w:t>
+            </w:r>
+            <w:proofErr w:type="spellStart"/>
+            <w:r>
+              <w:rPr>
+                <w:rFonts w:ascii="Consolas" w:eastAsia="Times New Roman" w:hAnsi="Consolas" w:cs="Times New Roman"/>
+                <w:color w:val="FF9DA4"/>
+                <w:sz w:val="21"/>
+                <w:szCs w:val="21"/>
+                <w:lang w:eastAsia="id-ID"/>
+              </w:rPr>
+              <w:t>button</w:t>
+            </w:r>
+            <w:proofErr w:type="spellEnd"/>
+            <w:r>
+              <w:rPr>
+                <w:rFonts w:ascii="Consolas" w:eastAsia="Times New Roman" w:hAnsi="Consolas" w:cs="Times New Roman"/>
+                <w:color w:val="FF9DA4"/>
+                <w:sz w:val="21"/>
+                <w:szCs w:val="21"/>
+                <w:lang w:eastAsia="id-ID"/>
+              </w:rPr>
+              <w:t xml:space="preserve"> </w:t>
+            </w:r>
+            <w:proofErr w:type="spellStart"/>
+            <w:r>
+              <w:rPr>
+                <w:rFonts w:ascii="Consolas" w:eastAsia="Times New Roman" w:hAnsi="Consolas" w:cs="Times New Roman"/>
+                <w:color w:val="FF9DA4"/>
+                <w:sz w:val="21"/>
+                <w:szCs w:val="21"/>
+                <w:lang w:eastAsia="id-ID"/>
+              </w:rPr>
+              <w:t>type</w:t>
+            </w:r>
+            <w:proofErr w:type="spellEnd"/>
+            <w:r>
+              <w:rPr>
+                <w:rFonts w:ascii="Consolas" w:eastAsia="Times New Roman" w:hAnsi="Consolas" w:cs="Times New Roman"/>
+                <w:color w:val="FF9DA4"/>
+                <w:sz w:val="21"/>
+                <w:szCs w:val="21"/>
+                <w:lang w:eastAsia="id-ID"/>
+              </w:rPr>
+              <w:t>=</w:t>
             </w:r>
             <w:r>
               <w:rPr>
@@ -4274,6 +7805,7 @@
               </w:rPr>
               <w:t>&gt;</w:t>
             </w:r>
+            <w:proofErr w:type="spellStart"/>
             <w:r>
               <w:rPr>
                 <w:rFonts w:ascii="Consolas" w:eastAsia="Times New Roman" w:hAnsi="Consolas" w:cs="Times New Roman"/>
@@ -4284,15 +7816,38 @@
               </w:rPr>
               <w:t>Clear</w:t>
             </w:r>
-            <w:r>
-              <w:rPr>
-                <w:rFonts w:ascii="Consolas" w:eastAsia="Times New Roman" w:hAnsi="Consolas" w:cs="Times New Roman"/>
-                <w:color w:val="FF9DA4"/>
-                <w:sz w:val="21"/>
-                <w:szCs w:val="21"/>
-                <w:lang w:eastAsia="id-ID"/>
-              </w:rPr>
-              <w:t>&lt;/button&gt;</w:t>
+            <w:proofErr w:type="spellEnd"/>
+            <w:r>
+              <w:rPr>
+                <w:rFonts w:ascii="Consolas" w:eastAsia="Times New Roman" w:hAnsi="Consolas" w:cs="Times New Roman"/>
+                <w:color w:val="FF9DA4"/>
+                <w:sz w:val="21"/>
+                <w:szCs w:val="21"/>
+                <w:lang w:eastAsia="id-ID"/>
+              </w:rPr>
+              <w:t>&lt;/</w:t>
+            </w:r>
+            <w:proofErr w:type="spellStart"/>
+            <w:r>
+              <w:rPr>
+                <w:rFonts w:ascii="Consolas" w:eastAsia="Times New Roman" w:hAnsi="Consolas" w:cs="Times New Roman"/>
+                <w:color w:val="FF9DA4"/>
+                <w:sz w:val="21"/>
+                <w:szCs w:val="21"/>
+                <w:lang w:eastAsia="id-ID"/>
+              </w:rPr>
+              <w:t>button</w:t>
+            </w:r>
+            <w:proofErr w:type="spellEnd"/>
+            <w:r>
+              <w:rPr>
+                <w:rFonts w:ascii="Consolas" w:eastAsia="Times New Roman" w:hAnsi="Consolas" w:cs="Times New Roman"/>
+                <w:color w:val="FF9DA4"/>
+                <w:sz w:val="21"/>
+                <w:szCs w:val="21"/>
+                <w:lang w:eastAsia="id-ID"/>
+              </w:rPr>
+              <w:t>&gt;</w:t>
             </w:r>
           </w:p>
           <w:p>
@@ -4325,37 +7880,147 @@
                 <w:szCs w:val="21"/>
                 <w:lang w:eastAsia="id-ID"/>
               </w:rPr>
-              <w:t>&lt;button type=</w:t>
-            </w:r>
-            <w:r>
-              <w:rPr>
-                <w:rFonts w:ascii="Consolas" w:eastAsia="Times New Roman" w:hAnsi="Consolas" w:cs="Times New Roman"/>
-                <w:color w:val="D1F1A9"/>
-                <w:sz w:val="21"/>
-                <w:szCs w:val="21"/>
-                <w:lang w:eastAsia="id-ID"/>
-              </w:rPr>
-              <w:t>"submit"</w:t>
-            </w:r>
-            <w:r>
-              <w:rPr>
-                <w:rFonts w:ascii="Consolas" w:eastAsia="Times New Roman" w:hAnsi="Consolas" w:cs="Times New Roman"/>
-                <w:color w:val="FF9DA4"/>
-                <w:sz w:val="21"/>
-                <w:szCs w:val="21"/>
-                <w:lang w:eastAsia="id-ID"/>
-              </w:rPr>
-              <w:t xml:space="preserve"> class=</w:t>
-            </w:r>
-            <w:r>
-              <w:rPr>
-                <w:rFonts w:ascii="Consolas" w:eastAsia="Times New Roman" w:hAnsi="Consolas" w:cs="Times New Roman"/>
-                <w:color w:val="D1F1A9"/>
-                <w:sz w:val="21"/>
-                <w:szCs w:val="21"/>
-                <w:lang w:eastAsia="id-ID"/>
-              </w:rPr>
-              <w:t>"btn-blue"</w:t>
+              <w:t>&lt;</w:t>
+            </w:r>
+            <w:proofErr w:type="spellStart"/>
+            <w:r>
+              <w:rPr>
+                <w:rFonts w:ascii="Consolas" w:eastAsia="Times New Roman" w:hAnsi="Consolas" w:cs="Times New Roman"/>
+                <w:color w:val="FF9DA4"/>
+                <w:sz w:val="21"/>
+                <w:szCs w:val="21"/>
+                <w:lang w:eastAsia="id-ID"/>
+              </w:rPr>
+              <w:t>button</w:t>
+            </w:r>
+            <w:proofErr w:type="spellEnd"/>
+            <w:r>
+              <w:rPr>
+                <w:rFonts w:ascii="Consolas" w:eastAsia="Times New Roman" w:hAnsi="Consolas" w:cs="Times New Roman"/>
+                <w:color w:val="FF9DA4"/>
+                <w:sz w:val="21"/>
+                <w:szCs w:val="21"/>
+                <w:lang w:eastAsia="id-ID"/>
+              </w:rPr>
+              <w:t xml:space="preserve"> </w:t>
+            </w:r>
+            <w:proofErr w:type="spellStart"/>
+            <w:r>
+              <w:rPr>
+                <w:rFonts w:ascii="Consolas" w:eastAsia="Times New Roman" w:hAnsi="Consolas" w:cs="Times New Roman"/>
+                <w:color w:val="FF9DA4"/>
+                <w:sz w:val="21"/>
+                <w:szCs w:val="21"/>
+                <w:lang w:eastAsia="id-ID"/>
+              </w:rPr>
+              <w:t>type</w:t>
+            </w:r>
+            <w:proofErr w:type="spellEnd"/>
+            <w:r>
+              <w:rPr>
+                <w:rFonts w:ascii="Consolas" w:eastAsia="Times New Roman" w:hAnsi="Consolas" w:cs="Times New Roman"/>
+                <w:color w:val="FF9DA4"/>
+                <w:sz w:val="21"/>
+                <w:szCs w:val="21"/>
+                <w:lang w:eastAsia="id-ID"/>
+              </w:rPr>
+              <w:t>=</w:t>
+            </w:r>
+            <w:r>
+              <w:rPr>
+                <w:rFonts w:ascii="Consolas" w:eastAsia="Times New Roman" w:hAnsi="Consolas" w:cs="Times New Roman"/>
+                <w:color w:val="D1F1A9"/>
+                <w:sz w:val="21"/>
+                <w:szCs w:val="21"/>
+                <w:lang w:eastAsia="id-ID"/>
+              </w:rPr>
+              <w:t>"</w:t>
+            </w:r>
+            <w:proofErr w:type="spellStart"/>
+            <w:r>
+              <w:rPr>
+                <w:rFonts w:ascii="Consolas" w:eastAsia="Times New Roman" w:hAnsi="Consolas" w:cs="Times New Roman"/>
+                <w:color w:val="D1F1A9"/>
+                <w:sz w:val="21"/>
+                <w:szCs w:val="21"/>
+                <w:lang w:eastAsia="id-ID"/>
+              </w:rPr>
+              <w:t>submit</w:t>
+            </w:r>
+            <w:proofErr w:type="spellEnd"/>
+            <w:r>
+              <w:rPr>
+                <w:rFonts w:ascii="Consolas" w:eastAsia="Times New Roman" w:hAnsi="Consolas" w:cs="Times New Roman"/>
+                <w:color w:val="D1F1A9"/>
+                <w:sz w:val="21"/>
+                <w:szCs w:val="21"/>
+                <w:lang w:eastAsia="id-ID"/>
+              </w:rPr>
+              <w:t>"</w:t>
+            </w:r>
+            <w:r>
+              <w:rPr>
+                <w:rFonts w:ascii="Consolas" w:eastAsia="Times New Roman" w:hAnsi="Consolas" w:cs="Times New Roman"/>
+                <w:color w:val="FF9DA4"/>
+                <w:sz w:val="21"/>
+                <w:szCs w:val="21"/>
+                <w:lang w:eastAsia="id-ID"/>
+              </w:rPr>
+              <w:t xml:space="preserve"> </w:t>
+            </w:r>
+            <w:proofErr w:type="spellStart"/>
+            <w:r>
+              <w:rPr>
+                <w:rFonts w:ascii="Consolas" w:eastAsia="Times New Roman" w:hAnsi="Consolas" w:cs="Times New Roman"/>
+                <w:color w:val="FF9DA4"/>
+                <w:sz w:val="21"/>
+                <w:szCs w:val="21"/>
+                <w:lang w:eastAsia="id-ID"/>
+              </w:rPr>
+              <w:t>class</w:t>
+            </w:r>
+            <w:proofErr w:type="spellEnd"/>
+            <w:r>
+              <w:rPr>
+                <w:rFonts w:ascii="Consolas" w:eastAsia="Times New Roman" w:hAnsi="Consolas" w:cs="Times New Roman"/>
+                <w:color w:val="FF9DA4"/>
+                <w:sz w:val="21"/>
+                <w:szCs w:val="21"/>
+                <w:lang w:eastAsia="id-ID"/>
+              </w:rPr>
+              <w:t>=</w:t>
+            </w:r>
+            <w:r>
+              <w:rPr>
+                <w:rFonts w:ascii="Consolas" w:eastAsia="Times New Roman" w:hAnsi="Consolas" w:cs="Times New Roman"/>
+                <w:color w:val="D1F1A9"/>
+                <w:sz w:val="21"/>
+                <w:szCs w:val="21"/>
+                <w:lang w:eastAsia="id-ID"/>
+              </w:rPr>
+              <w:t>"</w:t>
+            </w:r>
+            <w:proofErr w:type="spellStart"/>
+            <w:r>
+              <w:rPr>
+                <w:rFonts w:ascii="Consolas" w:eastAsia="Times New Roman" w:hAnsi="Consolas" w:cs="Times New Roman"/>
+                <w:color w:val="D1F1A9"/>
+                <w:sz w:val="21"/>
+                <w:szCs w:val="21"/>
+                <w:lang w:eastAsia="id-ID"/>
+              </w:rPr>
+              <w:t>btn-blue</w:t>
+            </w:r>
+            <w:proofErr w:type="spellEnd"/>
+            <w:r>
+              <w:rPr>
+                <w:rFonts w:ascii="Consolas" w:eastAsia="Times New Roman" w:hAnsi="Consolas" w:cs="Times New Roman"/>
+                <w:color w:val="D1F1A9"/>
+                <w:sz w:val="21"/>
+                <w:szCs w:val="21"/>
+                <w:lang w:eastAsia="id-ID"/>
+              </w:rPr>
+              <w:t>"</w:t>
             </w:r>
             <w:r>
               <w:rPr>
@@ -4385,7 +8050,29 @@
                 <w:szCs w:val="21"/>
                 <w:lang w:eastAsia="id-ID"/>
               </w:rPr>
-              <w:t>&lt;/button&gt;</w:t>
+              <w:t>&lt;/</w:t>
+            </w:r>
+            <w:proofErr w:type="spellStart"/>
+            <w:r>
+              <w:rPr>
+                <w:rFonts w:ascii="Consolas" w:eastAsia="Times New Roman" w:hAnsi="Consolas" w:cs="Times New Roman"/>
+                <w:color w:val="FF9DA4"/>
+                <w:sz w:val="21"/>
+                <w:szCs w:val="21"/>
+                <w:lang w:eastAsia="id-ID"/>
+              </w:rPr>
+              <w:t>button</w:t>
+            </w:r>
+            <w:proofErr w:type="spellEnd"/>
+            <w:r>
+              <w:rPr>
+                <w:rFonts w:ascii="Consolas" w:eastAsia="Times New Roman" w:hAnsi="Consolas" w:cs="Times New Roman"/>
+                <w:color w:val="FF9DA4"/>
+                <w:sz w:val="21"/>
+                <w:szCs w:val="21"/>
+                <w:lang w:eastAsia="id-ID"/>
+              </w:rPr>
+              <w:t>&gt;</w:t>
             </w:r>
           </w:p>
           <w:p>
@@ -4464,7 +8151,29 @@
                 <w:szCs w:val="21"/>
                 <w:lang w:eastAsia="id-ID"/>
               </w:rPr>
-              <w:t>&lt;/form&gt;</w:t>
+              <w:t>&lt;/</w:t>
+            </w:r>
+            <w:proofErr w:type="spellStart"/>
+            <w:r>
+              <w:rPr>
+                <w:rFonts w:ascii="Consolas" w:eastAsia="Times New Roman" w:hAnsi="Consolas" w:cs="Times New Roman"/>
+                <w:color w:val="FF9DA4"/>
+                <w:sz w:val="21"/>
+                <w:szCs w:val="21"/>
+                <w:lang w:eastAsia="id-ID"/>
+              </w:rPr>
+              <w:t>form</w:t>
+            </w:r>
+            <w:proofErr w:type="spellEnd"/>
+            <w:r>
+              <w:rPr>
+                <w:rFonts w:ascii="Consolas" w:eastAsia="Times New Roman" w:hAnsi="Consolas" w:cs="Times New Roman"/>
+                <w:color w:val="FF9DA4"/>
+                <w:sz w:val="21"/>
+                <w:szCs w:val="21"/>
+                <w:lang w:eastAsia="id-ID"/>
+              </w:rPr>
+              <w:t>&gt;</w:t>
             </w:r>
           </w:p>
           <w:p>
@@ -4520,7 +8229,29 @@
                 <w:szCs w:val="21"/>
                 <w:lang w:eastAsia="id-ID"/>
               </w:rPr>
-              <w:t>&lt;/body&gt;</w:t>
+              <w:t>&lt;/</w:t>
+            </w:r>
+            <w:proofErr w:type="spellStart"/>
+            <w:r>
+              <w:rPr>
+                <w:rFonts w:ascii="Consolas" w:eastAsia="Times New Roman" w:hAnsi="Consolas" w:cs="Times New Roman"/>
+                <w:color w:val="FF9DA4"/>
+                <w:sz w:val="21"/>
+                <w:szCs w:val="21"/>
+                <w:lang w:eastAsia="id-ID"/>
+              </w:rPr>
+              <w:t>body</w:t>
+            </w:r>
+            <w:proofErr w:type="spellEnd"/>
+            <w:r>
+              <w:rPr>
+                <w:rFonts w:ascii="Consolas" w:eastAsia="Times New Roman" w:hAnsi="Consolas" w:cs="Times New Roman"/>
+                <w:color w:val="FF9DA4"/>
+                <w:sz w:val="21"/>
+                <w:szCs w:val="21"/>
+                <w:lang w:eastAsia="id-ID"/>
+              </w:rPr>
+              <w:t>&gt;</w:t>
             </w:r>
           </w:p>
           <w:p>
@@ -4543,7 +8274,29 @@
                 <w:szCs w:val="21"/>
                 <w:lang w:eastAsia="id-ID"/>
               </w:rPr>
-              <w:t>&lt;/html&gt;</w:t>
+              <w:t>&lt;/</w:t>
+            </w:r>
+            <w:proofErr w:type="spellStart"/>
+            <w:r>
+              <w:rPr>
+                <w:rFonts w:ascii="Consolas" w:eastAsia="Times New Roman" w:hAnsi="Consolas" w:cs="Times New Roman"/>
+                <w:color w:val="FF9DA4"/>
+                <w:sz w:val="21"/>
+                <w:szCs w:val="21"/>
+                <w:lang w:eastAsia="id-ID"/>
+              </w:rPr>
+              <w:t>html</w:t>
+            </w:r>
+            <w:proofErr w:type="spellEnd"/>
+            <w:r>
+              <w:rPr>
+                <w:rFonts w:ascii="Consolas" w:eastAsia="Times New Roman" w:hAnsi="Consolas" w:cs="Times New Roman"/>
+                <w:color w:val="FF9DA4"/>
+                <w:sz w:val="21"/>
+                <w:szCs w:val="21"/>
+                <w:lang w:eastAsia="id-ID"/>
+              </w:rPr>
+              <w:t>&gt;</w:t>
             </w:r>
           </w:p>
         </w:tc>
@@ -4594,6 +8347,7 @@
                 <w:lang w:eastAsia="id-ID"/>
               </w:rPr>
             </w:pPr>
+            <w:proofErr w:type="spellStart"/>
             <w:r>
               <w:rPr>
                 <w:rFonts w:ascii="Consolas" w:eastAsia="Times New Roman" w:hAnsi="Consolas" w:cs="Times New Roman"/>
@@ -4604,6 +8358,7 @@
               </w:rPr>
               <w:t>html</w:t>
             </w:r>
+            <w:proofErr w:type="spellEnd"/>
             <w:r>
               <w:rPr>
                 <w:rFonts w:ascii="Consolas" w:eastAsia="Times New Roman" w:hAnsi="Consolas" w:cs="Times New Roman"/>
@@ -4614,6 +8369,7 @@
               </w:rPr>
               <w:t xml:space="preserve">, </w:t>
             </w:r>
+            <w:proofErr w:type="spellStart"/>
             <w:r>
               <w:rPr>
                 <w:rFonts w:ascii="Consolas" w:eastAsia="Times New Roman" w:hAnsi="Consolas" w:cs="Times New Roman"/>
@@ -4624,6 +8380,7 @@
               </w:rPr>
               <w:t>body</w:t>
             </w:r>
+            <w:proofErr w:type="spellEnd"/>
             <w:r>
               <w:rPr>
                 <w:rFonts w:ascii="Consolas" w:eastAsia="Times New Roman" w:hAnsi="Consolas" w:cs="Times New Roman"/>
@@ -4657,6 +8414,7 @@
               </w:rPr>
               <w:t xml:space="preserve">    </w:t>
             </w:r>
+            <w:proofErr w:type="spellStart"/>
             <w:r>
               <w:rPr>
                 <w:rFonts w:ascii="Consolas" w:eastAsia="Times New Roman" w:hAnsi="Consolas" w:cs="Times New Roman"/>
@@ -4667,6 +8425,7 @@
               </w:rPr>
               <w:t>height</w:t>
             </w:r>
+            <w:proofErr w:type="spellEnd"/>
             <w:r>
               <w:rPr>
                 <w:rFonts w:ascii="Consolas" w:eastAsia="Times New Roman" w:hAnsi="Consolas" w:cs="Times New Roman"/>
@@ -4720,6 +8479,7 @@
               </w:rPr>
               <w:t xml:space="preserve">    </w:t>
             </w:r>
+            <w:proofErr w:type="spellStart"/>
             <w:r>
               <w:rPr>
                 <w:rFonts w:ascii="Consolas" w:eastAsia="Times New Roman" w:hAnsi="Consolas" w:cs="Times New Roman"/>
@@ -4730,6 +8490,7 @@
               </w:rPr>
               <w:t>font-family</w:t>
             </w:r>
+            <w:proofErr w:type="spellEnd"/>
             <w:r>
               <w:rPr>
                 <w:rFonts w:ascii="Consolas" w:eastAsia="Times New Roman" w:hAnsi="Consolas" w:cs="Times New Roman"/>
@@ -4748,7 +8509,29 @@
                 <w:szCs w:val="21"/>
                 <w:lang w:eastAsia="id-ID"/>
               </w:rPr>
-              <w:t>'Raleway'</w:t>
+              <w:t>'</w:t>
+            </w:r>
+            <w:proofErr w:type="spellStart"/>
+            <w:r>
+              <w:rPr>
+                <w:rFonts w:ascii="Consolas" w:eastAsia="Times New Roman" w:hAnsi="Consolas" w:cs="Times New Roman"/>
+                <w:color w:val="D1F1A9"/>
+                <w:sz w:val="21"/>
+                <w:szCs w:val="21"/>
+                <w:lang w:eastAsia="id-ID"/>
+              </w:rPr>
+              <w:t>Raleway</w:t>
+            </w:r>
+            <w:proofErr w:type="spellEnd"/>
+            <w:r>
+              <w:rPr>
+                <w:rFonts w:ascii="Consolas" w:eastAsia="Times New Roman" w:hAnsi="Consolas" w:cs="Times New Roman"/>
+                <w:color w:val="D1F1A9"/>
+                <w:sz w:val="21"/>
+                <w:szCs w:val="21"/>
+                <w:lang w:eastAsia="id-ID"/>
+              </w:rPr>
+              <w:t>'</w:t>
             </w:r>
             <w:r>
               <w:rPr>
@@ -4760,6 +8543,7 @@
               </w:rPr>
               <w:t xml:space="preserve">, </w:t>
             </w:r>
+            <w:proofErr w:type="spellStart"/>
             <w:r>
               <w:rPr>
                 <w:rFonts w:ascii="Consolas" w:eastAsia="Times New Roman" w:hAnsi="Consolas" w:cs="Times New Roman"/>
@@ -4770,6 +8554,7 @@
               </w:rPr>
               <w:t>sans-serif</w:t>
             </w:r>
+            <w:proofErr w:type="spellEnd"/>
             <w:r>
               <w:rPr>
                 <w:rFonts w:ascii="Consolas" w:eastAsia="Times New Roman" w:hAnsi="Consolas" w:cs="Times New Roman"/>
@@ -4829,6 +8614,7 @@
                 <w:lang w:eastAsia="id-ID"/>
               </w:rPr>
             </w:pPr>
+            <w:proofErr w:type="spellStart"/>
             <w:r>
               <w:rPr>
                 <w:rFonts w:ascii="Consolas" w:eastAsia="Times New Roman" w:hAnsi="Consolas" w:cs="Times New Roman"/>
@@ -4839,6 +8625,7 @@
               </w:rPr>
               <w:t>body</w:t>
             </w:r>
+            <w:proofErr w:type="spellEnd"/>
             <w:r>
               <w:rPr>
                 <w:rFonts w:ascii="Consolas" w:eastAsia="Times New Roman" w:hAnsi="Consolas" w:cs="Times New Roman"/>
@@ -4872,6 +8659,7 @@
               </w:rPr>
               <w:t xml:space="preserve">    </w:t>
             </w:r>
+            <w:proofErr w:type="spellStart"/>
             <w:r>
               <w:rPr>
                 <w:rFonts w:ascii="Consolas" w:eastAsia="Times New Roman" w:hAnsi="Consolas" w:cs="Times New Roman"/>
@@ -4882,6 +8670,7 @@
               </w:rPr>
               <w:t>background-image</w:t>
             </w:r>
+            <w:proofErr w:type="spellEnd"/>
             <w:r>
               <w:rPr>
                 <w:rFonts w:ascii="Consolas" w:eastAsia="Times New Roman" w:hAnsi="Consolas" w:cs="Times New Roman"/>
@@ -4955,6 +8744,7 @@
               </w:rPr>
               <w:t xml:space="preserve">    </w:t>
             </w:r>
+            <w:proofErr w:type="spellStart"/>
             <w:r>
               <w:rPr>
                 <w:rFonts w:ascii="Consolas" w:eastAsia="Times New Roman" w:hAnsi="Consolas" w:cs="Times New Roman"/>
@@ -4965,6 +8755,7 @@
               </w:rPr>
               <w:t>background-repeat</w:t>
             </w:r>
+            <w:proofErr w:type="spellEnd"/>
             <w:r>
               <w:rPr>
                 <w:rFonts w:ascii="Consolas" w:eastAsia="Times New Roman" w:hAnsi="Consolas" w:cs="Times New Roman"/>
@@ -4975,6 +8766,7 @@
               </w:rPr>
               <w:t xml:space="preserve">: </w:t>
             </w:r>
+            <w:proofErr w:type="spellStart"/>
             <w:r>
               <w:rPr>
                 <w:rFonts w:ascii="Consolas" w:eastAsia="Times New Roman" w:hAnsi="Consolas" w:cs="Times New Roman"/>
@@ -4985,6 +8777,7 @@
               </w:rPr>
               <w:t>no-repeat</w:t>
             </w:r>
+            <w:proofErr w:type="spellEnd"/>
             <w:r>
               <w:rPr>
                 <w:rFonts w:ascii="Consolas" w:eastAsia="Times New Roman" w:hAnsi="Consolas" w:cs="Times New Roman"/>
@@ -5018,6 +8811,7 @@
               </w:rPr>
               <w:t xml:space="preserve">    </w:t>
             </w:r>
+            <w:proofErr w:type="spellStart"/>
             <w:r>
               <w:rPr>
                 <w:rFonts w:ascii="Consolas" w:eastAsia="Times New Roman" w:hAnsi="Consolas" w:cs="Times New Roman"/>
@@ -5028,6 +8822,7 @@
               </w:rPr>
               <w:t>background-size</w:t>
             </w:r>
+            <w:proofErr w:type="spellEnd"/>
             <w:r>
               <w:rPr>
                 <w:rFonts w:ascii="Consolas" w:eastAsia="Times New Roman" w:hAnsi="Consolas" w:cs="Times New Roman"/>
@@ -5038,6 +8833,7 @@
               </w:rPr>
               <w:t xml:space="preserve">: </w:t>
             </w:r>
+            <w:proofErr w:type="spellStart"/>
             <w:r>
               <w:rPr>
                 <w:rFonts w:ascii="Consolas" w:eastAsia="Times New Roman" w:hAnsi="Consolas" w:cs="Times New Roman"/>
@@ -5048,6 +8844,7 @@
               </w:rPr>
               <w:t>cover</w:t>
             </w:r>
+            <w:proofErr w:type="spellEnd"/>
             <w:r>
               <w:rPr>
                 <w:rFonts w:ascii="Consolas" w:eastAsia="Times New Roman" w:hAnsi="Consolas" w:cs="Times New Roman"/>
@@ -5164,6 +8961,7 @@
               </w:rPr>
               <w:t xml:space="preserve">    </w:t>
             </w:r>
+            <w:proofErr w:type="spellStart"/>
             <w:r>
               <w:rPr>
                 <w:rFonts w:ascii="Consolas" w:eastAsia="Times New Roman" w:hAnsi="Consolas" w:cs="Times New Roman"/>
@@ -5174,6 +8972,7 @@
               </w:rPr>
               <w:t>width</w:t>
             </w:r>
+            <w:proofErr w:type="spellEnd"/>
             <w:r>
               <w:rPr>
                 <w:rFonts w:ascii="Consolas" w:eastAsia="Times New Roman" w:hAnsi="Consolas" w:cs="Times New Roman"/>
@@ -5227,6 +9026,7 @@
               </w:rPr>
               <w:t xml:space="preserve">    </w:t>
             </w:r>
+            <w:proofErr w:type="spellStart"/>
             <w:r>
               <w:rPr>
                 <w:rFonts w:ascii="Consolas" w:eastAsia="Times New Roman" w:hAnsi="Consolas" w:cs="Times New Roman"/>
@@ -5237,6 +9037,7 @@
               </w:rPr>
               <w:t>height</w:t>
             </w:r>
+            <w:proofErr w:type="spellEnd"/>
             <w:r>
               <w:rPr>
                 <w:rFonts w:ascii="Consolas" w:eastAsia="Times New Roman" w:hAnsi="Consolas" w:cs="Times New Roman"/>
@@ -5428,7 +9229,95 @@
                 <w:szCs w:val="21"/>
                 <w:lang w:eastAsia="id-ID"/>
               </w:rPr>
-              <w:t>/* 0 = margin top dan bottom = 0, margin left dan right nya menyesuaikan */</w:t>
+              <w:t xml:space="preserve">/* 0 = margin top dan </w:t>
+            </w:r>
+            <w:proofErr w:type="spellStart"/>
+            <w:r>
+              <w:rPr>
+                <w:rFonts w:ascii="Consolas" w:eastAsia="Times New Roman" w:hAnsi="Consolas" w:cs="Times New Roman"/>
+                <w:color w:val="7285B7"/>
+                <w:sz w:val="21"/>
+                <w:szCs w:val="21"/>
+                <w:lang w:eastAsia="id-ID"/>
+              </w:rPr>
+              <w:t>bottom</w:t>
+            </w:r>
+            <w:proofErr w:type="spellEnd"/>
+            <w:r>
+              <w:rPr>
+                <w:rFonts w:ascii="Consolas" w:eastAsia="Times New Roman" w:hAnsi="Consolas" w:cs="Times New Roman"/>
+                <w:color w:val="7285B7"/>
+                <w:sz w:val="21"/>
+                <w:szCs w:val="21"/>
+                <w:lang w:eastAsia="id-ID"/>
+              </w:rPr>
+              <w:t xml:space="preserve"> = 0, margin </w:t>
+            </w:r>
+            <w:proofErr w:type="spellStart"/>
+            <w:r>
+              <w:rPr>
+                <w:rFonts w:ascii="Consolas" w:eastAsia="Times New Roman" w:hAnsi="Consolas" w:cs="Times New Roman"/>
+                <w:color w:val="7285B7"/>
+                <w:sz w:val="21"/>
+                <w:szCs w:val="21"/>
+                <w:lang w:eastAsia="id-ID"/>
+              </w:rPr>
+              <w:t>left</w:t>
+            </w:r>
+            <w:proofErr w:type="spellEnd"/>
+            <w:r>
+              <w:rPr>
+                <w:rFonts w:ascii="Consolas" w:eastAsia="Times New Roman" w:hAnsi="Consolas" w:cs="Times New Roman"/>
+                <w:color w:val="7285B7"/>
+                <w:sz w:val="21"/>
+                <w:szCs w:val="21"/>
+                <w:lang w:eastAsia="id-ID"/>
+              </w:rPr>
+              <w:t xml:space="preserve"> dan </w:t>
+            </w:r>
+            <w:proofErr w:type="spellStart"/>
+            <w:r>
+              <w:rPr>
+                <w:rFonts w:ascii="Consolas" w:eastAsia="Times New Roman" w:hAnsi="Consolas" w:cs="Times New Roman"/>
+                <w:color w:val="7285B7"/>
+                <w:sz w:val="21"/>
+                <w:szCs w:val="21"/>
+                <w:lang w:eastAsia="id-ID"/>
+              </w:rPr>
+              <w:t>right</w:t>
+            </w:r>
+            <w:proofErr w:type="spellEnd"/>
+            <w:r>
+              <w:rPr>
+                <w:rFonts w:ascii="Consolas" w:eastAsia="Times New Roman" w:hAnsi="Consolas" w:cs="Times New Roman"/>
+                <w:color w:val="7285B7"/>
+                <w:sz w:val="21"/>
+                <w:szCs w:val="21"/>
+                <w:lang w:eastAsia="id-ID"/>
+              </w:rPr>
+              <w:t xml:space="preserve"> </w:t>
+            </w:r>
+            <w:proofErr w:type="spellStart"/>
+            <w:r>
+              <w:rPr>
+                <w:rFonts w:ascii="Consolas" w:eastAsia="Times New Roman" w:hAnsi="Consolas" w:cs="Times New Roman"/>
+                <w:color w:val="7285B7"/>
+                <w:sz w:val="21"/>
+                <w:szCs w:val="21"/>
+                <w:lang w:eastAsia="id-ID"/>
+              </w:rPr>
+              <w:t>nya</w:t>
+            </w:r>
+            <w:proofErr w:type="spellEnd"/>
+            <w:r>
+              <w:rPr>
+                <w:rFonts w:ascii="Consolas" w:eastAsia="Times New Roman" w:hAnsi="Consolas" w:cs="Times New Roman"/>
+                <w:color w:val="7285B7"/>
+                <w:sz w:val="21"/>
+                <w:szCs w:val="21"/>
+                <w:lang w:eastAsia="id-ID"/>
+              </w:rPr>
+              <w:t xml:space="preserve"> menyesuaikan */</w:t>
             </w:r>
           </w:p>
           <w:p>
@@ -5453,6 +9342,7 @@
               </w:rPr>
               <w:t xml:space="preserve">    </w:t>
             </w:r>
+            <w:proofErr w:type="spellStart"/>
             <w:r>
               <w:rPr>
                 <w:rFonts w:ascii="Consolas" w:eastAsia="Times New Roman" w:hAnsi="Consolas" w:cs="Times New Roman"/>
@@ -5463,6 +9353,7 @@
               </w:rPr>
               <w:t>width</w:t>
             </w:r>
+            <w:proofErr w:type="spellEnd"/>
             <w:r>
               <w:rPr>
                 <w:rFonts w:ascii="Consolas" w:eastAsia="Times New Roman" w:hAnsi="Consolas" w:cs="Times New Roman"/>
@@ -5516,6 +9407,7 @@
               </w:rPr>
               <w:t xml:space="preserve">    </w:t>
             </w:r>
+            <w:proofErr w:type="spellStart"/>
             <w:r>
               <w:rPr>
                 <w:rFonts w:ascii="Consolas" w:eastAsia="Times New Roman" w:hAnsi="Consolas" w:cs="Times New Roman"/>
@@ -5526,6 +9418,7 @@
               </w:rPr>
               <w:t>background-color</w:t>
             </w:r>
+            <w:proofErr w:type="spellEnd"/>
             <w:r>
               <w:rPr>
                 <w:rFonts w:ascii="Consolas" w:eastAsia="Times New Roman" w:hAnsi="Consolas" w:cs="Times New Roman"/>
@@ -5639,6 +9532,7 @@
               </w:rPr>
               <w:t xml:space="preserve"> </w:t>
             </w:r>
+            <w:proofErr w:type="spellStart"/>
             <w:r>
               <w:rPr>
                 <w:rFonts w:ascii="Consolas" w:eastAsia="Times New Roman" w:hAnsi="Consolas" w:cs="Times New Roman"/>
@@ -5649,6 +9543,7 @@
               </w:rPr>
               <w:t>white</w:t>
             </w:r>
+            <w:proofErr w:type="spellEnd"/>
             <w:r>
               <w:rPr>
                 <w:rFonts w:ascii="Consolas" w:eastAsia="Times New Roman" w:hAnsi="Consolas" w:cs="Times New Roman"/>
@@ -5745,6 +9640,7 @@
               </w:rPr>
               <w:t xml:space="preserve">    </w:t>
             </w:r>
+            <w:proofErr w:type="spellStart"/>
             <w:r>
               <w:rPr>
                 <w:rFonts w:ascii="Consolas" w:eastAsia="Times New Roman" w:hAnsi="Consolas" w:cs="Times New Roman"/>
@@ -5755,6 +9651,7 @@
               </w:rPr>
               <w:t>padding</w:t>
             </w:r>
+            <w:proofErr w:type="spellEnd"/>
             <w:r>
               <w:rPr>
                 <w:rFonts w:ascii="Consolas" w:eastAsia="Times New Roman" w:hAnsi="Consolas" w:cs="Times New Roman"/>
@@ -5773,7 +9670,7 @@
                 <w:szCs w:val="21"/>
                 <w:lang w:eastAsia="id-ID"/>
               </w:rPr>
-              <w:t>10px</w:t>
+              <w:t>20px</w:t>
             </w:r>
             <w:r>
               <w:rPr>
@@ -5808,6 +9705,7 @@
               </w:rPr>
               <w:t xml:space="preserve">    </w:t>
             </w:r>
+            <w:proofErr w:type="spellStart"/>
             <w:r>
               <w:rPr>
                 <w:rFonts w:ascii="Consolas" w:eastAsia="Times New Roman" w:hAnsi="Consolas" w:cs="Times New Roman"/>
@@ -5818,6 +9716,7 @@
               </w:rPr>
               <w:t>color</w:t>
             </w:r>
+            <w:proofErr w:type="spellEnd"/>
             <w:r>
               <w:rPr>
                 <w:rFonts w:ascii="Consolas" w:eastAsia="Times New Roman" w:hAnsi="Consolas" w:cs="Times New Roman"/>
@@ -5869,7 +9768,47 @@
                 <w:szCs w:val="21"/>
                 <w:lang w:eastAsia="id-ID"/>
               </w:rPr>
-              <w:t>}</w:t>
+              <w:t xml:space="preserve">    </w:t>
+            </w:r>
+            <w:r>
+              <w:rPr>
+                <w:rFonts w:ascii="Consolas" w:eastAsia="Times New Roman" w:hAnsi="Consolas" w:cs="Times New Roman"/>
+                <w:color w:val="FFEEAD"/>
+                <w:sz w:val="21"/>
+                <w:szCs w:val="21"/>
+                <w:lang w:eastAsia="id-ID"/>
+              </w:rPr>
+              <w:t>border-radius</w:t>
+            </w:r>
+            <w:r>
+              <w:rPr>
+                <w:rFonts w:ascii="Consolas" w:eastAsia="Times New Roman" w:hAnsi="Consolas" w:cs="Times New Roman"/>
+                <w:color w:val="FFFFFF"/>
+                <w:sz w:val="21"/>
+                <w:szCs w:val="21"/>
+                <w:lang w:eastAsia="id-ID"/>
+              </w:rPr>
+              <w:t xml:space="preserve">: </w:t>
+            </w:r>
+            <w:r>
+              <w:rPr>
+                <w:rFonts w:ascii="Consolas" w:eastAsia="Times New Roman" w:hAnsi="Consolas" w:cs="Times New Roman"/>
+                <w:color w:val="FFC58F"/>
+                <w:sz w:val="21"/>
+                <w:szCs w:val="21"/>
+                <w:lang w:eastAsia="id-ID"/>
+              </w:rPr>
+              <w:t>20px</w:t>
+            </w:r>
+            <w:r>
+              <w:rPr>
+                <w:rFonts w:ascii="Consolas" w:eastAsia="Times New Roman" w:hAnsi="Consolas" w:cs="Times New Roman"/>
+                <w:color w:val="FFFFFF"/>
+                <w:sz w:val="21"/>
+                <w:szCs w:val="21"/>
+                <w:lang w:eastAsia="id-ID"/>
+              </w:rPr>
+              <w:t>;</w:t>
             </w:r>
           </w:p>
           <w:p>
@@ -5884,6 +9823,16 @@
                 <w:lang w:eastAsia="id-ID"/>
               </w:rPr>
             </w:pPr>
+            <w:r>
+              <w:rPr>
+                <w:rFonts w:ascii="Consolas" w:eastAsia="Times New Roman" w:hAnsi="Consolas" w:cs="Times New Roman"/>
+                <w:color w:val="FFFFFF"/>
+                <w:sz w:val="21"/>
+                <w:szCs w:val="21"/>
+                <w:lang w:eastAsia="id-ID"/>
+              </w:rPr>
+              <w:t>}</w:t>
+            </w:r>
           </w:p>
           <w:p>
             <w:pPr>
@@ -5897,66 +9846,6 @@
                 <w:lang w:eastAsia="id-ID"/>
               </w:rPr>
             </w:pPr>
-            <w:r>
-              <w:rPr>
-                <w:rFonts w:ascii="Consolas" w:eastAsia="Times New Roman" w:hAnsi="Consolas" w:cs="Times New Roman"/>
-                <w:color w:val="FF9DA4"/>
-                <w:sz w:val="21"/>
-                <w:szCs w:val="21"/>
-                <w:lang w:eastAsia="id-ID"/>
-              </w:rPr>
-              <w:t>#divSign</w:t>
-            </w:r>
-            <w:r>
-              <w:rPr>
-                <w:rFonts w:ascii="Consolas" w:eastAsia="Times New Roman" w:hAnsi="Consolas" w:cs="Times New Roman"/>
-                <w:color w:val="FFFFFF"/>
-                <w:sz w:val="21"/>
-                <w:szCs w:val="21"/>
-                <w:lang w:eastAsia="id-ID"/>
-              </w:rPr>
-              <w:t xml:space="preserve"> </w:t>
-            </w:r>
-            <w:r>
-              <w:rPr>
-                <w:rFonts w:ascii="Consolas" w:eastAsia="Times New Roman" w:hAnsi="Consolas" w:cs="Times New Roman"/>
-                <w:color w:val="99FFFF"/>
-                <w:sz w:val="21"/>
-                <w:szCs w:val="21"/>
-                <w:lang w:eastAsia="id-ID"/>
-              </w:rPr>
-              <w:t>&gt;</w:t>
-            </w:r>
-            <w:r>
-              <w:rPr>
-                <w:rFonts w:ascii="Consolas" w:eastAsia="Times New Roman" w:hAnsi="Consolas" w:cs="Times New Roman"/>
-                <w:color w:val="FFFFFF"/>
-                <w:sz w:val="21"/>
-                <w:szCs w:val="21"/>
-                <w:lang w:eastAsia="id-ID"/>
-              </w:rPr>
-              <w:t xml:space="preserve"> </w:t>
-            </w:r>
-            <w:r>
-              <w:rPr>
-                <w:rFonts w:ascii="Consolas" w:eastAsia="Times New Roman" w:hAnsi="Consolas" w:cs="Times New Roman"/>
-                <w:color w:val="EBBBFF"/>
-                <w:sz w:val="21"/>
-                <w:szCs w:val="21"/>
-                <w:lang w:eastAsia="id-ID"/>
-              </w:rPr>
-              <w:t>h1</w:t>
-            </w:r>
-            <w:r>
-              <w:rPr>
-                <w:rFonts w:ascii="Consolas" w:eastAsia="Times New Roman" w:hAnsi="Consolas" w:cs="Times New Roman"/>
-                <w:color w:val="FFFFFF"/>
-                <w:sz w:val="21"/>
-                <w:szCs w:val="21"/>
-                <w:lang w:eastAsia="id-ID"/>
-              </w:rPr>
-              <w:t xml:space="preserve"> {</w:t>
-            </w:r>
           </w:p>
           <w:p>
             <w:pPr>
@@ -5973,52 +9862,62 @@
             <w:r>
               <w:rPr>
                 <w:rFonts w:ascii="Consolas" w:eastAsia="Times New Roman" w:hAnsi="Consolas" w:cs="Times New Roman"/>
-                <w:color w:val="FFFFFF"/>
-                <w:sz w:val="21"/>
-                <w:szCs w:val="21"/>
-                <w:lang w:eastAsia="id-ID"/>
-              </w:rPr>
-              <w:t xml:space="preserve">    </w:t>
-            </w:r>
-            <w:r>
-              <w:rPr>
-                <w:rFonts w:ascii="Consolas" w:eastAsia="Times New Roman" w:hAnsi="Consolas" w:cs="Times New Roman"/>
-                <w:color w:val="FFEEAD"/>
-                <w:sz w:val="21"/>
-                <w:szCs w:val="21"/>
-                <w:lang w:eastAsia="id-ID"/>
-              </w:rPr>
-              <w:t>text-align</w:t>
-            </w:r>
-            <w:r>
-              <w:rPr>
-                <w:rFonts w:ascii="Consolas" w:eastAsia="Times New Roman" w:hAnsi="Consolas" w:cs="Times New Roman"/>
-                <w:color w:val="FFFFFF"/>
-                <w:sz w:val="21"/>
-                <w:szCs w:val="21"/>
-                <w:lang w:eastAsia="id-ID"/>
-              </w:rPr>
-              <w:t xml:space="preserve">: </w:t>
-            </w:r>
-            <w:r>
-              <w:rPr>
-                <w:rFonts w:ascii="Consolas" w:eastAsia="Times New Roman" w:hAnsi="Consolas" w:cs="Times New Roman"/>
-                <w:color w:val="FFC58F"/>
-                <w:sz w:val="21"/>
-                <w:szCs w:val="21"/>
-                <w:lang w:eastAsia="id-ID"/>
-              </w:rPr>
-              <w:t>center</w:t>
-            </w:r>
-            <w:r>
-              <w:rPr>
-                <w:rFonts w:ascii="Consolas" w:eastAsia="Times New Roman" w:hAnsi="Consolas" w:cs="Times New Roman"/>
-                <w:color w:val="FFFFFF"/>
-                <w:sz w:val="21"/>
-                <w:szCs w:val="21"/>
-                <w:lang w:eastAsia="id-ID"/>
-              </w:rPr>
-              <w:t>;</w:t>
+                <w:color w:val="FF9DA4"/>
+                <w:sz w:val="21"/>
+                <w:szCs w:val="21"/>
+                <w:lang w:eastAsia="id-ID"/>
+              </w:rPr>
+              <w:t>#divSign</w:t>
+            </w:r>
+            <w:r>
+              <w:rPr>
+                <w:rFonts w:ascii="Consolas" w:eastAsia="Times New Roman" w:hAnsi="Consolas" w:cs="Times New Roman"/>
+                <w:color w:val="FFFFFF"/>
+                <w:sz w:val="21"/>
+                <w:szCs w:val="21"/>
+                <w:lang w:eastAsia="id-ID"/>
+              </w:rPr>
+              <w:t xml:space="preserve"> </w:t>
+            </w:r>
+            <w:r>
+              <w:rPr>
+                <w:rFonts w:ascii="Consolas" w:eastAsia="Times New Roman" w:hAnsi="Consolas" w:cs="Times New Roman"/>
+                <w:color w:val="99FFFF"/>
+                <w:sz w:val="21"/>
+                <w:szCs w:val="21"/>
+                <w:lang w:eastAsia="id-ID"/>
+              </w:rPr>
+              <w:t>&gt;</w:t>
+            </w:r>
+            <w:r>
+              <w:rPr>
+                <w:rFonts w:ascii="Consolas" w:eastAsia="Times New Roman" w:hAnsi="Consolas" w:cs="Times New Roman"/>
+                <w:color w:val="FFFFFF"/>
+                <w:sz w:val="21"/>
+                <w:szCs w:val="21"/>
+                <w:lang w:eastAsia="id-ID"/>
+              </w:rPr>
+              <w:t xml:space="preserve"> </w:t>
+            </w:r>
+            <w:r>
+              <w:rPr>
+                <w:rFonts w:ascii="Consolas" w:eastAsia="Times New Roman" w:hAnsi="Consolas" w:cs="Times New Roman"/>
+                <w:color w:val="EBBBFF"/>
+                <w:sz w:val="21"/>
+                <w:szCs w:val="21"/>
+                <w:lang w:eastAsia="id-ID"/>
+              </w:rPr>
+              <w:t>h1</w:t>
+            </w:r>
+            <w:r>
+              <w:rPr>
+                <w:rFonts w:ascii="Consolas" w:eastAsia="Times New Roman" w:hAnsi="Consolas" w:cs="Times New Roman"/>
+                <w:color w:val="FFFFFF"/>
+                <w:sz w:val="21"/>
+                <w:szCs w:val="21"/>
+                <w:lang w:eastAsia="id-ID"/>
+              </w:rPr>
+              <w:t xml:space="preserve"> {</w:t>
             </w:r>
           </w:p>
           <w:p>
@@ -6041,7 +9940,51 @@
                 <w:szCs w:val="21"/>
                 <w:lang w:eastAsia="id-ID"/>
               </w:rPr>
-              <w:t>}</w:t>
+              <w:t xml:space="preserve">    </w:t>
+            </w:r>
+            <w:proofErr w:type="spellStart"/>
+            <w:r>
+              <w:rPr>
+                <w:rFonts w:ascii="Consolas" w:eastAsia="Times New Roman" w:hAnsi="Consolas" w:cs="Times New Roman"/>
+                <w:color w:val="FFEEAD"/>
+                <w:sz w:val="21"/>
+                <w:szCs w:val="21"/>
+                <w:lang w:eastAsia="id-ID"/>
+              </w:rPr>
+              <w:t>text-align</w:t>
+            </w:r>
+            <w:proofErr w:type="spellEnd"/>
+            <w:r>
+              <w:rPr>
+                <w:rFonts w:ascii="Consolas" w:eastAsia="Times New Roman" w:hAnsi="Consolas" w:cs="Times New Roman"/>
+                <w:color w:val="FFFFFF"/>
+                <w:sz w:val="21"/>
+                <w:szCs w:val="21"/>
+                <w:lang w:eastAsia="id-ID"/>
+              </w:rPr>
+              <w:t xml:space="preserve">: </w:t>
+            </w:r>
+            <w:proofErr w:type="spellStart"/>
+            <w:r>
+              <w:rPr>
+                <w:rFonts w:ascii="Consolas" w:eastAsia="Times New Roman" w:hAnsi="Consolas" w:cs="Times New Roman"/>
+                <w:color w:val="FFC58F"/>
+                <w:sz w:val="21"/>
+                <w:szCs w:val="21"/>
+                <w:lang w:eastAsia="id-ID"/>
+              </w:rPr>
+              <w:t>center</w:t>
+            </w:r>
+            <w:proofErr w:type="spellEnd"/>
+            <w:r>
+              <w:rPr>
+                <w:rFonts w:ascii="Consolas" w:eastAsia="Times New Roman" w:hAnsi="Consolas" w:cs="Times New Roman"/>
+                <w:color w:val="FFFFFF"/>
+                <w:sz w:val="21"/>
+                <w:szCs w:val="21"/>
+                <w:lang w:eastAsia="id-ID"/>
+              </w:rPr>
+              <w:t>;</w:t>
             </w:r>
           </w:p>
           <w:p>
@@ -6056,6 +9999,16 @@
                 <w:lang w:eastAsia="id-ID"/>
               </w:rPr>
             </w:pPr>
+            <w:r>
+              <w:rPr>
+                <w:rFonts w:ascii="Consolas" w:eastAsia="Times New Roman" w:hAnsi="Consolas" w:cs="Times New Roman"/>
+                <w:color w:val="FFFFFF"/>
+                <w:sz w:val="21"/>
+                <w:szCs w:val="21"/>
+                <w:lang w:eastAsia="id-ID"/>
+              </w:rPr>
+              <w:t>}</w:t>
+            </w:r>
           </w:p>
           <w:p>
             <w:pPr>
@@ -6069,26 +10022,6 @@
                 <w:lang w:eastAsia="id-ID"/>
               </w:rPr>
             </w:pPr>
-            <w:r>
-              <w:rPr>
-                <w:rFonts w:ascii="Consolas" w:eastAsia="Times New Roman" w:hAnsi="Consolas" w:cs="Times New Roman"/>
-                <w:color w:val="FF9DA4"/>
-                <w:sz w:val="21"/>
-                <w:szCs w:val="21"/>
-                <w:lang w:eastAsia="id-ID"/>
-              </w:rPr>
-              <w:t>.box</w:t>
-            </w:r>
-            <w:r>
-              <w:rPr>
-                <w:rFonts w:ascii="Consolas" w:eastAsia="Times New Roman" w:hAnsi="Consolas" w:cs="Times New Roman"/>
-                <w:color w:val="FFFFFF"/>
-                <w:sz w:val="21"/>
-                <w:szCs w:val="21"/>
-                <w:lang w:eastAsia="id-ID"/>
-              </w:rPr>
-              <w:t xml:space="preserve"> {</w:t>
-            </w:r>
           </w:p>
           <w:p>
             <w:pPr>
@@ -6105,52 +10038,34 @@
             <w:r>
               <w:rPr>
                 <w:rFonts w:ascii="Consolas" w:eastAsia="Times New Roman" w:hAnsi="Consolas" w:cs="Times New Roman"/>
-                <w:color w:val="FFFFFF"/>
-                <w:sz w:val="21"/>
-                <w:szCs w:val="21"/>
-                <w:lang w:eastAsia="id-ID"/>
-              </w:rPr>
-              <w:t xml:space="preserve">    </w:t>
-            </w:r>
-            <w:r>
-              <w:rPr>
-                <w:rFonts w:ascii="Consolas" w:eastAsia="Times New Roman" w:hAnsi="Consolas" w:cs="Times New Roman"/>
-                <w:color w:val="FFEEAD"/>
-                <w:sz w:val="21"/>
-                <w:szCs w:val="21"/>
-                <w:lang w:eastAsia="id-ID"/>
-              </w:rPr>
-              <w:t>margin-bottom</w:t>
-            </w:r>
-            <w:r>
-              <w:rPr>
-                <w:rFonts w:ascii="Consolas" w:eastAsia="Times New Roman" w:hAnsi="Consolas" w:cs="Times New Roman"/>
-                <w:color w:val="FFFFFF"/>
-                <w:sz w:val="21"/>
-                <w:szCs w:val="21"/>
-                <w:lang w:eastAsia="id-ID"/>
-              </w:rPr>
-              <w:t xml:space="preserve">: </w:t>
-            </w:r>
-            <w:r>
-              <w:rPr>
-                <w:rFonts w:ascii="Consolas" w:eastAsia="Times New Roman" w:hAnsi="Consolas" w:cs="Times New Roman"/>
-                <w:color w:val="FFC58F"/>
-                <w:sz w:val="21"/>
-                <w:szCs w:val="21"/>
-                <w:lang w:eastAsia="id-ID"/>
-              </w:rPr>
-              <w:t>15px</w:t>
-            </w:r>
-            <w:r>
-              <w:rPr>
-                <w:rFonts w:ascii="Consolas" w:eastAsia="Times New Roman" w:hAnsi="Consolas" w:cs="Times New Roman"/>
-                <w:color w:val="FFFFFF"/>
-                <w:sz w:val="21"/>
-                <w:szCs w:val="21"/>
-                <w:lang w:eastAsia="id-ID"/>
-              </w:rPr>
-              <w:t>;</w:t>
+                <w:color w:val="FF9DA4"/>
+                <w:sz w:val="21"/>
+                <w:szCs w:val="21"/>
+                <w:lang w:eastAsia="id-ID"/>
+              </w:rPr>
+              <w:t>.</w:t>
+            </w:r>
+            <w:proofErr w:type="spellStart"/>
+            <w:r>
+              <w:rPr>
+                <w:rFonts w:ascii="Consolas" w:eastAsia="Times New Roman" w:hAnsi="Consolas" w:cs="Times New Roman"/>
+                <w:color w:val="FF9DA4"/>
+                <w:sz w:val="21"/>
+                <w:szCs w:val="21"/>
+                <w:lang w:eastAsia="id-ID"/>
+              </w:rPr>
+              <w:t>box</w:t>
+            </w:r>
+            <w:proofErr w:type="spellEnd"/>
+            <w:r>
+              <w:rPr>
+                <w:rFonts w:ascii="Consolas" w:eastAsia="Times New Roman" w:hAnsi="Consolas" w:cs="Times New Roman"/>
+                <w:color w:val="FFFFFF"/>
+                <w:sz w:val="21"/>
+                <w:szCs w:val="21"/>
+                <w:lang w:eastAsia="id-ID"/>
+              </w:rPr>
+              <w:t xml:space="preserve"> {</w:t>
             </w:r>
           </w:p>
           <w:p>
@@ -6183,8 +10098,20 @@
                 <w:szCs w:val="21"/>
                 <w:lang w:eastAsia="id-ID"/>
               </w:rPr>
-              <w:t>padding-right</w:t>
-            </w:r>
+              <w:t>margin-</w:t>
+            </w:r>
+            <w:proofErr w:type="spellStart"/>
+            <w:r>
+              <w:rPr>
+                <w:rFonts w:ascii="Consolas" w:eastAsia="Times New Roman" w:hAnsi="Consolas" w:cs="Times New Roman"/>
+                <w:color w:val="FFEEAD"/>
+                <w:sz w:val="21"/>
+                <w:szCs w:val="21"/>
+                <w:lang w:eastAsia="id-ID"/>
+              </w:rPr>
+              <w:t>bottom</w:t>
+            </w:r>
+            <w:proofErr w:type="spellEnd"/>
             <w:r>
               <w:rPr>
                 <w:rFonts w:ascii="Consolas" w:eastAsia="Times New Roman" w:hAnsi="Consolas" w:cs="Times New Roman"/>
@@ -6203,7 +10130,7 @@
                 <w:szCs w:val="21"/>
                 <w:lang w:eastAsia="id-ID"/>
               </w:rPr>
-              <w:t>10px</w:t>
+              <w:t>15px</w:t>
             </w:r>
             <w:r>
               <w:rPr>
@@ -6236,7 +10163,49 @@
                 <w:szCs w:val="21"/>
                 <w:lang w:eastAsia="id-ID"/>
               </w:rPr>
-              <w:t>}</w:t>
+              <w:t xml:space="preserve">    </w:t>
+            </w:r>
+            <w:proofErr w:type="spellStart"/>
+            <w:r>
+              <w:rPr>
+                <w:rFonts w:ascii="Consolas" w:eastAsia="Times New Roman" w:hAnsi="Consolas" w:cs="Times New Roman"/>
+                <w:color w:val="FFEEAD"/>
+                <w:sz w:val="21"/>
+                <w:szCs w:val="21"/>
+                <w:lang w:eastAsia="id-ID"/>
+              </w:rPr>
+              <w:t>padding-right</w:t>
+            </w:r>
+            <w:proofErr w:type="spellEnd"/>
+            <w:r>
+              <w:rPr>
+                <w:rFonts w:ascii="Consolas" w:eastAsia="Times New Roman" w:hAnsi="Consolas" w:cs="Times New Roman"/>
+                <w:color w:val="FFFFFF"/>
+                <w:sz w:val="21"/>
+                <w:szCs w:val="21"/>
+                <w:lang w:eastAsia="id-ID"/>
+              </w:rPr>
+              <w:t xml:space="preserve">: </w:t>
+            </w:r>
+            <w:r>
+              <w:rPr>
+                <w:rFonts w:ascii="Consolas" w:eastAsia="Times New Roman" w:hAnsi="Consolas" w:cs="Times New Roman"/>
+                <w:color w:val="FFC58F"/>
+                <w:sz w:val="21"/>
+                <w:szCs w:val="21"/>
+                <w:lang w:eastAsia="id-ID"/>
+              </w:rPr>
+              <w:t>10px</w:t>
+            </w:r>
+            <w:r>
+              <w:rPr>
+                <w:rFonts w:ascii="Consolas" w:eastAsia="Times New Roman" w:hAnsi="Consolas" w:cs="Times New Roman"/>
+                <w:color w:val="FFFFFF"/>
+                <w:sz w:val="21"/>
+                <w:szCs w:val="21"/>
+                <w:lang w:eastAsia="id-ID"/>
+              </w:rPr>
+              <w:t>;</w:t>
             </w:r>
           </w:p>
           <w:p>
@@ -6251,6 +10220,16 @@
                 <w:lang w:eastAsia="id-ID"/>
               </w:rPr>
             </w:pPr>
+            <w:r>
+              <w:rPr>
+                <w:rFonts w:ascii="Consolas" w:eastAsia="Times New Roman" w:hAnsi="Consolas" w:cs="Times New Roman"/>
+                <w:color w:val="FFFFFF"/>
+                <w:sz w:val="21"/>
+                <w:szCs w:val="21"/>
+                <w:lang w:eastAsia="id-ID"/>
+              </w:rPr>
+              <w:t>}</w:t>
+            </w:r>
           </w:p>
           <w:p>
             <w:pPr>
@@ -6264,66 +10243,6 @@
                 <w:lang w:eastAsia="id-ID"/>
               </w:rPr>
             </w:pPr>
-            <w:r>
-              <w:rPr>
-                <w:rFonts w:ascii="Consolas" w:eastAsia="Times New Roman" w:hAnsi="Consolas" w:cs="Times New Roman"/>
-                <w:color w:val="FF9DA4"/>
-                <w:sz w:val="21"/>
-                <w:szCs w:val="21"/>
-                <w:lang w:eastAsia="id-ID"/>
-              </w:rPr>
-              <w:t>.box</w:t>
-            </w:r>
-            <w:r>
-              <w:rPr>
-                <w:rFonts w:ascii="Consolas" w:eastAsia="Times New Roman" w:hAnsi="Consolas" w:cs="Times New Roman"/>
-                <w:color w:val="FFFFFF"/>
-                <w:sz w:val="21"/>
-                <w:szCs w:val="21"/>
-                <w:lang w:eastAsia="id-ID"/>
-              </w:rPr>
-              <w:t xml:space="preserve"> </w:t>
-            </w:r>
-            <w:r>
-              <w:rPr>
-                <w:rFonts w:ascii="Consolas" w:eastAsia="Times New Roman" w:hAnsi="Consolas" w:cs="Times New Roman"/>
-                <w:color w:val="99FFFF"/>
-                <w:sz w:val="21"/>
-                <w:szCs w:val="21"/>
-                <w:lang w:eastAsia="id-ID"/>
-              </w:rPr>
-              <w:t>&gt;</w:t>
-            </w:r>
-            <w:r>
-              <w:rPr>
-                <w:rFonts w:ascii="Consolas" w:eastAsia="Times New Roman" w:hAnsi="Consolas" w:cs="Times New Roman"/>
-                <w:color w:val="FFFFFF"/>
-                <w:sz w:val="21"/>
-                <w:szCs w:val="21"/>
-                <w:lang w:eastAsia="id-ID"/>
-              </w:rPr>
-              <w:t xml:space="preserve"> </w:t>
-            </w:r>
-            <w:r>
-              <w:rPr>
-                <w:rFonts w:ascii="Consolas" w:eastAsia="Times New Roman" w:hAnsi="Consolas" w:cs="Times New Roman"/>
-                <w:color w:val="EBBBFF"/>
-                <w:sz w:val="21"/>
-                <w:szCs w:val="21"/>
-                <w:lang w:eastAsia="id-ID"/>
-              </w:rPr>
-              <w:t>input</w:t>
-            </w:r>
-            <w:r>
-              <w:rPr>
-                <w:rFonts w:ascii="Consolas" w:eastAsia="Times New Roman" w:hAnsi="Consolas" w:cs="Times New Roman"/>
-                <w:color w:val="FFFFFF"/>
-                <w:sz w:val="21"/>
-                <w:szCs w:val="21"/>
-                <w:lang w:eastAsia="id-ID"/>
-              </w:rPr>
-              <w:t xml:space="preserve"> {</w:t>
-            </w:r>
           </w:p>
           <w:p>
             <w:pPr>
@@ -6340,52 +10259,76 @@
             <w:r>
               <w:rPr>
                 <w:rFonts w:ascii="Consolas" w:eastAsia="Times New Roman" w:hAnsi="Consolas" w:cs="Times New Roman"/>
-                <w:color w:val="FFFFFF"/>
-                <w:sz w:val="21"/>
-                <w:szCs w:val="21"/>
-                <w:lang w:eastAsia="id-ID"/>
-              </w:rPr>
-              <w:t xml:space="preserve">    </w:t>
-            </w:r>
-            <w:r>
-              <w:rPr>
-                <w:rFonts w:ascii="Consolas" w:eastAsia="Times New Roman" w:hAnsi="Consolas" w:cs="Times New Roman"/>
-                <w:color w:val="FFEEAD"/>
-                <w:sz w:val="21"/>
-                <w:szCs w:val="21"/>
-                <w:lang w:eastAsia="id-ID"/>
-              </w:rPr>
-              <w:t>margin-top</w:t>
-            </w:r>
-            <w:r>
-              <w:rPr>
-                <w:rFonts w:ascii="Consolas" w:eastAsia="Times New Roman" w:hAnsi="Consolas" w:cs="Times New Roman"/>
-                <w:color w:val="FFFFFF"/>
-                <w:sz w:val="21"/>
-                <w:szCs w:val="21"/>
-                <w:lang w:eastAsia="id-ID"/>
-              </w:rPr>
-              <w:t xml:space="preserve">: </w:t>
-            </w:r>
-            <w:r>
-              <w:rPr>
-                <w:rFonts w:ascii="Consolas" w:eastAsia="Times New Roman" w:hAnsi="Consolas" w:cs="Times New Roman"/>
-                <w:color w:val="FFC58F"/>
-                <w:sz w:val="21"/>
-                <w:szCs w:val="21"/>
-                <w:lang w:eastAsia="id-ID"/>
-              </w:rPr>
-              <w:t>5px</w:t>
-            </w:r>
-            <w:r>
-              <w:rPr>
-                <w:rFonts w:ascii="Consolas" w:eastAsia="Times New Roman" w:hAnsi="Consolas" w:cs="Times New Roman"/>
-                <w:color w:val="FFFFFF"/>
-                <w:sz w:val="21"/>
-                <w:szCs w:val="21"/>
-                <w:lang w:eastAsia="id-ID"/>
-              </w:rPr>
-              <w:t>;</w:t>
+                <w:color w:val="FF9DA4"/>
+                <w:sz w:val="21"/>
+                <w:szCs w:val="21"/>
+                <w:lang w:eastAsia="id-ID"/>
+              </w:rPr>
+              <w:t>.</w:t>
+            </w:r>
+            <w:proofErr w:type="spellStart"/>
+            <w:r>
+              <w:rPr>
+                <w:rFonts w:ascii="Consolas" w:eastAsia="Times New Roman" w:hAnsi="Consolas" w:cs="Times New Roman"/>
+                <w:color w:val="FF9DA4"/>
+                <w:sz w:val="21"/>
+                <w:szCs w:val="21"/>
+                <w:lang w:eastAsia="id-ID"/>
+              </w:rPr>
+              <w:t>box</w:t>
+            </w:r>
+            <w:proofErr w:type="spellEnd"/>
+            <w:r>
+              <w:rPr>
+                <w:rFonts w:ascii="Consolas" w:eastAsia="Times New Roman" w:hAnsi="Consolas" w:cs="Times New Roman"/>
+                <w:color w:val="FFFFFF"/>
+                <w:sz w:val="21"/>
+                <w:szCs w:val="21"/>
+                <w:lang w:eastAsia="id-ID"/>
+              </w:rPr>
+              <w:t xml:space="preserve"> </w:t>
+            </w:r>
+            <w:r>
+              <w:rPr>
+                <w:rFonts w:ascii="Consolas" w:eastAsia="Times New Roman" w:hAnsi="Consolas" w:cs="Times New Roman"/>
+                <w:color w:val="99FFFF"/>
+                <w:sz w:val="21"/>
+                <w:szCs w:val="21"/>
+                <w:lang w:eastAsia="id-ID"/>
+              </w:rPr>
+              <w:t>&gt;</w:t>
+            </w:r>
+            <w:r>
+              <w:rPr>
+                <w:rFonts w:ascii="Consolas" w:eastAsia="Times New Roman" w:hAnsi="Consolas" w:cs="Times New Roman"/>
+                <w:color w:val="FFFFFF"/>
+                <w:sz w:val="21"/>
+                <w:szCs w:val="21"/>
+                <w:lang w:eastAsia="id-ID"/>
+              </w:rPr>
+              <w:t xml:space="preserve"> </w:t>
+            </w:r>
+            <w:proofErr w:type="spellStart"/>
+            <w:r>
+              <w:rPr>
+                <w:rFonts w:ascii="Consolas" w:eastAsia="Times New Roman" w:hAnsi="Consolas" w:cs="Times New Roman"/>
+                <w:color w:val="EBBBFF"/>
+                <w:sz w:val="21"/>
+                <w:szCs w:val="21"/>
+                <w:lang w:eastAsia="id-ID"/>
+              </w:rPr>
+              <w:t>input</w:t>
+            </w:r>
+            <w:proofErr w:type="spellEnd"/>
+            <w:r>
+              <w:rPr>
+                <w:rFonts w:ascii="Consolas" w:eastAsia="Times New Roman" w:hAnsi="Consolas" w:cs="Times New Roman"/>
+                <w:color w:val="FFFFFF"/>
+                <w:sz w:val="21"/>
+                <w:szCs w:val="21"/>
+                <w:lang w:eastAsia="id-ID"/>
+              </w:rPr>
+              <w:t xml:space="preserve"> {</w:t>
             </w:r>
           </w:p>
           <w:p>
@@ -6418,7 +10361,7 @@
                 <w:szCs w:val="21"/>
                 <w:lang w:eastAsia="id-ID"/>
               </w:rPr>
-              <w:t>width</w:t>
+              <w:t>margin-top</w:t>
             </w:r>
             <w:r>
               <w:rPr>
@@ -6438,7 +10381,7 @@
                 <w:szCs w:val="21"/>
                 <w:lang w:eastAsia="id-ID"/>
               </w:rPr>
-              <w:t>100%</w:t>
+              <w:t>5px</w:t>
             </w:r>
             <w:r>
               <w:rPr>
@@ -6471,7 +10414,49 @@
                 <w:szCs w:val="21"/>
                 <w:lang w:eastAsia="id-ID"/>
               </w:rPr>
-              <w:t>}</w:t>
+              <w:t xml:space="preserve">    </w:t>
+            </w:r>
+            <w:proofErr w:type="spellStart"/>
+            <w:r>
+              <w:rPr>
+                <w:rFonts w:ascii="Consolas" w:eastAsia="Times New Roman" w:hAnsi="Consolas" w:cs="Times New Roman"/>
+                <w:color w:val="FFEEAD"/>
+                <w:sz w:val="21"/>
+                <w:szCs w:val="21"/>
+                <w:lang w:eastAsia="id-ID"/>
+              </w:rPr>
+              <w:t>width</w:t>
+            </w:r>
+            <w:proofErr w:type="spellEnd"/>
+            <w:r>
+              <w:rPr>
+                <w:rFonts w:ascii="Consolas" w:eastAsia="Times New Roman" w:hAnsi="Consolas" w:cs="Times New Roman"/>
+                <w:color w:val="FFFFFF"/>
+                <w:sz w:val="21"/>
+                <w:szCs w:val="21"/>
+                <w:lang w:eastAsia="id-ID"/>
+              </w:rPr>
+              <w:t xml:space="preserve">: </w:t>
+            </w:r>
+            <w:r>
+              <w:rPr>
+                <w:rFonts w:ascii="Consolas" w:eastAsia="Times New Roman" w:hAnsi="Consolas" w:cs="Times New Roman"/>
+                <w:color w:val="FFC58F"/>
+                <w:sz w:val="21"/>
+                <w:szCs w:val="21"/>
+                <w:lang w:eastAsia="id-ID"/>
+              </w:rPr>
+              <w:t>100%</w:t>
+            </w:r>
+            <w:r>
+              <w:rPr>
+                <w:rFonts w:ascii="Consolas" w:eastAsia="Times New Roman" w:hAnsi="Consolas" w:cs="Times New Roman"/>
+                <w:color w:val="FFFFFF"/>
+                <w:sz w:val="21"/>
+                <w:szCs w:val="21"/>
+                <w:lang w:eastAsia="id-ID"/>
+              </w:rPr>
+              <w:t>;</w:t>
             </w:r>
           </w:p>
           <w:p>
@@ -6486,6 +10471,16 @@
                 <w:lang w:eastAsia="id-ID"/>
               </w:rPr>
             </w:pPr>
+            <w:r>
+              <w:rPr>
+                <w:rFonts w:ascii="Consolas" w:eastAsia="Times New Roman" w:hAnsi="Consolas" w:cs="Times New Roman"/>
+                <w:color w:val="FFFFFF"/>
+                <w:sz w:val="21"/>
+                <w:szCs w:val="21"/>
+                <w:lang w:eastAsia="id-ID"/>
+              </w:rPr>
+              <w:t>}</w:t>
+            </w:r>
           </w:p>
           <w:p>
             <w:pPr>
@@ -6499,26 +10494,6 @@
                 <w:lang w:eastAsia="id-ID"/>
               </w:rPr>
             </w:pPr>
-            <w:r>
-              <w:rPr>
-                <w:rFonts w:ascii="Consolas" w:eastAsia="Times New Roman" w:hAnsi="Consolas" w:cs="Times New Roman"/>
-                <w:color w:val="FF9DA4"/>
-                <w:sz w:val="21"/>
-                <w:szCs w:val="21"/>
-                <w:lang w:eastAsia="id-ID"/>
-              </w:rPr>
-              <w:t>.button-group</w:t>
-            </w:r>
-            <w:r>
-              <w:rPr>
-                <w:rFonts w:ascii="Consolas" w:eastAsia="Times New Roman" w:hAnsi="Consolas" w:cs="Times New Roman"/>
-                <w:color w:val="FFFFFF"/>
-                <w:sz w:val="21"/>
-                <w:szCs w:val="21"/>
-                <w:lang w:eastAsia="id-ID"/>
-              </w:rPr>
-              <w:t xml:space="preserve"> {</w:t>
-            </w:r>
           </w:p>
           <w:p>
             <w:pPr>
@@ -6535,52 +10510,34 @@
             <w:r>
               <w:rPr>
                 <w:rFonts w:ascii="Consolas" w:eastAsia="Times New Roman" w:hAnsi="Consolas" w:cs="Times New Roman"/>
-                <w:color w:val="FFFFFF"/>
-                <w:sz w:val="21"/>
-                <w:szCs w:val="21"/>
-                <w:lang w:eastAsia="id-ID"/>
-              </w:rPr>
-              <w:t xml:space="preserve">    </w:t>
-            </w:r>
-            <w:r>
-              <w:rPr>
-                <w:rFonts w:ascii="Consolas" w:eastAsia="Times New Roman" w:hAnsi="Consolas" w:cs="Times New Roman"/>
-                <w:color w:val="FFEEAD"/>
-                <w:sz w:val="21"/>
-                <w:szCs w:val="21"/>
-                <w:lang w:eastAsia="id-ID"/>
-              </w:rPr>
-              <w:t>text-align</w:t>
-            </w:r>
-            <w:r>
-              <w:rPr>
-                <w:rFonts w:ascii="Consolas" w:eastAsia="Times New Roman" w:hAnsi="Consolas" w:cs="Times New Roman"/>
-                <w:color w:val="FFFFFF"/>
-                <w:sz w:val="21"/>
-                <w:szCs w:val="21"/>
-                <w:lang w:eastAsia="id-ID"/>
-              </w:rPr>
-              <w:t xml:space="preserve">: </w:t>
-            </w:r>
-            <w:r>
-              <w:rPr>
-                <w:rFonts w:ascii="Consolas" w:eastAsia="Times New Roman" w:hAnsi="Consolas" w:cs="Times New Roman"/>
-                <w:color w:val="FFC58F"/>
-                <w:sz w:val="21"/>
-                <w:szCs w:val="21"/>
-                <w:lang w:eastAsia="id-ID"/>
-              </w:rPr>
-              <w:t>center</w:t>
-            </w:r>
-            <w:r>
-              <w:rPr>
-                <w:rFonts w:ascii="Consolas" w:eastAsia="Times New Roman" w:hAnsi="Consolas" w:cs="Times New Roman"/>
-                <w:color w:val="FFFFFF"/>
-                <w:sz w:val="21"/>
-                <w:szCs w:val="21"/>
-                <w:lang w:eastAsia="id-ID"/>
-              </w:rPr>
-              <w:t>;</w:t>
+                <w:color w:val="FF9DA4"/>
+                <w:sz w:val="21"/>
+                <w:szCs w:val="21"/>
+                <w:lang w:eastAsia="id-ID"/>
+              </w:rPr>
+              <w:t>.</w:t>
+            </w:r>
+            <w:proofErr w:type="spellStart"/>
+            <w:r>
+              <w:rPr>
+                <w:rFonts w:ascii="Consolas" w:eastAsia="Times New Roman" w:hAnsi="Consolas" w:cs="Times New Roman"/>
+                <w:color w:val="FF9DA4"/>
+                <w:sz w:val="21"/>
+                <w:szCs w:val="21"/>
+                <w:lang w:eastAsia="id-ID"/>
+              </w:rPr>
+              <w:t>button-group</w:t>
+            </w:r>
+            <w:proofErr w:type="spellEnd"/>
+            <w:r>
+              <w:rPr>
+                <w:rFonts w:ascii="Consolas" w:eastAsia="Times New Roman" w:hAnsi="Consolas" w:cs="Times New Roman"/>
+                <w:color w:val="FFFFFF"/>
+                <w:sz w:val="21"/>
+                <w:szCs w:val="21"/>
+                <w:lang w:eastAsia="id-ID"/>
+              </w:rPr>
+              <w:t xml:space="preserve"> {</w:t>
             </w:r>
           </w:p>
           <w:p>
@@ -6603,7 +10560,51 @@
                 <w:szCs w:val="21"/>
                 <w:lang w:eastAsia="id-ID"/>
               </w:rPr>
-              <w:t>}</w:t>
+              <w:t xml:space="preserve">    </w:t>
+            </w:r>
+            <w:proofErr w:type="spellStart"/>
+            <w:r>
+              <w:rPr>
+                <w:rFonts w:ascii="Consolas" w:eastAsia="Times New Roman" w:hAnsi="Consolas" w:cs="Times New Roman"/>
+                <w:color w:val="FFEEAD"/>
+                <w:sz w:val="21"/>
+                <w:szCs w:val="21"/>
+                <w:lang w:eastAsia="id-ID"/>
+              </w:rPr>
+              <w:t>text-align</w:t>
+            </w:r>
+            <w:proofErr w:type="spellEnd"/>
+            <w:r>
+              <w:rPr>
+                <w:rFonts w:ascii="Consolas" w:eastAsia="Times New Roman" w:hAnsi="Consolas" w:cs="Times New Roman"/>
+                <w:color w:val="FFFFFF"/>
+                <w:sz w:val="21"/>
+                <w:szCs w:val="21"/>
+                <w:lang w:eastAsia="id-ID"/>
+              </w:rPr>
+              <w:t xml:space="preserve">: </w:t>
+            </w:r>
+            <w:proofErr w:type="spellStart"/>
+            <w:r>
+              <w:rPr>
+                <w:rFonts w:ascii="Consolas" w:eastAsia="Times New Roman" w:hAnsi="Consolas" w:cs="Times New Roman"/>
+                <w:color w:val="FFC58F"/>
+                <w:sz w:val="21"/>
+                <w:szCs w:val="21"/>
+                <w:lang w:eastAsia="id-ID"/>
+              </w:rPr>
+              <w:t>center</w:t>
+            </w:r>
+            <w:proofErr w:type="spellEnd"/>
+            <w:r>
+              <w:rPr>
+                <w:rFonts w:ascii="Consolas" w:eastAsia="Times New Roman" w:hAnsi="Consolas" w:cs="Times New Roman"/>
+                <w:color w:val="FFFFFF"/>
+                <w:sz w:val="21"/>
+                <w:szCs w:val="21"/>
+                <w:lang w:eastAsia="id-ID"/>
+              </w:rPr>
+              <w:t>;</w:t>
             </w:r>
           </w:p>
           <w:p>
@@ -6618,6 +10619,16 @@
                 <w:lang w:eastAsia="id-ID"/>
               </w:rPr>
             </w:pPr>
+            <w:r>
+              <w:rPr>
+                <w:rFonts w:ascii="Consolas" w:eastAsia="Times New Roman" w:hAnsi="Consolas" w:cs="Times New Roman"/>
+                <w:color w:val="FFFFFF"/>
+                <w:sz w:val="21"/>
+                <w:szCs w:val="21"/>
+                <w:lang w:eastAsia="id-ID"/>
+              </w:rPr>
+              <w:t>}</w:t>
+            </w:r>
           </w:p>
           <w:p>
             <w:pPr>
@@ -6631,66 +10642,6 @@
                 <w:lang w:eastAsia="id-ID"/>
               </w:rPr>
             </w:pPr>
-            <w:r>
-              <w:rPr>
-                <w:rFonts w:ascii="Consolas" w:eastAsia="Times New Roman" w:hAnsi="Consolas" w:cs="Times New Roman"/>
-                <w:color w:val="FF9DA4"/>
-                <w:sz w:val="21"/>
-                <w:szCs w:val="21"/>
-                <w:lang w:eastAsia="id-ID"/>
-              </w:rPr>
-              <w:t>.button-group</w:t>
-            </w:r>
-            <w:r>
-              <w:rPr>
-                <w:rFonts w:ascii="Consolas" w:eastAsia="Times New Roman" w:hAnsi="Consolas" w:cs="Times New Roman"/>
-                <w:color w:val="FFFFFF"/>
-                <w:sz w:val="21"/>
-                <w:szCs w:val="21"/>
-                <w:lang w:eastAsia="id-ID"/>
-              </w:rPr>
-              <w:t xml:space="preserve"> </w:t>
-            </w:r>
-            <w:r>
-              <w:rPr>
-                <w:rFonts w:ascii="Consolas" w:eastAsia="Times New Roman" w:hAnsi="Consolas" w:cs="Times New Roman"/>
-                <w:color w:val="99FFFF"/>
-                <w:sz w:val="21"/>
-                <w:szCs w:val="21"/>
-                <w:lang w:eastAsia="id-ID"/>
-              </w:rPr>
-              <w:t>&gt;</w:t>
-            </w:r>
-            <w:r>
-              <w:rPr>
-                <w:rFonts w:ascii="Consolas" w:eastAsia="Times New Roman" w:hAnsi="Consolas" w:cs="Times New Roman"/>
-                <w:color w:val="FFFFFF"/>
-                <w:sz w:val="21"/>
-                <w:szCs w:val="21"/>
-                <w:lang w:eastAsia="id-ID"/>
-              </w:rPr>
-              <w:t xml:space="preserve"> </w:t>
-            </w:r>
-            <w:r>
-              <w:rPr>
-                <w:rFonts w:ascii="Consolas" w:eastAsia="Times New Roman" w:hAnsi="Consolas" w:cs="Times New Roman"/>
-                <w:color w:val="EBBBFF"/>
-                <w:sz w:val="21"/>
-                <w:szCs w:val="21"/>
-                <w:lang w:eastAsia="id-ID"/>
-              </w:rPr>
-              <w:t>button</w:t>
-            </w:r>
-            <w:r>
-              <w:rPr>
-                <w:rFonts w:ascii="Consolas" w:eastAsia="Times New Roman" w:hAnsi="Consolas" w:cs="Times New Roman"/>
-                <w:color w:val="FFFFFF"/>
-                <w:sz w:val="21"/>
-                <w:szCs w:val="21"/>
-                <w:lang w:eastAsia="id-ID"/>
-              </w:rPr>
-              <w:t xml:space="preserve"> {</w:t>
-            </w:r>
           </w:p>
           <w:p>
             <w:pPr>
@@ -6707,43 +10658,25 @@
             <w:r>
               <w:rPr>
                 <w:rFonts w:ascii="Consolas" w:eastAsia="Times New Roman" w:hAnsi="Consolas" w:cs="Times New Roman"/>
-                <w:color w:val="FFFFFF"/>
-                <w:sz w:val="21"/>
-                <w:szCs w:val="21"/>
-                <w:lang w:eastAsia="id-ID"/>
-              </w:rPr>
-              <w:t xml:space="preserve">    </w:t>
-            </w:r>
-            <w:r>
-              <w:rPr>
-                <w:rFonts w:ascii="Consolas" w:eastAsia="Times New Roman" w:hAnsi="Consolas" w:cs="Times New Roman"/>
-                <w:color w:val="FFEEAD"/>
-                <w:sz w:val="21"/>
-                <w:szCs w:val="21"/>
-                <w:lang w:eastAsia="id-ID"/>
-              </w:rPr>
-              <w:t>padding</w:t>
-            </w:r>
-            <w:r>
-              <w:rPr>
-                <w:rFonts w:ascii="Consolas" w:eastAsia="Times New Roman" w:hAnsi="Consolas" w:cs="Times New Roman"/>
-                <w:color w:val="FFFFFF"/>
-                <w:sz w:val="21"/>
-                <w:szCs w:val="21"/>
-                <w:lang w:eastAsia="id-ID"/>
-              </w:rPr>
-              <w:t xml:space="preserve">: </w:t>
-            </w:r>
-            <w:r>
-              <w:rPr>
-                <w:rFonts w:ascii="Consolas" w:eastAsia="Times New Roman" w:hAnsi="Consolas" w:cs="Times New Roman"/>
-                <w:color w:val="FFC58F"/>
-                <w:sz w:val="21"/>
-                <w:szCs w:val="21"/>
-                <w:lang w:eastAsia="id-ID"/>
-              </w:rPr>
-              <w:t>10px</w:t>
-            </w:r>
+                <w:color w:val="FF9DA4"/>
+                <w:sz w:val="21"/>
+                <w:szCs w:val="21"/>
+                <w:lang w:eastAsia="id-ID"/>
+              </w:rPr>
+              <w:t>.</w:t>
+            </w:r>
+            <w:proofErr w:type="spellStart"/>
+            <w:r>
+              <w:rPr>
+                <w:rFonts w:ascii="Consolas" w:eastAsia="Times New Roman" w:hAnsi="Consolas" w:cs="Times New Roman"/>
+                <w:color w:val="FF9DA4"/>
+                <w:sz w:val="21"/>
+                <w:szCs w:val="21"/>
+                <w:lang w:eastAsia="id-ID"/>
+              </w:rPr>
+              <w:t>button-group</w:t>
+            </w:r>
+            <w:proofErr w:type="spellEnd"/>
             <w:r>
               <w:rPr>
                 <w:rFonts w:ascii="Consolas" w:eastAsia="Times New Roman" w:hAnsi="Consolas" w:cs="Times New Roman"/>
@@ -6757,22 +10690,44 @@
             <w:r>
               <w:rPr>
                 <w:rFonts w:ascii="Consolas" w:eastAsia="Times New Roman" w:hAnsi="Consolas" w:cs="Times New Roman"/>
-                <w:color w:val="FFC58F"/>
-                <w:sz w:val="21"/>
-                <w:szCs w:val="21"/>
-                <w:lang w:eastAsia="id-ID"/>
-              </w:rPr>
-              <w:t>15px</w:t>
-            </w:r>
-            <w:r>
-              <w:rPr>
-                <w:rFonts w:ascii="Consolas" w:eastAsia="Times New Roman" w:hAnsi="Consolas" w:cs="Times New Roman"/>
-                <w:color w:val="FFFFFF"/>
-                <w:sz w:val="21"/>
-                <w:szCs w:val="21"/>
-                <w:lang w:eastAsia="id-ID"/>
-              </w:rPr>
-              <w:t>;</w:t>
+                <w:color w:val="99FFFF"/>
+                <w:sz w:val="21"/>
+                <w:szCs w:val="21"/>
+                <w:lang w:eastAsia="id-ID"/>
+              </w:rPr>
+              <w:t>&gt;</w:t>
+            </w:r>
+            <w:r>
+              <w:rPr>
+                <w:rFonts w:ascii="Consolas" w:eastAsia="Times New Roman" w:hAnsi="Consolas" w:cs="Times New Roman"/>
+                <w:color w:val="FFFFFF"/>
+                <w:sz w:val="21"/>
+                <w:szCs w:val="21"/>
+                <w:lang w:eastAsia="id-ID"/>
+              </w:rPr>
+              <w:t xml:space="preserve"> </w:t>
+            </w:r>
+            <w:proofErr w:type="spellStart"/>
+            <w:r>
+              <w:rPr>
+                <w:rFonts w:ascii="Consolas" w:eastAsia="Times New Roman" w:hAnsi="Consolas" w:cs="Times New Roman"/>
+                <w:color w:val="EBBBFF"/>
+                <w:sz w:val="21"/>
+                <w:szCs w:val="21"/>
+                <w:lang w:eastAsia="id-ID"/>
+              </w:rPr>
+              <w:t>button</w:t>
+            </w:r>
+            <w:proofErr w:type="spellEnd"/>
+            <w:r>
+              <w:rPr>
+                <w:rFonts w:ascii="Consolas" w:eastAsia="Times New Roman" w:hAnsi="Consolas" w:cs="Times New Roman"/>
+                <w:color w:val="FFFFFF"/>
+                <w:sz w:val="21"/>
+                <w:szCs w:val="21"/>
+                <w:lang w:eastAsia="id-ID"/>
+              </w:rPr>
+              <w:t xml:space="preserve"> {</w:t>
             </w:r>
           </w:p>
           <w:p>
@@ -6795,7 +10750,69 @@
                 <w:szCs w:val="21"/>
                 <w:lang w:eastAsia="id-ID"/>
               </w:rPr>
-              <w:t>}</w:t>
+              <w:t xml:space="preserve">    </w:t>
+            </w:r>
+            <w:proofErr w:type="spellStart"/>
+            <w:r>
+              <w:rPr>
+                <w:rFonts w:ascii="Consolas" w:eastAsia="Times New Roman" w:hAnsi="Consolas" w:cs="Times New Roman"/>
+                <w:color w:val="FFEEAD"/>
+                <w:sz w:val="21"/>
+                <w:szCs w:val="21"/>
+                <w:lang w:eastAsia="id-ID"/>
+              </w:rPr>
+              <w:t>padding</w:t>
+            </w:r>
+            <w:proofErr w:type="spellEnd"/>
+            <w:r>
+              <w:rPr>
+                <w:rFonts w:ascii="Consolas" w:eastAsia="Times New Roman" w:hAnsi="Consolas" w:cs="Times New Roman"/>
+                <w:color w:val="FFFFFF"/>
+                <w:sz w:val="21"/>
+                <w:szCs w:val="21"/>
+                <w:lang w:eastAsia="id-ID"/>
+              </w:rPr>
+              <w:t xml:space="preserve">: </w:t>
+            </w:r>
+            <w:r>
+              <w:rPr>
+                <w:rFonts w:ascii="Consolas" w:eastAsia="Times New Roman" w:hAnsi="Consolas" w:cs="Times New Roman"/>
+                <w:color w:val="FFC58F"/>
+                <w:sz w:val="21"/>
+                <w:szCs w:val="21"/>
+                <w:lang w:eastAsia="id-ID"/>
+              </w:rPr>
+              <w:t>10px</w:t>
+            </w:r>
+            <w:r>
+              <w:rPr>
+                <w:rFonts w:ascii="Consolas" w:eastAsia="Times New Roman" w:hAnsi="Consolas" w:cs="Times New Roman"/>
+                <w:color w:val="FFFFFF"/>
+                <w:sz w:val="21"/>
+                <w:szCs w:val="21"/>
+                <w:lang w:eastAsia="id-ID"/>
+              </w:rPr>
+              <w:t xml:space="preserve"> </w:t>
+            </w:r>
+            <w:r>
+              <w:rPr>
+                <w:rFonts w:ascii="Consolas" w:eastAsia="Times New Roman" w:hAnsi="Consolas" w:cs="Times New Roman"/>
+                <w:color w:val="FFC58F"/>
+                <w:sz w:val="21"/>
+                <w:szCs w:val="21"/>
+                <w:lang w:eastAsia="id-ID"/>
+              </w:rPr>
+              <w:t>15px</w:t>
+            </w:r>
+            <w:r>
+              <w:rPr>
+                <w:rFonts w:ascii="Consolas" w:eastAsia="Times New Roman" w:hAnsi="Consolas" w:cs="Times New Roman"/>
+                <w:color w:val="FFFFFF"/>
+                <w:sz w:val="21"/>
+                <w:szCs w:val="21"/>
+                <w:lang w:eastAsia="id-ID"/>
+              </w:rPr>
+              <w:t>;</w:t>
             </w:r>
           </w:p>
           <w:p>
@@ -6810,6 +10827,16 @@
                 <w:lang w:eastAsia="id-ID"/>
               </w:rPr>
             </w:pPr>
+            <w:r>
+              <w:rPr>
+                <w:rFonts w:ascii="Consolas" w:eastAsia="Times New Roman" w:hAnsi="Consolas" w:cs="Times New Roman"/>
+                <w:color w:val="FFFFFF"/>
+                <w:sz w:val="21"/>
+                <w:szCs w:val="21"/>
+                <w:lang w:eastAsia="id-ID"/>
+              </w:rPr>
+              <w:t>}</w:t>
+            </w:r>
           </w:p>
           <w:p>
             <w:pPr>
@@ -6823,16 +10850,6 @@
                 <w:lang w:eastAsia="id-ID"/>
               </w:rPr>
             </w:pPr>
-            <w:r>
-              <w:rPr>
-                <w:rFonts w:ascii="Consolas" w:eastAsia="Times New Roman" w:hAnsi="Consolas" w:cs="Times New Roman"/>
-                <w:color w:val="7285B7"/>
-                <w:sz w:val="21"/>
-                <w:szCs w:val="21"/>
-                <w:lang w:eastAsia="id-ID"/>
-              </w:rPr>
-              <w:t>/* .button-group &gt; button[type=submit]{</w:t>
-            </w:r>
           </w:p>
           <w:p>
             <w:pPr>
@@ -6854,7 +10871,95 @@
                 <w:szCs w:val="21"/>
                 <w:lang w:eastAsia="id-ID"/>
               </w:rPr>
-              <w:t>    background-color: blue;</w:t>
+              <w:t>/* .</w:t>
+            </w:r>
+            <w:proofErr w:type="spellStart"/>
+            <w:r>
+              <w:rPr>
+                <w:rFonts w:ascii="Consolas" w:eastAsia="Times New Roman" w:hAnsi="Consolas" w:cs="Times New Roman"/>
+                <w:color w:val="7285B7"/>
+                <w:sz w:val="21"/>
+                <w:szCs w:val="21"/>
+                <w:lang w:eastAsia="id-ID"/>
+              </w:rPr>
+              <w:t>button-group</w:t>
+            </w:r>
+            <w:proofErr w:type="spellEnd"/>
+            <w:r>
+              <w:rPr>
+                <w:rFonts w:ascii="Consolas" w:eastAsia="Times New Roman" w:hAnsi="Consolas" w:cs="Times New Roman"/>
+                <w:color w:val="7285B7"/>
+                <w:sz w:val="21"/>
+                <w:szCs w:val="21"/>
+                <w:lang w:eastAsia="id-ID"/>
+              </w:rPr>
+              <w:t xml:space="preserve"> &gt; </w:t>
+            </w:r>
+            <w:proofErr w:type="spellStart"/>
+            <w:r>
+              <w:rPr>
+                <w:rFonts w:ascii="Consolas" w:eastAsia="Times New Roman" w:hAnsi="Consolas" w:cs="Times New Roman"/>
+                <w:color w:val="7285B7"/>
+                <w:sz w:val="21"/>
+                <w:szCs w:val="21"/>
+                <w:lang w:eastAsia="id-ID"/>
+              </w:rPr>
+              <w:t>button</w:t>
+            </w:r>
+            <w:proofErr w:type="spellEnd"/>
+            <w:r>
+              <w:rPr>
+                <w:rFonts w:ascii="Consolas" w:eastAsia="Times New Roman" w:hAnsi="Consolas" w:cs="Times New Roman"/>
+                <w:color w:val="7285B7"/>
+                <w:sz w:val="21"/>
+                <w:szCs w:val="21"/>
+                <w:lang w:eastAsia="id-ID"/>
+              </w:rPr>
+              <w:t>[</w:t>
+            </w:r>
+            <w:proofErr w:type="spellStart"/>
+            <w:r>
+              <w:rPr>
+                <w:rFonts w:ascii="Consolas" w:eastAsia="Times New Roman" w:hAnsi="Consolas" w:cs="Times New Roman"/>
+                <w:color w:val="7285B7"/>
+                <w:sz w:val="21"/>
+                <w:szCs w:val="21"/>
+                <w:lang w:eastAsia="id-ID"/>
+              </w:rPr>
+              <w:t>type</w:t>
+            </w:r>
+            <w:proofErr w:type="spellEnd"/>
+            <w:r>
+              <w:rPr>
+                <w:rFonts w:ascii="Consolas" w:eastAsia="Times New Roman" w:hAnsi="Consolas" w:cs="Times New Roman"/>
+                <w:color w:val="7285B7"/>
+                <w:sz w:val="21"/>
+                <w:szCs w:val="21"/>
+                <w:lang w:eastAsia="id-ID"/>
+              </w:rPr>
+              <w:t>=</w:t>
+            </w:r>
+            <w:proofErr w:type="spellStart"/>
+            <w:r>
+              <w:rPr>
+                <w:rFonts w:ascii="Consolas" w:eastAsia="Times New Roman" w:hAnsi="Consolas" w:cs="Times New Roman"/>
+                <w:color w:val="7285B7"/>
+                <w:sz w:val="21"/>
+                <w:szCs w:val="21"/>
+                <w:lang w:eastAsia="id-ID"/>
+              </w:rPr>
+              <w:t>submit</w:t>
+            </w:r>
+            <w:proofErr w:type="spellEnd"/>
+            <w:r>
+              <w:rPr>
+                <w:rFonts w:ascii="Consolas" w:eastAsia="Times New Roman" w:hAnsi="Consolas" w:cs="Times New Roman"/>
+                <w:color w:val="7285B7"/>
+                <w:sz w:val="21"/>
+                <w:szCs w:val="21"/>
+                <w:lang w:eastAsia="id-ID"/>
+              </w:rPr>
+              <w:t>]{</w:t>
             </w:r>
           </w:p>
           <w:p>
@@ -6877,7 +10982,51 @@
                 <w:szCs w:val="21"/>
                 <w:lang w:eastAsia="id-ID"/>
               </w:rPr>
-              <w:t>    color: white;</w:t>
+              <w:t xml:space="preserve">    </w:t>
+            </w:r>
+            <w:proofErr w:type="spellStart"/>
+            <w:r>
+              <w:rPr>
+                <w:rFonts w:ascii="Consolas" w:eastAsia="Times New Roman" w:hAnsi="Consolas" w:cs="Times New Roman"/>
+                <w:color w:val="7285B7"/>
+                <w:sz w:val="21"/>
+                <w:szCs w:val="21"/>
+                <w:lang w:eastAsia="id-ID"/>
+              </w:rPr>
+              <w:t>background-color</w:t>
+            </w:r>
+            <w:proofErr w:type="spellEnd"/>
+            <w:r>
+              <w:rPr>
+                <w:rFonts w:ascii="Consolas" w:eastAsia="Times New Roman" w:hAnsi="Consolas" w:cs="Times New Roman"/>
+                <w:color w:val="7285B7"/>
+                <w:sz w:val="21"/>
+                <w:szCs w:val="21"/>
+                <w:lang w:eastAsia="id-ID"/>
+              </w:rPr>
+              <w:t xml:space="preserve">: </w:t>
+            </w:r>
+            <w:proofErr w:type="spellStart"/>
+            <w:r>
+              <w:rPr>
+                <w:rFonts w:ascii="Consolas" w:eastAsia="Times New Roman" w:hAnsi="Consolas" w:cs="Times New Roman"/>
+                <w:color w:val="7285B7"/>
+                <w:sz w:val="21"/>
+                <w:szCs w:val="21"/>
+                <w:lang w:eastAsia="id-ID"/>
+              </w:rPr>
+              <w:t>blue</w:t>
+            </w:r>
+            <w:proofErr w:type="spellEnd"/>
+            <w:r>
+              <w:rPr>
+                <w:rFonts w:ascii="Consolas" w:eastAsia="Times New Roman" w:hAnsi="Consolas" w:cs="Times New Roman"/>
+                <w:color w:val="7285B7"/>
+                <w:sz w:val="21"/>
+                <w:szCs w:val="21"/>
+                <w:lang w:eastAsia="id-ID"/>
+              </w:rPr>
+              <w:t>;</w:t>
             </w:r>
           </w:p>
           <w:p>
@@ -6900,7 +11049,51 @@
                 <w:szCs w:val="21"/>
                 <w:lang w:eastAsia="id-ID"/>
               </w:rPr>
-              <w:t>} */</w:t>
+              <w:t xml:space="preserve">    </w:t>
+            </w:r>
+            <w:proofErr w:type="spellStart"/>
+            <w:r>
+              <w:rPr>
+                <w:rFonts w:ascii="Consolas" w:eastAsia="Times New Roman" w:hAnsi="Consolas" w:cs="Times New Roman"/>
+                <w:color w:val="7285B7"/>
+                <w:sz w:val="21"/>
+                <w:szCs w:val="21"/>
+                <w:lang w:eastAsia="id-ID"/>
+              </w:rPr>
+              <w:t>color</w:t>
+            </w:r>
+            <w:proofErr w:type="spellEnd"/>
+            <w:r>
+              <w:rPr>
+                <w:rFonts w:ascii="Consolas" w:eastAsia="Times New Roman" w:hAnsi="Consolas" w:cs="Times New Roman"/>
+                <w:color w:val="7285B7"/>
+                <w:sz w:val="21"/>
+                <w:szCs w:val="21"/>
+                <w:lang w:eastAsia="id-ID"/>
+              </w:rPr>
+              <w:t xml:space="preserve">: </w:t>
+            </w:r>
+            <w:proofErr w:type="spellStart"/>
+            <w:r>
+              <w:rPr>
+                <w:rFonts w:ascii="Consolas" w:eastAsia="Times New Roman" w:hAnsi="Consolas" w:cs="Times New Roman"/>
+                <w:color w:val="7285B7"/>
+                <w:sz w:val="21"/>
+                <w:szCs w:val="21"/>
+                <w:lang w:eastAsia="id-ID"/>
+              </w:rPr>
+              <w:t>white</w:t>
+            </w:r>
+            <w:proofErr w:type="spellEnd"/>
+            <w:r>
+              <w:rPr>
+                <w:rFonts w:ascii="Consolas" w:eastAsia="Times New Roman" w:hAnsi="Consolas" w:cs="Times New Roman"/>
+                <w:color w:val="7285B7"/>
+                <w:sz w:val="21"/>
+                <w:szCs w:val="21"/>
+                <w:lang w:eastAsia="id-ID"/>
+              </w:rPr>
+              <w:t>;</w:t>
             </w:r>
           </w:p>
           <w:p>
@@ -6915,6 +11108,16 @@
                 <w:lang w:eastAsia="id-ID"/>
               </w:rPr>
             </w:pPr>
+            <w:r>
+              <w:rPr>
+                <w:rFonts w:ascii="Consolas" w:eastAsia="Times New Roman" w:hAnsi="Consolas" w:cs="Times New Roman"/>
+                <w:color w:val="7285B7"/>
+                <w:sz w:val="21"/>
+                <w:szCs w:val="21"/>
+                <w:lang w:eastAsia="id-ID"/>
+              </w:rPr>
+              <w:t>} */</w:t>
+            </w:r>
           </w:p>
           <w:p>
             <w:pPr>
@@ -6928,26 +11131,6 @@
                 <w:lang w:eastAsia="id-ID"/>
               </w:rPr>
             </w:pPr>
-            <w:r>
-              <w:rPr>
-                <w:rFonts w:ascii="Consolas" w:eastAsia="Times New Roman" w:hAnsi="Consolas" w:cs="Times New Roman"/>
-                <w:color w:val="FF9DA4"/>
-                <w:sz w:val="21"/>
-                <w:szCs w:val="21"/>
-                <w:lang w:eastAsia="id-ID"/>
-              </w:rPr>
-              <w:t>.btn-blue</w:t>
-            </w:r>
-            <w:r>
-              <w:rPr>
-                <w:rFonts w:ascii="Consolas" w:eastAsia="Times New Roman" w:hAnsi="Consolas" w:cs="Times New Roman"/>
-                <w:color w:val="FFFFFF"/>
-                <w:sz w:val="21"/>
-                <w:szCs w:val="21"/>
-                <w:lang w:eastAsia="id-ID"/>
-              </w:rPr>
-              <w:t xml:space="preserve"> {</w:t>
-            </w:r>
           </w:p>
           <w:p>
             <w:pPr>
@@ -6964,52 +11147,34 @@
             <w:r>
               <w:rPr>
                 <w:rFonts w:ascii="Consolas" w:eastAsia="Times New Roman" w:hAnsi="Consolas" w:cs="Times New Roman"/>
-                <w:color w:val="FFFFFF"/>
-                <w:sz w:val="21"/>
-                <w:szCs w:val="21"/>
-                <w:lang w:eastAsia="id-ID"/>
-              </w:rPr>
-              <w:t xml:space="preserve">    </w:t>
-            </w:r>
-            <w:r>
-              <w:rPr>
-                <w:rFonts w:ascii="Consolas" w:eastAsia="Times New Roman" w:hAnsi="Consolas" w:cs="Times New Roman"/>
-                <w:color w:val="FFEEAD"/>
-                <w:sz w:val="21"/>
-                <w:szCs w:val="21"/>
-                <w:lang w:eastAsia="id-ID"/>
-              </w:rPr>
-              <w:t>background-color</w:t>
-            </w:r>
-            <w:r>
-              <w:rPr>
-                <w:rFonts w:ascii="Consolas" w:eastAsia="Times New Roman" w:hAnsi="Consolas" w:cs="Times New Roman"/>
-                <w:color w:val="FFFFFF"/>
-                <w:sz w:val="21"/>
-                <w:szCs w:val="21"/>
-                <w:lang w:eastAsia="id-ID"/>
-              </w:rPr>
-              <w:t xml:space="preserve">: </w:t>
-            </w:r>
-            <w:r>
-              <w:rPr>
-                <w:rFonts w:ascii="Consolas" w:eastAsia="Times New Roman" w:hAnsi="Consolas" w:cs="Times New Roman"/>
-                <w:color w:val="FFC58F"/>
-                <w:sz w:val="21"/>
-                <w:szCs w:val="21"/>
-                <w:lang w:eastAsia="id-ID"/>
-              </w:rPr>
-              <w:t>blue</w:t>
-            </w:r>
-            <w:r>
-              <w:rPr>
-                <w:rFonts w:ascii="Consolas" w:eastAsia="Times New Roman" w:hAnsi="Consolas" w:cs="Times New Roman"/>
-                <w:color w:val="FFFFFF"/>
-                <w:sz w:val="21"/>
-                <w:szCs w:val="21"/>
-                <w:lang w:eastAsia="id-ID"/>
-              </w:rPr>
-              <w:t>;</w:t>
+                <w:color w:val="FF9DA4"/>
+                <w:sz w:val="21"/>
+                <w:szCs w:val="21"/>
+                <w:lang w:eastAsia="id-ID"/>
+              </w:rPr>
+              <w:t>.</w:t>
+            </w:r>
+            <w:proofErr w:type="spellStart"/>
+            <w:r>
+              <w:rPr>
+                <w:rFonts w:ascii="Consolas" w:eastAsia="Times New Roman" w:hAnsi="Consolas" w:cs="Times New Roman"/>
+                <w:color w:val="FF9DA4"/>
+                <w:sz w:val="21"/>
+                <w:szCs w:val="21"/>
+                <w:lang w:eastAsia="id-ID"/>
+              </w:rPr>
+              <w:t>btn-blue</w:t>
+            </w:r>
+            <w:proofErr w:type="spellEnd"/>
+            <w:r>
+              <w:rPr>
+                <w:rFonts w:ascii="Consolas" w:eastAsia="Times New Roman" w:hAnsi="Consolas" w:cs="Times New Roman"/>
+                <w:color w:val="FFFFFF"/>
+                <w:sz w:val="21"/>
+                <w:szCs w:val="21"/>
+                <w:lang w:eastAsia="id-ID"/>
+              </w:rPr>
+              <w:t xml:space="preserve"> {</w:t>
             </w:r>
           </w:p>
           <w:p>
@@ -7034,6 +11199,7 @@
               </w:rPr>
               <w:t xml:space="preserve">    </w:t>
             </w:r>
+            <w:proofErr w:type="spellStart"/>
             <w:r>
               <w:rPr>
                 <w:rFonts w:ascii="Consolas" w:eastAsia="Times New Roman" w:hAnsi="Consolas" w:cs="Times New Roman"/>
@@ -7042,8 +11208,9 @@
                 <w:szCs w:val="21"/>
                 <w:lang w:eastAsia="id-ID"/>
               </w:rPr>
-              <w:t>color</w:t>
-            </w:r>
+              <w:t>background-color</w:t>
+            </w:r>
+            <w:proofErr w:type="spellEnd"/>
             <w:r>
               <w:rPr>
                 <w:rFonts w:ascii="Consolas" w:eastAsia="Times New Roman" w:hAnsi="Consolas" w:cs="Times New Roman"/>
@@ -7054,6 +11221,7 @@
               </w:rPr>
               <w:t xml:space="preserve">: </w:t>
             </w:r>
+            <w:proofErr w:type="spellStart"/>
             <w:r>
               <w:rPr>
                 <w:rFonts w:ascii="Consolas" w:eastAsia="Times New Roman" w:hAnsi="Consolas" w:cs="Times New Roman"/>
@@ -7062,8 +11230,9 @@
                 <w:szCs w:val="21"/>
                 <w:lang w:eastAsia="id-ID"/>
               </w:rPr>
-              <w:t>white</w:t>
-            </w:r>
+              <w:t>blue</w:t>
+            </w:r>
+            <w:proofErr w:type="spellEnd"/>
             <w:r>
               <w:rPr>
                 <w:rFonts w:ascii="Consolas" w:eastAsia="Times New Roman" w:hAnsi="Consolas" w:cs="Times New Roman"/>
@@ -7097,6 +11266,7 @@
               </w:rPr>
               <w:t xml:space="preserve">    </w:t>
             </w:r>
+            <w:proofErr w:type="spellStart"/>
             <w:r>
               <w:rPr>
                 <w:rFonts w:ascii="Consolas" w:eastAsia="Times New Roman" w:hAnsi="Consolas" w:cs="Times New Roman"/>
@@ -7105,8 +11275,76 @@
                 <w:szCs w:val="21"/>
                 <w:lang w:eastAsia="id-ID"/>
               </w:rPr>
+              <w:t>color</w:t>
+            </w:r>
+            <w:proofErr w:type="spellEnd"/>
+            <w:r>
+              <w:rPr>
+                <w:rFonts w:ascii="Consolas" w:eastAsia="Times New Roman" w:hAnsi="Consolas" w:cs="Times New Roman"/>
+                <w:color w:val="FFFFFF"/>
+                <w:sz w:val="21"/>
+                <w:szCs w:val="21"/>
+                <w:lang w:eastAsia="id-ID"/>
+              </w:rPr>
+              <w:t xml:space="preserve">: </w:t>
+            </w:r>
+            <w:proofErr w:type="spellStart"/>
+            <w:r>
+              <w:rPr>
+                <w:rFonts w:ascii="Consolas" w:eastAsia="Times New Roman" w:hAnsi="Consolas" w:cs="Times New Roman"/>
+                <w:color w:val="FFC58F"/>
+                <w:sz w:val="21"/>
+                <w:szCs w:val="21"/>
+                <w:lang w:eastAsia="id-ID"/>
+              </w:rPr>
+              <w:t>white</w:t>
+            </w:r>
+            <w:proofErr w:type="spellEnd"/>
+            <w:r>
+              <w:rPr>
+                <w:rFonts w:ascii="Consolas" w:eastAsia="Times New Roman" w:hAnsi="Consolas" w:cs="Times New Roman"/>
+                <w:color w:val="FFFFFF"/>
+                <w:sz w:val="21"/>
+                <w:szCs w:val="21"/>
+                <w:lang w:eastAsia="id-ID"/>
+              </w:rPr>
+              <w:t>;</w:t>
+            </w:r>
+          </w:p>
+          <w:p>
+            <w:pPr>
+              <w:shd w:val="clear" w:color="auto" w:fill="002451"/>
+              <w:spacing w:line="285" w:lineRule="atLeast"/>
+              <w:rPr>
+                <w:rFonts w:ascii="Consolas" w:eastAsia="Times New Roman" w:hAnsi="Consolas" w:cs="Times New Roman"/>
+                <w:color w:val="FFFFFF"/>
+                <w:sz w:val="21"/>
+                <w:szCs w:val="21"/>
+                <w:lang w:eastAsia="id-ID"/>
+              </w:rPr>
+            </w:pPr>
+            <w:r>
+              <w:rPr>
+                <w:rFonts w:ascii="Consolas" w:eastAsia="Times New Roman" w:hAnsi="Consolas" w:cs="Times New Roman"/>
+                <w:color w:val="FFFFFF"/>
+                <w:sz w:val="21"/>
+                <w:szCs w:val="21"/>
+                <w:lang w:eastAsia="id-ID"/>
+              </w:rPr>
+              <w:t xml:space="preserve">    </w:t>
+            </w:r>
+            <w:proofErr w:type="spellStart"/>
+            <w:r>
+              <w:rPr>
+                <w:rFonts w:ascii="Consolas" w:eastAsia="Times New Roman" w:hAnsi="Consolas" w:cs="Times New Roman"/>
+                <w:color w:val="FFEEAD"/>
+                <w:sz w:val="21"/>
+                <w:szCs w:val="21"/>
+                <w:lang w:eastAsia="id-ID"/>
+              </w:rPr>
               <w:t>font-weight</w:t>
             </w:r>
+            <w:proofErr w:type="spellEnd"/>
             <w:r>
               <w:rPr>
                 <w:rFonts w:ascii="Consolas" w:eastAsia="Times New Roman" w:hAnsi="Consolas" w:cs="Times New Roman"/>
@@ -7117,6 +11355,7 @@
               </w:rPr>
               <w:t xml:space="preserve">: </w:t>
             </w:r>
+            <w:proofErr w:type="spellStart"/>
             <w:r>
               <w:rPr>
                 <w:rFonts w:ascii="Consolas" w:eastAsia="Times New Roman" w:hAnsi="Consolas" w:cs="Times New Roman"/>
@@ -7127,6 +11366,7 @@
               </w:rPr>
               <w:t>bold</w:t>
             </w:r>
+            <w:proofErr w:type="spellEnd"/>
             <w:r>
               <w:rPr>
                 <w:rFonts w:ascii="Consolas" w:eastAsia="Times New Roman" w:hAnsi="Consolas" w:cs="Times New Roman"/>
